--- a/pa3/implementation-indexing/PA3-data/report-indexing.docx
+++ b/pa3/implementation-indexing/PA3-data/report-indexing.docx
@@ -273,6 +273,20 @@
           <w:lang w:val="sl-SI"/>
         </w:rPr>
       </w:pPr>
+      <w:r>
+        <w:rPr>
+          <w:lang w:val="sl-SI"/>
+        </w:rPr>
+        <w:t>Predstavljen je še statistični pregled podatkov iz baze ter rezultati.</w:t>
+      </w:r>
+    </w:p>
+    <w:p>
+      <w:pPr>
+        <w:jc w:val="both"/>
+        <w:rPr>
+          <w:lang w:val="sl-SI"/>
+        </w:rPr>
+      </w:pPr>
     </w:p>
     <w:p>
       <w:pPr>
@@ -330,20 +344,88 @@
         <w:rPr>
           <w:lang w:val="sl-SI"/>
         </w:rPr>
-        <w:t xml:space="preserve"> smo najprej z uporabo BeautifulSoupa in WordTokeniza dobili vse besede v besedilu. Vzeli smo samo tekst iz body-ja. </w:t>
-      </w:r>
-    </w:p>
-    <w:p>
-      <w:pPr>
-        <w:rPr>
-          <w:lang w:val="sl-SI"/>
-        </w:rPr>
-      </w:pPr>
-      <w:r>
-        <w:rPr>
-          <w:lang w:val="sl-SI"/>
-        </w:rPr>
-        <w:t xml:space="preserve">V bazi smo naredili tudi novo tabelo Document s polji: </w:t>
+        <w:t xml:space="preserve"> smo najprej z uporabo </w:t>
+      </w:r>
+      <w:proofErr w:type="spellStart"/>
+      <w:r>
+        <w:rPr>
+          <w:lang w:val="sl-SI"/>
+        </w:rPr>
+        <w:t>BeautifulSoup</w:t>
+      </w:r>
+      <w:proofErr w:type="spellEnd"/>
+      <w:r>
+        <w:rPr>
+          <w:lang w:val="sl-SI"/>
+        </w:rPr>
+        <w:t>-</w:t>
+      </w:r>
+      <w:r>
+        <w:rPr>
+          <w:lang w:val="sl-SI"/>
+        </w:rPr>
+        <w:t xml:space="preserve">a in </w:t>
+      </w:r>
+      <w:proofErr w:type="spellStart"/>
+      <w:r>
+        <w:rPr>
+          <w:lang w:val="sl-SI"/>
+        </w:rPr>
+        <w:t>WordTokeniz</w:t>
+      </w:r>
+      <w:proofErr w:type="spellEnd"/>
+      <w:r>
+        <w:rPr>
+          <w:lang w:val="sl-SI"/>
+        </w:rPr>
+        <w:t>-</w:t>
+      </w:r>
+      <w:r>
+        <w:rPr>
+          <w:lang w:val="sl-SI"/>
+        </w:rPr>
+        <w:t xml:space="preserve">a dobili vse besede v besedilu. Vzeli smo samo tekst iz </w:t>
+      </w:r>
+      <w:proofErr w:type="spellStart"/>
+      <w:r>
+        <w:rPr>
+          <w:lang w:val="sl-SI"/>
+        </w:rPr>
+        <w:t>body</w:t>
+      </w:r>
+      <w:proofErr w:type="spellEnd"/>
+      <w:r>
+        <w:rPr>
+          <w:lang w:val="sl-SI"/>
+        </w:rPr>
+        <w:t xml:space="preserve">-ja. </w:t>
+      </w:r>
+    </w:p>
+    <w:p>
+      <w:pPr>
+        <w:rPr>
+          <w:lang w:val="sl-SI"/>
+        </w:rPr>
+      </w:pPr>
+      <w:r>
+        <w:rPr>
+          <w:lang w:val="sl-SI"/>
+        </w:rPr>
+        <w:t xml:space="preserve">V bazi smo naredili tudi novo tabelo </w:t>
+      </w:r>
+      <w:proofErr w:type="spellStart"/>
+      <w:r>
+        <w:rPr>
+          <w:lang w:val="sl-SI"/>
+        </w:rPr>
+        <w:t>Document</w:t>
+      </w:r>
+      <w:proofErr w:type="spellEnd"/>
+      <w:r>
+        <w:rPr>
+          <w:lang w:val="sl-SI"/>
+        </w:rPr>
+        <w:t xml:space="preserve"> s polji: </w:t>
       </w:r>
     </w:p>
     <w:p>
@@ -357,12 +439,14 @@
           <w:lang w:val="sl-SI"/>
         </w:rPr>
       </w:pPr>
+      <w:proofErr w:type="spellStart"/>
       <w:r>
         <w:rPr>
           <w:lang w:val="sl-SI"/>
         </w:rPr>
         <w:t>documentName</w:t>
       </w:r>
+      <w:proofErr w:type="spellEnd"/>
     </w:p>
     <w:p>
       <w:pPr>
@@ -375,12 +459,14 @@
           <w:lang w:val="sl-SI"/>
         </w:rPr>
       </w:pPr>
+      <w:proofErr w:type="spellStart"/>
       <w:r>
         <w:rPr>
           <w:lang w:val="sl-SI"/>
         </w:rPr>
         <w:t>text</w:t>
       </w:r>
+      <w:proofErr w:type="spellEnd"/>
     </w:p>
     <w:p>
       <w:pPr>
@@ -393,12 +479,14 @@
           <w:lang w:val="sl-SI"/>
         </w:rPr>
       </w:pPr>
+      <w:proofErr w:type="spellStart"/>
       <w:r>
         <w:rPr>
           <w:lang w:val="sl-SI"/>
         </w:rPr>
         <w:t>tokens_celoten</w:t>
       </w:r>
+      <w:proofErr w:type="spellEnd"/>
     </w:p>
     <w:p>
       <w:pPr>
@@ -412,6 +500,7 @@
         </w:rPr>
         <w:t>Iz vseh filtriranih besed(</w:t>
       </w:r>
+      <w:proofErr w:type="spellStart"/>
       <w:r>
         <w:rPr>
           <w:lang w:val="sl-SI"/>
@@ -422,54 +511,178 @@
         <w:rPr>
           <w:lang w:val="sl-SI"/>
         </w:rPr>
-        <w:t>ze brez StopWords in še nekaterih ostalih, ki smo jih sami dodali) smo določili indekse, na katerih  se nahajajo v nefiltriranih tokensih. Tabelo nefiltriranih besed(to so besede v prvotni obliki skupaj z ostalimi ločili in znaki) smo prav tako zapisali v bazo in sicer v tabelo Document, polje tokens_celoten. To nam je pohitrilo iskanje snippetov v nadaljevanju.</w:t>
-      </w:r>
-    </w:p>
-    <w:p>
-      <w:pPr>
-        <w:rPr>
-          <w:lang w:val="sl-SI"/>
-        </w:rPr>
-      </w:pPr>
-    </w:p>
-    <w:p>
-      <w:pPr>
-        <w:rPr>
-          <w:lang w:val="sl-SI"/>
-        </w:rPr>
-      </w:pPr>
-    </w:p>
-    <w:p>
-      <w:pPr>
-        <w:pStyle w:val="Odstavekseznama"/>
+        <w:t>ze</w:t>
+      </w:r>
+      <w:proofErr w:type="spellEnd"/>
+      <w:r>
+        <w:rPr>
+          <w:lang w:val="sl-SI"/>
+        </w:rPr>
+        <w:t xml:space="preserve"> brez </w:t>
+      </w:r>
+      <w:proofErr w:type="spellStart"/>
+      <w:r>
+        <w:rPr>
+          <w:lang w:val="sl-SI"/>
+        </w:rPr>
+        <w:t>StopWords</w:t>
+      </w:r>
+      <w:proofErr w:type="spellEnd"/>
+      <w:r>
+        <w:rPr>
+          <w:lang w:val="sl-SI"/>
+        </w:rPr>
+        <w:t xml:space="preserve"> in še nekaterih ostalih, ki smo jih sami dodali) smo določili indekse, na katerih  se nahajajo v nefiltriranih </w:t>
+      </w:r>
+      <w:proofErr w:type="spellStart"/>
+      <w:r>
+        <w:rPr>
+          <w:lang w:val="sl-SI"/>
+        </w:rPr>
+        <w:t>tokensih</w:t>
+      </w:r>
+      <w:proofErr w:type="spellEnd"/>
+      <w:r>
+        <w:rPr>
+          <w:lang w:val="sl-SI"/>
+        </w:rPr>
+        <w:t xml:space="preserve">. Tabelo nefiltriranih besed(to so besede v prvotni obliki skupaj z ostalimi ločili in znaki) smo prav tako zapisali v bazo in sicer v tabelo </w:t>
+      </w:r>
+      <w:proofErr w:type="spellStart"/>
+      <w:r>
+        <w:rPr>
+          <w:lang w:val="sl-SI"/>
+        </w:rPr>
+        <w:t>Document</w:t>
+      </w:r>
+      <w:proofErr w:type="spellEnd"/>
+      <w:r>
+        <w:rPr>
+          <w:lang w:val="sl-SI"/>
+        </w:rPr>
+        <w:t xml:space="preserve">, polje </w:t>
+      </w:r>
+      <w:proofErr w:type="spellStart"/>
+      <w:r>
+        <w:rPr>
+          <w:lang w:val="sl-SI"/>
+        </w:rPr>
+        <w:t>tokens_celoten</w:t>
+      </w:r>
+      <w:proofErr w:type="spellEnd"/>
+      <w:r>
+        <w:rPr>
+          <w:lang w:val="sl-SI"/>
+        </w:rPr>
+        <w:t xml:space="preserve">. To nam je pohitrilo iskanje </w:t>
+      </w:r>
+      <w:proofErr w:type="spellStart"/>
+      <w:r>
+        <w:rPr>
+          <w:lang w:val="sl-SI"/>
+        </w:rPr>
+        <w:t>snippetov</w:t>
+      </w:r>
+      <w:proofErr w:type="spellEnd"/>
+      <w:r>
+        <w:rPr>
+          <w:lang w:val="sl-SI"/>
+        </w:rPr>
+        <w:t xml:space="preserve"> v nadaljevanju.</w:t>
+      </w:r>
+    </w:p>
+    <w:p>
+      <w:pPr>
+        <w:rPr>
+          <w:lang w:val="sl-SI"/>
+        </w:rPr>
+      </w:pPr>
+    </w:p>
+    <w:p>
+      <w:pPr>
+        <w:rPr>
+          <w:lang w:val="sl-SI"/>
+        </w:rPr>
+      </w:pPr>
+      <w:r>
+        <w:rPr>
+          <w:lang w:val="sl-SI"/>
+        </w:rPr>
+        <w:t xml:space="preserve">V množico </w:t>
+      </w:r>
+      <w:proofErr w:type="spellStart"/>
+      <w:r>
+        <w:rPr>
+          <w:lang w:val="sl-SI"/>
+        </w:rPr>
+        <w:t>StopWords</w:t>
+      </w:r>
+      <w:proofErr w:type="spellEnd"/>
+      <w:r>
+        <w:rPr>
+          <w:lang w:val="sl-SI"/>
+        </w:rPr>
+        <w:t xml:space="preserve"> smo dodali še naslednje znake:</w:t>
+      </w:r>
+    </w:p>
+    <w:p>
+      <w:pPr>
+        <w:rPr>
+          <w:lang w:val="sl-SI"/>
+        </w:rPr>
+      </w:pPr>
+      <w:r>
+        <w:rPr>
+          <w:lang w:val="sl-SI"/>
+        </w:rPr>
+        <w:t>"--", "....", "«","»","×", '©', '...','\xa0',',','–','•'</w:t>
+      </w:r>
+      <w:r>
+        <w:rPr>
+          <w:lang w:val="sl-SI"/>
+        </w:rPr>
+        <w:t>.</w:t>
+      </w:r>
+    </w:p>
+    <w:p>
+      <w:pPr>
+        <w:rPr>
+          <w:lang w:val="sl-SI"/>
+        </w:rPr>
+      </w:pPr>
+      <w:r>
+        <w:rPr>
+          <w:lang w:val="sl-SI"/>
+        </w:rPr>
+        <w:t>Znaki, ki so dodani, so razvidni v datoteki stopwords.py</w:t>
+      </w:r>
+    </w:p>
+    <w:p>
+      <w:pPr>
+        <w:rPr>
+          <w:lang w:val="sl-SI"/>
+        </w:rPr>
+      </w:pPr>
+    </w:p>
+    <w:p>
+      <w:pPr>
+        <w:pStyle w:val="Naslov1"/>
         <w:numPr>
           <w:ilvl w:val="0"/>
           <w:numId w:val="10"/>
         </w:numPr>
         <w:rPr>
-          <w:rFonts w:asciiTheme="majorHAnsi" w:eastAsiaTheme="majorEastAsia" w:hAnsiTheme="majorHAnsi" w:cstheme="majorBidi"/>
-          <w:color w:val="2F5496" w:themeColor="accent1" w:themeShade="BF"/>
-          <w:sz w:val="32"/>
-          <w:szCs w:val="32"/>
-          <w:lang w:val="sl-SI"/>
-        </w:rPr>
-      </w:pPr>
-      <w:r>
-        <w:rPr>
-          <w:rFonts w:asciiTheme="majorHAnsi" w:eastAsiaTheme="majorEastAsia" w:hAnsiTheme="majorHAnsi" w:cstheme="majorBidi"/>
-          <w:color w:val="2F5496" w:themeColor="accent1" w:themeShade="BF"/>
-          <w:sz w:val="32"/>
-          <w:szCs w:val="32"/>
+          <w:lang w:val="sl-SI"/>
+        </w:rPr>
+      </w:pPr>
+      <w:r>
+        <w:rPr>
           <w:lang w:val="sl-SI"/>
         </w:rPr>
         <w:t>pridobivanje podatkov z inverznim indeksom</w:t>
       </w:r>
       <w:r>
         <w:rPr>
-          <w:rFonts w:asciiTheme="majorHAnsi" w:eastAsiaTheme="majorEastAsia" w:hAnsiTheme="majorHAnsi" w:cstheme="majorBidi"/>
-          <w:color w:val="2F5496" w:themeColor="accent1" w:themeShade="BF"/>
-          <w:sz w:val="32"/>
-          <w:szCs w:val="32"/>
           <w:lang w:val="sl-SI"/>
         </w:rPr>
         <w:t xml:space="preserve"> </w:t>
@@ -497,20 +710,50 @@
         <w:rPr>
           <w:lang w:val="sl-SI"/>
         </w:rPr>
-        <w:t xml:space="preserve"> query-ja </w:t>
-      </w:r>
-      <w:r>
-        <w:rPr>
-          <w:lang w:val="sl-SI"/>
-        </w:rPr>
-        <w:t xml:space="preserve">pogledali v katerih dokumentih se nahaja. Za vsak  dokument smo tako dobili indekse za vse bedede iz </w:t>
-      </w:r>
+        <w:t xml:space="preserve"> </w:t>
+      </w:r>
+      <w:proofErr w:type="spellStart"/>
       <w:r>
         <w:rPr>
           <w:lang w:val="sl-SI"/>
         </w:rPr>
         <w:t>query</w:t>
       </w:r>
+      <w:proofErr w:type="spellEnd"/>
+      <w:r>
+        <w:rPr>
+          <w:lang w:val="sl-SI"/>
+        </w:rPr>
+        <w:t xml:space="preserve">-ja </w:t>
+      </w:r>
+      <w:r>
+        <w:rPr>
+          <w:lang w:val="sl-SI"/>
+        </w:rPr>
+        <w:t xml:space="preserve">pogledali v katerih dokumentih se nahaja. Za vsak  dokument smo tako dobili indekse za vse </w:t>
+      </w:r>
+      <w:proofErr w:type="spellStart"/>
+      <w:r>
+        <w:rPr>
+          <w:lang w:val="sl-SI"/>
+        </w:rPr>
+        <w:t>bedede</w:t>
+      </w:r>
+      <w:proofErr w:type="spellEnd"/>
+      <w:r>
+        <w:rPr>
+          <w:lang w:val="sl-SI"/>
+        </w:rPr>
+        <w:t xml:space="preserve"> iz </w:t>
+      </w:r>
+      <w:proofErr w:type="spellStart"/>
+      <w:r>
+        <w:rPr>
+          <w:lang w:val="sl-SI"/>
+        </w:rPr>
+        <w:t>query</w:t>
+      </w:r>
+      <w:proofErr w:type="spellEnd"/>
       <w:r>
         <w:rPr>
           <w:lang w:val="sl-SI"/>
@@ -521,80 +764,133 @@
         <w:rPr>
           <w:lang w:val="sl-SI"/>
         </w:rPr>
-        <w:t xml:space="preserve">-ja. Te indekse smo sortirali po velikosti. Če so bili indeksi dovolj skupaj, potem smo več indeksov združil skupaj, da je nastal samo en snippet. Naprimer, če so bili indeksi 5,7,9,11,20, potem smo indekse 5,7,9,11 združili v en snipet. </w:t>
-      </w:r>
-    </w:p>
-    <w:p>
-      <w:pPr>
-        <w:rPr>
-          <w:lang w:val="sl-SI"/>
-        </w:rPr>
-      </w:pPr>
-      <w:r>
-        <w:rPr>
-          <w:lang w:val="sl-SI"/>
-        </w:rPr>
-        <w:t>Za snippet smo uporabil besedo, ki se pojavi na določenem indeksu in še dve besedi levo in desno.</w:t>
-      </w:r>
-    </w:p>
-    <w:p>
-      <w:pPr>
-        <w:rPr>
-          <w:lang w:val="sl-SI"/>
-        </w:rPr>
-      </w:pPr>
-    </w:p>
-    <w:p>
-      <w:pPr>
-        <w:pStyle w:val="Odstavekseznama"/>
+        <w:t xml:space="preserve">-ja. Te indekse smo sortirali po velikosti. Če so bili indeksi dovolj skupaj, potem smo več indeksov združil skupaj, da je nastal samo en </w:t>
+      </w:r>
+      <w:proofErr w:type="spellStart"/>
+      <w:r>
+        <w:rPr>
+          <w:lang w:val="sl-SI"/>
+        </w:rPr>
+        <w:t>snippet</w:t>
+      </w:r>
+      <w:proofErr w:type="spellEnd"/>
+      <w:r>
+        <w:rPr>
+          <w:lang w:val="sl-SI"/>
+        </w:rPr>
+        <w:t xml:space="preserve">. </w:t>
+      </w:r>
+      <w:r>
+        <w:rPr>
+          <w:lang w:val="sl-SI"/>
+        </w:rPr>
+        <w:t>Na primer</w:t>
+      </w:r>
+      <w:r>
+        <w:rPr>
+          <w:lang w:val="sl-SI"/>
+        </w:rPr>
+        <w:t xml:space="preserve">, če so bili indeksi 5,7,9,11,20, potem smo indekse 5,7,9,11 združili v en </w:t>
+      </w:r>
+      <w:proofErr w:type="spellStart"/>
+      <w:r>
+        <w:rPr>
+          <w:lang w:val="sl-SI"/>
+        </w:rPr>
+        <w:t>snipet</w:t>
+      </w:r>
+      <w:proofErr w:type="spellEnd"/>
+      <w:r>
+        <w:rPr>
+          <w:lang w:val="sl-SI"/>
+        </w:rPr>
+        <w:t xml:space="preserve">. </w:t>
+      </w:r>
+    </w:p>
+    <w:p>
+      <w:pPr>
+        <w:rPr>
+          <w:lang w:val="sl-SI"/>
+        </w:rPr>
+      </w:pPr>
+      <w:r>
+        <w:rPr>
+          <w:lang w:val="sl-SI"/>
+        </w:rPr>
+        <w:t xml:space="preserve">Za </w:t>
+      </w:r>
+      <w:proofErr w:type="spellStart"/>
+      <w:r>
+        <w:rPr>
+          <w:lang w:val="sl-SI"/>
+        </w:rPr>
+        <w:t>snippet</w:t>
+      </w:r>
+      <w:proofErr w:type="spellEnd"/>
+      <w:r>
+        <w:rPr>
+          <w:lang w:val="sl-SI"/>
+        </w:rPr>
+        <w:t xml:space="preserve"> smo uporabil</w:t>
+      </w:r>
+      <w:r>
+        <w:rPr>
+          <w:lang w:val="sl-SI"/>
+        </w:rPr>
+        <w:t>i</w:t>
+      </w:r>
+      <w:r>
+        <w:rPr>
+          <w:lang w:val="sl-SI"/>
+        </w:rPr>
+        <w:t xml:space="preserve"> besedo, ki se pojavi na določenem indeksu in še dve besedi levo in desno.</w:t>
+      </w:r>
+    </w:p>
+    <w:p>
+      <w:pPr>
+        <w:rPr>
+          <w:lang w:val="sl-SI"/>
+        </w:rPr>
+      </w:pPr>
+    </w:p>
+    <w:p>
+      <w:pPr>
+        <w:pStyle w:val="Naslov1"/>
         <w:numPr>
           <w:ilvl w:val="0"/>
           <w:numId w:val="10"/>
         </w:numPr>
         <w:rPr>
-          <w:rFonts w:asciiTheme="majorHAnsi" w:eastAsiaTheme="majorEastAsia" w:hAnsiTheme="majorHAnsi" w:cstheme="majorBidi"/>
-          <w:color w:val="2F5496" w:themeColor="accent1" w:themeShade="BF"/>
-          <w:sz w:val="32"/>
-          <w:szCs w:val="32"/>
-          <w:lang w:val="sl-SI"/>
-        </w:rPr>
-      </w:pPr>
-      <w:r>
-        <w:rPr>
-          <w:rFonts w:asciiTheme="majorHAnsi" w:eastAsiaTheme="majorEastAsia" w:hAnsiTheme="majorHAnsi" w:cstheme="majorBidi"/>
-          <w:color w:val="2F5496" w:themeColor="accent1" w:themeShade="BF"/>
-          <w:sz w:val="32"/>
-          <w:szCs w:val="32"/>
-          <w:lang w:val="sl-SI"/>
-        </w:rPr>
-        <w:t xml:space="preserve">pridobivanje podatkov </w:t>
-      </w:r>
-      <w:r>
-        <w:rPr>
-          <w:rFonts w:asciiTheme="majorHAnsi" w:eastAsiaTheme="majorEastAsia" w:hAnsiTheme="majorHAnsi" w:cstheme="majorBidi"/>
-          <w:color w:val="2F5496" w:themeColor="accent1" w:themeShade="BF"/>
-          <w:sz w:val="32"/>
-          <w:szCs w:val="32"/>
+          <w:lang w:val="sl-SI"/>
+        </w:rPr>
+      </w:pPr>
+      <w:r>
+        <w:rPr>
+          <w:rStyle w:val="Naslov1Znak"/>
+          <w:lang w:val="sl-SI"/>
+        </w:rPr>
+        <w:t>pridobivanje</w:t>
+      </w:r>
+      <w:r>
+        <w:rPr>
+          <w:lang w:val="sl-SI"/>
+        </w:rPr>
+        <w:t xml:space="preserve"> podatkov </w:t>
+      </w:r>
+      <w:r>
+        <w:rPr>
           <w:lang w:val="sl-SI"/>
         </w:rPr>
         <w:t>brez</w:t>
       </w:r>
       <w:r>
         <w:rPr>
-          <w:rFonts w:asciiTheme="majorHAnsi" w:eastAsiaTheme="majorEastAsia" w:hAnsiTheme="majorHAnsi" w:cstheme="majorBidi"/>
-          <w:color w:val="2F5496" w:themeColor="accent1" w:themeShade="BF"/>
-          <w:sz w:val="32"/>
-          <w:szCs w:val="32"/>
           <w:lang w:val="sl-SI"/>
         </w:rPr>
         <w:t xml:space="preserve"> i</w:t>
       </w:r>
       <w:r>
         <w:rPr>
-          <w:rFonts w:asciiTheme="majorHAnsi" w:eastAsiaTheme="majorEastAsia" w:hAnsiTheme="majorHAnsi" w:cstheme="majorBidi"/>
-          <w:color w:val="2F5496" w:themeColor="accent1" w:themeShade="BF"/>
-          <w:sz w:val="32"/>
-          <w:szCs w:val="32"/>
           <w:lang w:val="sl-SI"/>
         </w:rPr>
         <w:t>nverznega indeksa</w:t>
@@ -618,18 +914,21 @@
         </w:rPr>
         <w:t xml:space="preserve"> le da pri tem nismo uporabljali baze ampak smo pri vsaki poizvedbi pregledali vse dokumente. Pri tem smo uporabili iste metode, kot smo jih uporabili v A in B točki(</w:t>
       </w:r>
+      <w:proofErr w:type="spellStart"/>
       <w:r>
         <w:rPr>
           <w:lang w:val="sl-SI"/>
         </w:rPr>
         <w:t>BeautifulSoup</w:t>
       </w:r>
+      <w:proofErr w:type="spellEnd"/>
       <w:r>
         <w:rPr>
           <w:lang w:val="sl-SI"/>
         </w:rPr>
         <w:t xml:space="preserve">, </w:t>
       </w:r>
+      <w:proofErr w:type="spellStart"/>
       <w:r>
         <w:rPr>
           <w:lang w:val="sl-SI"/>
@@ -640,7 +939,14 @@
         <w:rPr>
           <w:lang w:val="sl-SI"/>
         </w:rPr>
-        <w:t>e, Združevanje indeksov… )</w:t>
+        <w:t>e</w:t>
+      </w:r>
+      <w:proofErr w:type="spellEnd"/>
+      <w:r>
+        <w:rPr>
+          <w:lang w:val="sl-SI"/>
+        </w:rPr>
+        <w:t>, Združevanje indeksov… )</w:t>
       </w:r>
       <w:r>
         <w:rPr>
@@ -717,12 +1023,14 @@
           <w:lang w:val="sl-SI"/>
         </w:rPr>
       </w:pPr>
+      <w:proofErr w:type="spellStart"/>
       <w:r>
         <w:rPr>
           <w:lang w:val="sl-SI"/>
         </w:rPr>
         <w:t>IndexWord</w:t>
       </w:r>
+      <w:proofErr w:type="spellEnd"/>
     </w:p>
     <w:p>
       <w:pPr>
@@ -735,12 +1043,14 @@
           <w:lang w:val="sl-SI"/>
         </w:rPr>
       </w:pPr>
+      <w:proofErr w:type="spellStart"/>
       <w:r>
         <w:rPr>
           <w:lang w:val="sl-SI"/>
         </w:rPr>
         <w:t>Posting</w:t>
       </w:r>
+      <w:proofErr w:type="spellEnd"/>
     </w:p>
     <w:p>
       <w:pPr>
@@ -753,12 +1063,14 @@
           <w:lang w:val="sl-SI"/>
         </w:rPr>
       </w:pPr>
+      <w:proofErr w:type="spellStart"/>
       <w:r>
         <w:rPr>
           <w:lang w:val="sl-SI"/>
         </w:rPr>
         <w:t>Document</w:t>
       </w:r>
+      <w:proofErr w:type="spellEnd"/>
     </w:p>
     <w:p>
       <w:pPr>
@@ -771,7 +1083,49 @@
           <w:lang w:val="sl-SI"/>
         </w:rPr>
         <w:lastRenderedPageBreak/>
-        <w:t xml:space="preserve">Tabeli IndexWord in Posting sta nespremenjeni. Dodali smo tabelo Document zaradi hitrejših poizvedb, saj smo v to tabelo shranjevali tabelo vseh besed skupaj z ločili.  </w:t>
+        <w:t xml:space="preserve">Tabeli </w:t>
+      </w:r>
+      <w:proofErr w:type="spellStart"/>
+      <w:r>
+        <w:rPr>
+          <w:lang w:val="sl-SI"/>
+        </w:rPr>
+        <w:t>IndexWord</w:t>
+      </w:r>
+      <w:proofErr w:type="spellEnd"/>
+      <w:r>
+        <w:rPr>
+          <w:lang w:val="sl-SI"/>
+        </w:rPr>
+        <w:t xml:space="preserve"> in </w:t>
+      </w:r>
+      <w:proofErr w:type="spellStart"/>
+      <w:r>
+        <w:rPr>
+          <w:lang w:val="sl-SI"/>
+        </w:rPr>
+        <w:t>Posting</w:t>
+      </w:r>
+      <w:proofErr w:type="spellEnd"/>
+      <w:r>
+        <w:rPr>
+          <w:lang w:val="sl-SI"/>
+        </w:rPr>
+        <w:t xml:space="preserve"> sta nespremenjeni. Dodali smo tabelo </w:t>
+      </w:r>
+      <w:proofErr w:type="spellStart"/>
+      <w:r>
+        <w:rPr>
+          <w:lang w:val="sl-SI"/>
+        </w:rPr>
+        <w:t>Document</w:t>
+      </w:r>
+      <w:proofErr w:type="spellEnd"/>
+      <w:r>
+        <w:rPr>
+          <w:lang w:val="sl-SI"/>
+        </w:rPr>
+        <w:t xml:space="preserve"> zaradi hitrejših poizvedb, saj smo v to tabelo shranjevali tabelo vseh besed skupaj z ločili.  </w:t>
       </w:r>
     </w:p>
     <w:p>
@@ -796,7 +1150,41 @@
         <w:rPr>
           <w:lang w:val="sl-SI"/>
         </w:rPr>
-        <w:t xml:space="preserve"> besed. Število bi lahko še zmanjšali, saj sta wordTokenize in BeautifulSoup vrnila besede, ki niso 'smiselne'</w:t>
+        <w:t xml:space="preserve"> besed. Število bi lahko še zmanjšali, saj sta </w:t>
+      </w:r>
+      <w:proofErr w:type="spellStart"/>
+      <w:r>
+        <w:rPr>
+          <w:lang w:val="sl-SI"/>
+        </w:rPr>
+        <w:t>W</w:t>
+      </w:r>
+      <w:r>
+        <w:rPr>
+          <w:lang w:val="sl-SI"/>
+        </w:rPr>
+        <w:t>ordTokenize</w:t>
+      </w:r>
+      <w:proofErr w:type="spellEnd"/>
+      <w:r>
+        <w:rPr>
+          <w:lang w:val="sl-SI"/>
+        </w:rPr>
+        <w:t xml:space="preserve"> in </w:t>
+      </w:r>
+      <w:proofErr w:type="spellStart"/>
+      <w:r>
+        <w:rPr>
+          <w:lang w:val="sl-SI"/>
+        </w:rPr>
+        <w:t>BeautifulSoup</w:t>
+      </w:r>
+      <w:proofErr w:type="spellEnd"/>
+      <w:r>
+        <w:rPr>
+          <w:lang w:val="sl-SI"/>
+        </w:rPr>
+        <w:t xml:space="preserve"> vrnila besede, ki niso 'smiselne'</w:t>
       </w:r>
       <w:r>
         <w:rPr>
@@ -811,43 +1199,124 @@
           <w:lang w:val="sl-SI"/>
         </w:rPr>
       </w:pPr>
-      <w:r>
-        <w:rPr>
-          <w:lang w:val="sl-SI"/>
-        </w:rPr>
-        <w:t xml:space="preserve">Beseda, ki se največkrat pojavi v enem dokumentu je proizvodnja: v dokumentu </w:t>
-      </w:r>
-      <w:r>
-        <w:rPr>
-          <w:lang w:val="sl-SI"/>
-        </w:rPr>
-        <w:t>evem.gov.si.371.html</w:t>
-      </w:r>
-      <w:r>
-        <w:rPr>
-          <w:lang w:val="sl-SI"/>
-        </w:rPr>
-        <w:t xml:space="preserve"> se pojavi 2266-krat.</w:t>
-      </w:r>
-    </w:p>
-    <w:p>
-      <w:pPr>
-        <w:rPr>
-          <w:lang w:val="sl-SI"/>
-        </w:rPr>
-      </w:pPr>
-    </w:p>
-    <w:p>
-      <w:pPr>
-        <w:rPr>
-          <w:lang w:val="sl-SI"/>
-        </w:rPr>
-      </w:pPr>
-      <w:r>
-        <w:rPr>
-          <w:lang w:val="sl-SI"/>
-        </w:rPr>
-        <w:t>Vsaj enkrat v dokumentu se pojavi največkrat beseda 'pogoji'</w:t>
+    </w:p>
+    <w:p>
+      <w:pPr>
+        <w:pStyle w:val="Naslov2"/>
+        <w:rPr>
+          <w:lang w:val="sl-SI"/>
+        </w:rPr>
+      </w:pPr>
+      <w:r>
+        <w:rPr>
+          <w:lang w:val="sl-SI"/>
+        </w:rPr>
+        <w:t>Statistika</w:t>
+      </w:r>
+    </w:p>
+    <w:p>
+      <w:pPr>
+        <w:rPr>
+          <w:lang w:val="sl-SI"/>
+        </w:rPr>
+      </w:pPr>
+      <w:r>
+        <w:rPr>
+          <w:lang w:val="sl-SI"/>
+        </w:rPr>
+        <w:t>Beseda, ki se največkrat pojavi v enem dokumentu</w:t>
+      </w:r>
+      <w:r>
+        <w:rPr>
+          <w:lang w:val="sl-SI"/>
+        </w:rPr>
+        <w:t>:</w:t>
+      </w:r>
+    </w:p>
+    <w:p>
+      <w:pPr>
+        <w:rPr>
+          <w:lang w:val="sl-SI"/>
+        </w:rPr>
+      </w:pPr>
+      <w:r>
+        <w:rPr>
+          <w:lang w:val="sl-SI"/>
+        </w:rPr>
+        <w:drawing>
+          <wp:inline distT="0" distB="0" distL="0" distR="0" wp14:anchorId="7CEF3FC7" wp14:editId="016EB773">
+            <wp:extent cx="3383573" cy="2187130"/>
+            <wp:effectExtent l="0" t="0" r="7620" b="3810"/>
+            <wp:docPr id="1482173409" name="Slika 1" descr="Slika, ki vsebuje besede besedilo, posnetek zaslona, pisava, številka&#10;&#10;Opis je samodejno ustvarjen"/>
+            <wp:cNvGraphicFramePr>
+              <a:graphicFrameLocks xmlns:a="http://schemas.openxmlformats.org/drawingml/2006/main" noChangeAspect="1"/>
+            </wp:cNvGraphicFramePr>
+            <a:graphic xmlns:a="http://schemas.openxmlformats.org/drawingml/2006/main">
+              <a:graphicData uri="http://schemas.openxmlformats.org/drawingml/2006/picture">
+                <pic:pic xmlns:pic="http://schemas.openxmlformats.org/drawingml/2006/picture">
+                  <pic:nvPicPr>
+                    <pic:cNvPr id="1482173409" name="Slika 1" descr="Slika, ki vsebuje besede besedilo, posnetek zaslona, pisava, številka&#10;&#10;Opis je samodejno ustvarjen"/>
+                    <pic:cNvPicPr/>
+                  </pic:nvPicPr>
+                  <pic:blipFill>
+                    <a:blip r:embed="rId5"/>
+                    <a:stretch>
+                      <a:fillRect/>
+                    </a:stretch>
+                  </pic:blipFill>
+                  <pic:spPr>
+                    <a:xfrm>
+                      <a:off x="0" y="0"/>
+                      <a:ext cx="3383573" cy="2187130"/>
+                    </a:xfrm>
+                    <a:prstGeom prst="rect">
+                      <a:avLst/>
+                    </a:prstGeom>
+                  </pic:spPr>
+                </pic:pic>
+              </a:graphicData>
+            </a:graphic>
+          </wp:inline>
+        </w:drawing>
+      </w:r>
+    </w:p>
+    <w:p>
+      <w:pPr>
+        <w:rPr>
+          <w:lang w:val="sl-SI"/>
+        </w:rPr>
+      </w:pPr>
+    </w:p>
+    <w:p>
+      <w:pPr>
+        <w:rPr>
+          <w:lang w:val="sl-SI"/>
+        </w:rPr>
+      </w:pPr>
+    </w:p>
+    <w:p>
+      <w:pPr>
+        <w:rPr>
+          <w:lang w:val="sl-SI"/>
+        </w:rPr>
+      </w:pPr>
+      <w:r>
+        <w:rPr>
+          <w:lang w:val="sl-SI"/>
+        </w:rPr>
+        <w:t xml:space="preserve">Beseda, ki se </w:t>
+      </w:r>
+      <w:r>
+        <w:rPr>
+          <w:lang w:val="sl-SI"/>
+        </w:rPr>
+        <w:t xml:space="preserve">največkrat </w:t>
+      </w:r>
+      <w:r>
+        <w:rPr>
+          <w:lang w:val="sl-SI"/>
+        </w:rPr>
+        <w:t>pojavi vsaj enkrat v dokumentu:</w:t>
       </w:r>
     </w:p>
     <w:p>
@@ -876,7 +1345,7 @@
                     <pic:cNvPicPr/>
                   </pic:nvPicPr>
                   <pic:blipFill>
-                    <a:blip r:embed="rId5"/>
+                    <a:blip r:embed="rId6"/>
                     <a:stretch>
                       <a:fillRect/>
                     </a:stretch>
@@ -910,6 +1379,48 @@
           <w:lang w:val="sl-SI"/>
         </w:rPr>
       </w:pPr>
+    </w:p>
+    <w:p>
+      <w:pPr>
+        <w:rPr>
+          <w:lang w:val="sl-SI"/>
+        </w:rPr>
+      </w:pPr>
+    </w:p>
+    <w:p>
+      <w:pPr>
+        <w:rPr>
+          <w:lang w:val="sl-SI"/>
+        </w:rPr>
+      </w:pPr>
+    </w:p>
+    <w:p>
+      <w:pPr>
+        <w:rPr>
+          <w:lang w:val="sl-SI"/>
+        </w:rPr>
+      </w:pPr>
+    </w:p>
+    <w:p>
+      <w:pPr>
+        <w:rPr>
+          <w:lang w:val="sl-SI"/>
+        </w:rPr>
+      </w:pPr>
+    </w:p>
+    <w:p>
+      <w:pPr>
+        <w:rPr>
+          <w:lang w:val="sl-SI"/>
+        </w:rPr>
+      </w:pPr>
+    </w:p>
+    <w:p>
+      <w:pPr>
+        <w:rPr>
+          <w:lang w:val="sl-SI"/>
+        </w:rPr>
+      </w:pPr>
       <w:r>
         <w:rPr>
           <w:lang w:val="sl-SI"/>
@@ -943,7 +1454,7 @@
                     <pic:cNvPicPr/>
                   </pic:nvPicPr>
                   <pic:blipFill>
-                    <a:blip r:embed="rId6"/>
+                    <a:blip r:embed="rId7"/>
                     <a:stretch>
                       <a:fillRect/>
                     </a:stretch>
@@ -970,11 +1481,24 @@
           <w:lang w:val="sl-SI"/>
         </w:rPr>
       </w:pPr>
-      <w:r>
-        <w:rPr>
-          <w:lang w:val="sl-SI"/>
-        </w:rPr>
-        <w:lastRenderedPageBreak/>
+    </w:p>
+    <w:p>
+      <w:pPr>
+        <w:rPr>
+          <w:lang w:val="sl-SI"/>
+        </w:rPr>
+      </w:pPr>
+    </w:p>
+    <w:p>
+      <w:pPr>
+        <w:rPr>
+          <w:lang w:val="sl-SI"/>
+        </w:rPr>
+      </w:pPr>
+      <w:r>
+        <w:rPr>
+          <w:lang w:val="sl-SI"/>
+        </w:rPr>
         <w:t>Dokument z največjo vsoto frekvenc:</w:t>
       </w:r>
     </w:p>
@@ -1004,7 +1528,7 @@
                     <pic:cNvPicPr/>
                   </pic:nvPicPr>
                   <pic:blipFill>
-                    <a:blip r:embed="rId7"/>
+                    <a:blip r:embed="rId8"/>
                     <a:stretch>
                       <a:fillRect/>
                     </a:stretch>
@@ -1053,94 +1577,6 @@
           <w:lang w:val="sl-SI"/>
         </w:rPr>
       </w:pPr>
-      <w:r>
-        <w:rPr>
-          <w:lang w:val="sl-SI"/>
-        </w:rPr>
-        <w:t>Outputs</w:t>
-      </w:r>
-    </w:p>
-    <w:p>
-      <w:pPr>
-        <w:rPr>
-          <w:lang w:val="sl-SI"/>
-        </w:rPr>
-      </w:pPr>
-    </w:p>
-    <w:p>
-      <w:pPr>
-        <w:pStyle w:val="Naslov3"/>
-        <w:rPr>
-          <w:lang w:val="sl-SI"/>
-        </w:rPr>
-      </w:pPr>
-      <w:r>
-        <w:rPr>
-          <w:lang w:val="sl-SI"/>
-        </w:rPr>
-        <w:t>Overstock.com</w:t>
-      </w:r>
-    </w:p>
-    <w:p>
-      <w:pPr>
-        <w:jc w:val="both"/>
-        <w:rPr>
-          <w:sz w:val="22"/>
-          <w:szCs w:val="22"/>
-          <w:lang w:val="sl-SI"/>
-        </w:rPr>
-      </w:pPr>
-    </w:p>
-    <w:p>
-      <w:pPr>
-        <w:rPr>
-          <w:rFonts w:ascii="Consolas" w:hAnsi="Consolas" w:cs="Consolas"/>
-          <w:sz w:val="22"/>
-          <w:szCs w:val="22"/>
-          <w:shd w:val="clear" w:color="auto" w:fill="D9D9D9" w:themeFill="background1" w:themeFillShade="D9"/>
-          <w:lang w:val="sl-SI"/>
-        </w:rPr>
-      </w:pPr>
-    </w:p>
-    <w:p>
-      <w:pPr>
-        <w:pStyle w:val="Naslov3"/>
-        <w:rPr>
-          <w:lang w:val="sl-SI"/>
-        </w:rPr>
-      </w:pPr>
-      <w:r>
-        <w:rPr>
-          <w:lang w:val="sl-SI"/>
-        </w:rPr>
-        <w:t xml:space="preserve">Komentar: </w:t>
-      </w:r>
-    </w:p>
-    <w:p>
-      <w:pPr>
-        <w:rPr>
-          <w:lang w:val="sl-SI"/>
-        </w:rPr>
-      </w:pPr>
-      <w:r>
-        <w:rPr>
-          <w:lang w:val="sl-SI"/>
-        </w:rPr>
-        <w:t xml:space="preserve">Uporaben del tega izhoda je označen z rdečo barvo. Ta del predstavlja posamezne izdelke na spletni strani, kjer se lepo opazi, da se spreminjo ključni podatki. </w:t>
-      </w:r>
-    </w:p>
-    <w:p>
-      <w:pPr>
-        <w:rPr>
-          <w:lang w:val="sl-SI"/>
-        </w:rPr>
-      </w:pPr>
-      <w:r>
-        <w:rPr>
-          <w:lang w:val="sl-SI"/>
-        </w:rPr>
-        <w:br w:type="page"/>
-      </w:r>
     </w:p>
     <w:p>
       <w:pPr>
@@ -1153,7 +1589,808 @@
         <w:rPr>
           <w:lang w:val="sl-SI"/>
         </w:rPr>
-        <w:lastRenderedPageBreak/>
+        <w:t>Rezultati</w:t>
+      </w:r>
+    </w:p>
+    <w:p>
+      <w:pPr>
+        <w:rPr>
+          <w:lang w:val="sl-SI"/>
+        </w:rPr>
+      </w:pPr>
+      <w:r>
+        <w:rPr>
+          <w:lang w:val="sl-SI"/>
+        </w:rPr>
+        <w:t xml:space="preserve">Rezultate smo shranjevali v datoteke isci_querry_sql.txt in </w:t>
+      </w:r>
+      <w:r>
+        <w:rPr>
+          <w:lang w:val="sl-SI"/>
+        </w:rPr>
+        <w:t>isci_querry_</w:t>
+      </w:r>
+      <w:r>
+        <w:rPr>
+          <w:lang w:val="sl-SI"/>
+        </w:rPr>
+        <w:t>basic</w:t>
+      </w:r>
+      <w:r>
+        <w:rPr>
+          <w:lang w:val="sl-SI"/>
+        </w:rPr>
+        <w:t>.txt</w:t>
+      </w:r>
+      <w:r>
+        <w:rPr>
+          <w:lang w:val="sl-SI"/>
+        </w:rPr>
+        <w:t>.</w:t>
+      </w:r>
+      <w:r>
+        <w:rPr>
+          <w:lang w:val="sl-SI"/>
+        </w:rPr>
+        <w:t xml:space="preserve"> Za vse poizvedbe smo dobili isti rezultat.</w:t>
+      </w:r>
+    </w:p>
+    <w:p>
+      <w:pPr>
+        <w:rPr>
+          <w:lang w:val="sl-SI"/>
+        </w:rPr>
+      </w:pPr>
+      <w:r>
+        <w:rPr>
+          <w:lang w:val="sl-SI"/>
+        </w:rPr>
+        <w:t>Poizvedbe smo naredili za naslednje besedne zveze:</w:t>
+      </w:r>
+    </w:p>
+    <w:p>
+      <w:pPr>
+        <w:pStyle w:val="Naslov1"/>
+        <w:rPr>
+          <w:color w:val="1F3763" w:themeColor="accent1" w:themeShade="7F"/>
+          <w:sz w:val="24"/>
+          <w:szCs w:val="24"/>
+          <w:lang w:val="sl-SI"/>
+        </w:rPr>
+      </w:pPr>
+      <w:r>
+        <w:rPr>
+          <w:color w:val="1F3763" w:themeColor="accent1" w:themeShade="7F"/>
+          <w:sz w:val="24"/>
+          <w:szCs w:val="24"/>
+          <w:lang w:val="sl-SI"/>
+        </w:rPr>
+        <w:t>•</w:t>
+      </w:r>
+      <w:r>
+        <w:rPr>
+          <w:color w:val="1F3763" w:themeColor="accent1" w:themeShade="7F"/>
+          <w:sz w:val="24"/>
+          <w:szCs w:val="24"/>
+          <w:lang w:val="sl-SI"/>
+        </w:rPr>
+        <w:tab/>
+        <w:t>predelovalne dejavnosti</w:t>
+      </w:r>
+    </w:p>
+    <w:p>
+      <w:pPr>
+        <w:rPr>
+          <w:color w:val="1F3763" w:themeColor="accent1" w:themeShade="7F"/>
+          <w:lang w:val="sl-SI"/>
+        </w:rPr>
+      </w:pPr>
+      <w:r>
+        <w:rPr>
+          <w:lang w:val="sl-SI"/>
+        </w:rPr>
+        <w:drawing>
+          <wp:inline distT="0" distB="0" distL="0" distR="0" wp14:anchorId="7232CE24" wp14:editId="7BCD0368">
+            <wp:extent cx="3680460" cy="1443317"/>
+            <wp:effectExtent l="0" t="0" r="0" b="5080"/>
+            <wp:docPr id="373035275" name="Slika 1" descr="Slika, ki vsebuje besede besedilo, posnetek zaslona, pisava, številka&#10;&#10;Opis je samodejno ustvarjen"/>
+            <wp:cNvGraphicFramePr>
+              <a:graphicFrameLocks xmlns:a="http://schemas.openxmlformats.org/drawingml/2006/main" noChangeAspect="1"/>
+            </wp:cNvGraphicFramePr>
+            <a:graphic xmlns:a="http://schemas.openxmlformats.org/drawingml/2006/main">
+              <a:graphicData uri="http://schemas.openxmlformats.org/drawingml/2006/picture">
+                <pic:pic xmlns:pic="http://schemas.openxmlformats.org/drawingml/2006/picture">
+                  <pic:nvPicPr>
+                    <pic:cNvPr id="373035275" name="Slika 1" descr="Slika, ki vsebuje besede besedilo, posnetek zaslona, pisava, številka&#10;&#10;Opis je samodejno ustvarjen"/>
+                    <pic:cNvPicPr/>
+                  </pic:nvPicPr>
+                  <pic:blipFill>
+                    <a:blip r:embed="rId9"/>
+                    <a:stretch>
+                      <a:fillRect/>
+                    </a:stretch>
+                  </pic:blipFill>
+                  <pic:spPr>
+                    <a:xfrm>
+                      <a:off x="0" y="0"/>
+                      <a:ext cx="3715950" cy="1457235"/>
+                    </a:xfrm>
+                    <a:prstGeom prst="rect">
+                      <a:avLst/>
+                    </a:prstGeom>
+                  </pic:spPr>
+                </pic:pic>
+              </a:graphicData>
+            </a:graphic>
+          </wp:inline>
+        </w:drawing>
+      </w:r>
+    </w:p>
+    <w:p>
+      <w:pPr>
+        <w:rPr>
+          <w:color w:val="1F3763" w:themeColor="accent1" w:themeShade="7F"/>
+          <w:lang w:val="sl-SI"/>
+        </w:rPr>
+      </w:pPr>
+      <w:r>
+        <w:rPr>
+          <w:color w:val="1F3763" w:themeColor="accent1" w:themeShade="7F"/>
+          <w:lang w:val="sl-SI"/>
+        </w:rPr>
+        <w:t>Čas iskanja SQL: 0.23 s</w:t>
+      </w:r>
+    </w:p>
+    <w:p>
+      <w:pPr>
+        <w:pStyle w:val="Naslov1"/>
+        <w:rPr>
+          <w:color w:val="1F3763" w:themeColor="accent1" w:themeShade="7F"/>
+          <w:sz w:val="24"/>
+          <w:szCs w:val="24"/>
+          <w:lang w:val="sl-SI"/>
+        </w:rPr>
+      </w:pPr>
+      <w:r>
+        <w:rPr>
+          <w:color w:val="1F3763" w:themeColor="accent1" w:themeShade="7F"/>
+          <w:sz w:val="24"/>
+          <w:szCs w:val="24"/>
+          <w:lang w:val="sl-SI"/>
+        </w:rPr>
+        <w:t>•</w:t>
+      </w:r>
+      <w:r>
+        <w:rPr>
+          <w:color w:val="1F3763" w:themeColor="accent1" w:themeShade="7F"/>
+          <w:sz w:val="24"/>
+          <w:szCs w:val="24"/>
+          <w:lang w:val="sl-SI"/>
+        </w:rPr>
+        <w:tab/>
+        <w:t>trgovina</w:t>
+      </w:r>
+    </w:p>
+    <w:p>
+      <w:pPr>
+        <w:rPr>
+          <w:lang w:val="sl-SI"/>
+        </w:rPr>
+      </w:pPr>
+      <w:r>
+        <w:rPr>
+          <w:lang w:val="sl-SI"/>
+        </w:rPr>
+        <w:drawing>
+          <wp:inline distT="0" distB="0" distL="0" distR="0" wp14:anchorId="6D19C3C1" wp14:editId="1077BA2D">
+            <wp:extent cx="3726503" cy="1508891"/>
+            <wp:effectExtent l="0" t="0" r="7620" b="0"/>
+            <wp:docPr id="1939668828" name="Slika 1" descr="Slika, ki vsebuje besede besedilo, posnetek zaslona, pisava, številka&#10;&#10;Opis je samodejno ustvarjen"/>
+            <wp:cNvGraphicFramePr>
+              <a:graphicFrameLocks xmlns:a="http://schemas.openxmlformats.org/drawingml/2006/main" noChangeAspect="1"/>
+            </wp:cNvGraphicFramePr>
+            <a:graphic xmlns:a="http://schemas.openxmlformats.org/drawingml/2006/main">
+              <a:graphicData uri="http://schemas.openxmlformats.org/drawingml/2006/picture">
+                <pic:pic xmlns:pic="http://schemas.openxmlformats.org/drawingml/2006/picture">
+                  <pic:nvPicPr>
+                    <pic:cNvPr id="1939668828" name="Slika 1" descr="Slika, ki vsebuje besede besedilo, posnetek zaslona, pisava, številka&#10;&#10;Opis je samodejno ustvarjen"/>
+                    <pic:cNvPicPr/>
+                  </pic:nvPicPr>
+                  <pic:blipFill>
+                    <a:blip r:embed="rId10"/>
+                    <a:stretch>
+                      <a:fillRect/>
+                    </a:stretch>
+                  </pic:blipFill>
+                  <pic:spPr>
+                    <a:xfrm>
+                      <a:off x="0" y="0"/>
+                      <a:ext cx="3726503" cy="1508891"/>
+                    </a:xfrm>
+                    <a:prstGeom prst="rect">
+                      <a:avLst/>
+                    </a:prstGeom>
+                  </pic:spPr>
+                </pic:pic>
+              </a:graphicData>
+            </a:graphic>
+          </wp:inline>
+        </w:drawing>
+      </w:r>
+    </w:p>
+    <w:p>
+      <w:pPr>
+        <w:rPr>
+          <w:color w:val="1F3763" w:themeColor="accent1" w:themeShade="7F"/>
+          <w:lang w:val="sl-SI"/>
+        </w:rPr>
+      </w:pPr>
+      <w:r>
+        <w:rPr>
+          <w:color w:val="1F3763" w:themeColor="accent1" w:themeShade="7F"/>
+          <w:lang w:val="sl-SI"/>
+        </w:rPr>
+        <w:t>Čas iskanja SQL</w:t>
+      </w:r>
+      <w:r>
+        <w:rPr>
+          <w:color w:val="1F3763" w:themeColor="accent1" w:themeShade="7F"/>
+          <w:lang w:val="sl-SI"/>
+        </w:rPr>
+        <w:t xml:space="preserve">: </w:t>
+      </w:r>
+      <w:r>
+        <w:rPr>
+          <w:color w:val="1F3763" w:themeColor="accent1" w:themeShade="7F"/>
+          <w:lang w:val="sl-SI"/>
+        </w:rPr>
+        <w:t>0</w:t>
+      </w:r>
+      <w:r>
+        <w:rPr>
+          <w:color w:val="1F3763" w:themeColor="accent1" w:themeShade="7F"/>
+          <w:lang w:val="sl-SI"/>
+        </w:rPr>
+        <w:t>.</w:t>
+      </w:r>
+      <w:r>
+        <w:rPr>
+          <w:color w:val="1F3763" w:themeColor="accent1" w:themeShade="7F"/>
+          <w:lang w:val="sl-SI"/>
+        </w:rPr>
+        <w:t>11</w:t>
+      </w:r>
+      <w:r>
+        <w:rPr>
+          <w:color w:val="1F3763" w:themeColor="accent1" w:themeShade="7F"/>
+          <w:lang w:val="sl-SI"/>
+        </w:rPr>
+        <w:t xml:space="preserve"> s</w:t>
+      </w:r>
+    </w:p>
+    <w:p>
+      <w:pPr>
+        <w:rPr>
+          <w:lang w:val="sl-SI"/>
+        </w:rPr>
+      </w:pPr>
+    </w:p>
+    <w:p>
+      <w:pPr>
+        <w:pStyle w:val="Naslov1"/>
+        <w:rPr>
+          <w:color w:val="1F3763" w:themeColor="accent1" w:themeShade="7F"/>
+          <w:sz w:val="24"/>
+          <w:szCs w:val="24"/>
+          <w:lang w:val="sl-SI"/>
+        </w:rPr>
+      </w:pPr>
+      <w:r>
+        <w:rPr>
+          <w:color w:val="1F3763" w:themeColor="accent1" w:themeShade="7F"/>
+          <w:sz w:val="24"/>
+          <w:szCs w:val="24"/>
+          <w:lang w:val="sl-SI"/>
+        </w:rPr>
+        <w:t>•</w:t>
+      </w:r>
+      <w:r>
+        <w:rPr>
+          <w:color w:val="1F3763" w:themeColor="accent1" w:themeShade="7F"/>
+          <w:sz w:val="24"/>
+          <w:szCs w:val="24"/>
+          <w:lang w:val="sl-SI"/>
+        </w:rPr>
+        <w:tab/>
+        <w:t xml:space="preserve">social </w:t>
+      </w:r>
+      <w:proofErr w:type="spellStart"/>
+      <w:r>
+        <w:rPr>
+          <w:color w:val="1F3763" w:themeColor="accent1" w:themeShade="7F"/>
+          <w:sz w:val="24"/>
+          <w:szCs w:val="24"/>
+          <w:lang w:val="sl-SI"/>
+        </w:rPr>
+        <w:t>services</w:t>
+      </w:r>
+      <w:proofErr w:type="spellEnd"/>
+    </w:p>
+    <w:p>
+      <w:pPr>
+        <w:rPr>
+          <w:lang w:val="sl-SI"/>
+        </w:rPr>
+      </w:pPr>
+      <w:r>
+        <w:rPr>
+          <w:lang w:val="sl-SI"/>
+        </w:rPr>
+        <w:drawing>
+          <wp:inline distT="0" distB="0" distL="0" distR="0" wp14:anchorId="0D11C649" wp14:editId="7DF087CD">
+            <wp:extent cx="3688400" cy="1287892"/>
+            <wp:effectExtent l="0" t="0" r="7620" b="7620"/>
+            <wp:docPr id="1991780291" name="Slika 1" descr="Slika, ki vsebuje besede besedilo, posnetek zaslona, pisava, vrstica&#10;&#10;Opis je samodejno ustvarjen"/>
+            <wp:cNvGraphicFramePr>
+              <a:graphicFrameLocks xmlns:a="http://schemas.openxmlformats.org/drawingml/2006/main" noChangeAspect="1"/>
+            </wp:cNvGraphicFramePr>
+            <a:graphic xmlns:a="http://schemas.openxmlformats.org/drawingml/2006/main">
+              <a:graphicData uri="http://schemas.openxmlformats.org/drawingml/2006/picture">
+                <pic:pic xmlns:pic="http://schemas.openxmlformats.org/drawingml/2006/picture">
+                  <pic:nvPicPr>
+                    <pic:cNvPr id="1991780291" name="Slika 1" descr="Slika, ki vsebuje besede besedilo, posnetek zaslona, pisava, vrstica&#10;&#10;Opis je samodejno ustvarjen"/>
+                    <pic:cNvPicPr/>
+                  </pic:nvPicPr>
+                  <pic:blipFill>
+                    <a:blip r:embed="rId11"/>
+                    <a:stretch>
+                      <a:fillRect/>
+                    </a:stretch>
+                  </pic:blipFill>
+                  <pic:spPr>
+                    <a:xfrm>
+                      <a:off x="0" y="0"/>
+                      <a:ext cx="3688400" cy="1287892"/>
+                    </a:xfrm>
+                    <a:prstGeom prst="rect">
+                      <a:avLst/>
+                    </a:prstGeom>
+                  </pic:spPr>
+                </pic:pic>
+              </a:graphicData>
+            </a:graphic>
+          </wp:inline>
+        </w:drawing>
+      </w:r>
+    </w:p>
+    <w:p>
+      <w:pPr>
+        <w:rPr>
+          <w:color w:val="1F3763" w:themeColor="accent1" w:themeShade="7F"/>
+          <w:lang w:val="sl-SI"/>
+        </w:rPr>
+      </w:pPr>
+      <w:r>
+        <w:rPr>
+          <w:color w:val="1F3763" w:themeColor="accent1" w:themeShade="7F"/>
+          <w:lang w:val="sl-SI"/>
+        </w:rPr>
+        <w:t>Čas iskanja SQL</w:t>
+      </w:r>
+      <w:r>
+        <w:rPr>
+          <w:color w:val="1F3763" w:themeColor="accent1" w:themeShade="7F"/>
+          <w:lang w:val="sl-SI"/>
+        </w:rPr>
+        <w:t xml:space="preserve">: </w:t>
+      </w:r>
+      <w:r>
+        <w:rPr>
+          <w:color w:val="1F3763" w:themeColor="accent1" w:themeShade="7F"/>
+          <w:lang w:val="sl-SI"/>
+        </w:rPr>
+        <w:t>0</w:t>
+      </w:r>
+      <w:r>
+        <w:rPr>
+          <w:color w:val="1F3763" w:themeColor="accent1" w:themeShade="7F"/>
+          <w:lang w:val="sl-SI"/>
+        </w:rPr>
+        <w:t>.0</w:t>
+      </w:r>
+      <w:r>
+        <w:rPr>
+          <w:color w:val="1F3763" w:themeColor="accent1" w:themeShade="7F"/>
+          <w:lang w:val="sl-SI"/>
+        </w:rPr>
+        <w:t>4</w:t>
+      </w:r>
+      <w:r>
+        <w:rPr>
+          <w:color w:val="1F3763" w:themeColor="accent1" w:themeShade="7F"/>
+          <w:lang w:val="sl-SI"/>
+        </w:rPr>
+        <w:t xml:space="preserve"> s</w:t>
+      </w:r>
+    </w:p>
+    <w:p>
+      <w:pPr>
+        <w:rPr>
+          <w:lang w:val="sl-SI"/>
+        </w:rPr>
+      </w:pPr>
+    </w:p>
+    <w:p>
+      <w:pPr>
+        <w:pStyle w:val="Naslov1"/>
+        <w:rPr>
+          <w:color w:val="1F3763" w:themeColor="accent1" w:themeShade="7F"/>
+          <w:sz w:val="24"/>
+          <w:szCs w:val="24"/>
+          <w:lang w:val="sl-SI"/>
+        </w:rPr>
+      </w:pPr>
+      <w:r>
+        <w:rPr>
+          <w:color w:val="1F3763" w:themeColor="accent1" w:themeShade="7F"/>
+          <w:sz w:val="24"/>
+          <w:szCs w:val="24"/>
+          <w:lang w:val="sl-SI"/>
+        </w:rPr>
+        <w:t>•</w:t>
+      </w:r>
+      <w:r>
+        <w:rPr>
+          <w:color w:val="1F3763" w:themeColor="accent1" w:themeShade="7F"/>
+          <w:sz w:val="24"/>
+          <w:szCs w:val="24"/>
+          <w:lang w:val="sl-SI"/>
+        </w:rPr>
+        <w:tab/>
+        <w:t>sonce</w:t>
+      </w:r>
+    </w:p>
+    <w:p>
+      <w:pPr>
+        <w:rPr>
+          <w:lang w:val="sl-SI"/>
+        </w:rPr>
+      </w:pPr>
+      <w:r>
+        <w:rPr>
+          <w:lang w:val="sl-SI"/>
+        </w:rPr>
+        <w:drawing>
+          <wp:inline distT="0" distB="0" distL="0" distR="0" wp14:anchorId="34C19C0F" wp14:editId="028CB9E7">
+            <wp:extent cx="3589331" cy="914479"/>
+            <wp:effectExtent l="0" t="0" r="0" b="0"/>
+            <wp:docPr id="1186974548" name="Slika 1" descr="Slika, ki vsebuje besede besedilo, posnetek zaslona, pisava, vrstica&#10;&#10;Opis je samodejno ustvarjen"/>
+            <wp:cNvGraphicFramePr>
+              <a:graphicFrameLocks xmlns:a="http://schemas.openxmlformats.org/drawingml/2006/main" noChangeAspect="1"/>
+            </wp:cNvGraphicFramePr>
+            <a:graphic xmlns:a="http://schemas.openxmlformats.org/drawingml/2006/main">
+              <a:graphicData uri="http://schemas.openxmlformats.org/drawingml/2006/picture">
+                <pic:pic xmlns:pic="http://schemas.openxmlformats.org/drawingml/2006/picture">
+                  <pic:nvPicPr>
+                    <pic:cNvPr id="1186974548" name="Slika 1" descr="Slika, ki vsebuje besede besedilo, posnetek zaslona, pisava, vrstica&#10;&#10;Opis je samodejno ustvarjen"/>
+                    <pic:cNvPicPr/>
+                  </pic:nvPicPr>
+                  <pic:blipFill>
+                    <a:blip r:embed="rId12"/>
+                    <a:stretch>
+                      <a:fillRect/>
+                    </a:stretch>
+                  </pic:blipFill>
+                  <pic:spPr>
+                    <a:xfrm>
+                      <a:off x="0" y="0"/>
+                      <a:ext cx="3589331" cy="914479"/>
+                    </a:xfrm>
+                    <a:prstGeom prst="rect">
+                      <a:avLst/>
+                    </a:prstGeom>
+                  </pic:spPr>
+                </pic:pic>
+              </a:graphicData>
+            </a:graphic>
+          </wp:inline>
+        </w:drawing>
+      </w:r>
+    </w:p>
+    <w:p>
+      <w:pPr>
+        <w:rPr>
+          <w:color w:val="1F3763" w:themeColor="accent1" w:themeShade="7F"/>
+          <w:lang w:val="sl-SI"/>
+        </w:rPr>
+      </w:pPr>
+      <w:r>
+        <w:rPr>
+          <w:color w:val="1F3763" w:themeColor="accent1" w:themeShade="7F"/>
+          <w:lang w:val="sl-SI"/>
+        </w:rPr>
+        <w:t>Čas iskanja SQL</w:t>
+      </w:r>
+      <w:r>
+        <w:rPr>
+          <w:color w:val="1F3763" w:themeColor="accent1" w:themeShade="7F"/>
+          <w:lang w:val="sl-SI"/>
+        </w:rPr>
+        <w:t>: 0.0</w:t>
+      </w:r>
+      <w:r>
+        <w:rPr>
+          <w:color w:val="1F3763" w:themeColor="accent1" w:themeShade="7F"/>
+          <w:lang w:val="sl-SI"/>
+        </w:rPr>
+        <w:t>7</w:t>
+      </w:r>
+      <w:r>
+        <w:rPr>
+          <w:color w:val="1F3763" w:themeColor="accent1" w:themeShade="7F"/>
+          <w:lang w:val="sl-SI"/>
+        </w:rPr>
+        <w:t xml:space="preserve"> s</w:t>
+      </w:r>
+    </w:p>
+    <w:p>
+      <w:pPr>
+        <w:rPr>
+          <w:lang w:val="sl-SI"/>
+        </w:rPr>
+      </w:pPr>
+    </w:p>
+    <w:p>
+      <w:pPr>
+        <w:pStyle w:val="Naslov1"/>
+        <w:rPr>
+          <w:color w:val="1F3763" w:themeColor="accent1" w:themeShade="7F"/>
+          <w:sz w:val="24"/>
+          <w:szCs w:val="24"/>
+          <w:lang w:val="sl-SI"/>
+        </w:rPr>
+      </w:pPr>
+      <w:r>
+        <w:rPr>
+          <w:color w:val="1F3763" w:themeColor="accent1" w:themeShade="7F"/>
+          <w:sz w:val="24"/>
+          <w:szCs w:val="24"/>
+          <w:lang w:val="sl-SI"/>
+        </w:rPr>
+        <w:t>•</w:t>
+      </w:r>
+      <w:r>
+        <w:rPr>
+          <w:color w:val="1F3763" w:themeColor="accent1" w:themeShade="7F"/>
+          <w:sz w:val="24"/>
+          <w:szCs w:val="24"/>
+          <w:lang w:val="sl-SI"/>
+        </w:rPr>
+        <w:tab/>
+        <w:t xml:space="preserve">cestni prometni znaki </w:t>
+      </w:r>
+    </w:p>
+    <w:p>
+      <w:pPr>
+        <w:rPr>
+          <w:lang w:val="sl-SI"/>
+        </w:rPr>
+      </w:pPr>
+      <w:r>
+        <w:rPr>
+          <w:lang w:val="sl-SI"/>
+        </w:rPr>
+        <w:drawing>
+          <wp:inline distT="0" distB="0" distL="0" distR="0" wp14:anchorId="0B73A421" wp14:editId="6E6C42FA">
+            <wp:extent cx="3726503" cy="1516511"/>
+            <wp:effectExtent l="0" t="0" r="7620" b="7620"/>
+            <wp:docPr id="1119139503" name="Slika 1" descr="Slika, ki vsebuje besede besedilo, posnetek zaslona, pisava, številka&#10;&#10;Opis je samodejno ustvarjen"/>
+            <wp:cNvGraphicFramePr>
+              <a:graphicFrameLocks xmlns:a="http://schemas.openxmlformats.org/drawingml/2006/main" noChangeAspect="1"/>
+            </wp:cNvGraphicFramePr>
+            <a:graphic xmlns:a="http://schemas.openxmlformats.org/drawingml/2006/main">
+              <a:graphicData uri="http://schemas.openxmlformats.org/drawingml/2006/picture">
+                <pic:pic xmlns:pic="http://schemas.openxmlformats.org/drawingml/2006/picture">
+                  <pic:nvPicPr>
+                    <pic:cNvPr id="1119139503" name="Slika 1" descr="Slika, ki vsebuje besede besedilo, posnetek zaslona, pisava, številka&#10;&#10;Opis je samodejno ustvarjen"/>
+                    <pic:cNvPicPr/>
+                  </pic:nvPicPr>
+                  <pic:blipFill>
+                    <a:blip r:embed="rId13"/>
+                    <a:stretch>
+                      <a:fillRect/>
+                    </a:stretch>
+                  </pic:blipFill>
+                  <pic:spPr>
+                    <a:xfrm>
+                      <a:off x="0" y="0"/>
+                      <a:ext cx="3726503" cy="1516511"/>
+                    </a:xfrm>
+                    <a:prstGeom prst="rect">
+                      <a:avLst/>
+                    </a:prstGeom>
+                  </pic:spPr>
+                </pic:pic>
+              </a:graphicData>
+            </a:graphic>
+          </wp:inline>
+        </w:drawing>
+      </w:r>
+    </w:p>
+    <w:p>
+      <w:pPr>
+        <w:rPr>
+          <w:color w:val="1F3763" w:themeColor="accent1" w:themeShade="7F"/>
+          <w:lang w:val="sl-SI"/>
+        </w:rPr>
+      </w:pPr>
+      <w:r>
+        <w:rPr>
+          <w:color w:val="1F3763" w:themeColor="accent1" w:themeShade="7F"/>
+          <w:lang w:val="sl-SI"/>
+        </w:rPr>
+        <w:t>Čas iskanja SQL</w:t>
+      </w:r>
+      <w:r>
+        <w:rPr>
+          <w:color w:val="1F3763" w:themeColor="accent1" w:themeShade="7F"/>
+          <w:lang w:val="sl-SI"/>
+        </w:rPr>
+        <w:t>: 0.0</w:t>
+      </w:r>
+      <w:r>
+        <w:rPr>
+          <w:color w:val="1F3763" w:themeColor="accent1" w:themeShade="7F"/>
+          <w:lang w:val="sl-SI"/>
+        </w:rPr>
+        <w:t>9</w:t>
+      </w:r>
+      <w:r>
+        <w:rPr>
+          <w:color w:val="1F3763" w:themeColor="accent1" w:themeShade="7F"/>
+          <w:lang w:val="sl-SI"/>
+        </w:rPr>
+        <w:t xml:space="preserve"> s</w:t>
+      </w:r>
+    </w:p>
+    <w:p>
+      <w:pPr>
+        <w:rPr>
+          <w:lang w:val="sl-SI"/>
+        </w:rPr>
+      </w:pPr>
+    </w:p>
+    <w:p>
+      <w:pPr>
+        <w:pStyle w:val="Naslov1"/>
+        <w:rPr>
+          <w:color w:val="1F3763" w:themeColor="accent1" w:themeShade="7F"/>
+          <w:sz w:val="24"/>
+          <w:szCs w:val="24"/>
+          <w:lang w:val="sl-SI"/>
+        </w:rPr>
+      </w:pPr>
+      <w:r>
+        <w:rPr>
+          <w:color w:val="1F3763" w:themeColor="accent1" w:themeShade="7F"/>
+          <w:sz w:val="24"/>
+          <w:szCs w:val="24"/>
+          <w:lang w:val="sl-SI"/>
+        </w:rPr>
+        <w:t>•</w:t>
+      </w:r>
+      <w:r>
+        <w:rPr>
+          <w:color w:val="1F3763" w:themeColor="accent1" w:themeShade="7F"/>
+          <w:sz w:val="24"/>
+          <w:szCs w:val="24"/>
+          <w:lang w:val="sl-SI"/>
+        </w:rPr>
+        <w:tab/>
+        <w:t>ekološki odpadki</w:t>
+      </w:r>
+    </w:p>
+    <w:p>
+      <w:pPr>
+        <w:rPr>
+          <w:lang w:val="sl-SI"/>
+        </w:rPr>
+      </w:pPr>
+      <w:r>
+        <w:rPr>
+          <w:lang w:val="sl-SI"/>
+        </w:rPr>
+        <w:drawing>
+          <wp:inline distT="0" distB="0" distL="0" distR="0" wp14:anchorId="4E506A52" wp14:editId="7E0B9E3F">
+            <wp:extent cx="3787468" cy="1470787"/>
+            <wp:effectExtent l="0" t="0" r="3810" b="0"/>
+            <wp:docPr id="207166588" name="Slika 1" descr="Slika, ki vsebuje besede besedilo, posnetek zaslona, pisava, številka&#10;&#10;Opis je samodejno ustvarjen"/>
+            <wp:cNvGraphicFramePr>
+              <a:graphicFrameLocks xmlns:a="http://schemas.openxmlformats.org/drawingml/2006/main" noChangeAspect="1"/>
+            </wp:cNvGraphicFramePr>
+            <a:graphic xmlns:a="http://schemas.openxmlformats.org/drawingml/2006/main">
+              <a:graphicData uri="http://schemas.openxmlformats.org/drawingml/2006/picture">
+                <pic:pic xmlns:pic="http://schemas.openxmlformats.org/drawingml/2006/picture">
+                  <pic:nvPicPr>
+                    <pic:cNvPr id="207166588" name="Slika 1" descr="Slika, ki vsebuje besede besedilo, posnetek zaslona, pisava, številka&#10;&#10;Opis je samodejno ustvarjen"/>
+                    <pic:cNvPicPr/>
+                  </pic:nvPicPr>
+                  <pic:blipFill>
+                    <a:blip r:embed="rId14"/>
+                    <a:stretch>
+                      <a:fillRect/>
+                    </a:stretch>
+                  </pic:blipFill>
+                  <pic:spPr>
+                    <a:xfrm>
+                      <a:off x="0" y="0"/>
+                      <a:ext cx="3787468" cy="1470787"/>
+                    </a:xfrm>
+                    <a:prstGeom prst="rect">
+                      <a:avLst/>
+                    </a:prstGeom>
+                  </pic:spPr>
+                </pic:pic>
+              </a:graphicData>
+            </a:graphic>
+          </wp:inline>
+        </w:drawing>
+      </w:r>
+    </w:p>
+    <w:p>
+      <w:pPr>
+        <w:rPr>
+          <w:color w:val="1F3763" w:themeColor="accent1" w:themeShade="7F"/>
+          <w:lang w:val="sl-SI"/>
+        </w:rPr>
+      </w:pPr>
+      <w:r>
+        <w:rPr>
+          <w:color w:val="1F3763" w:themeColor="accent1" w:themeShade="7F"/>
+          <w:lang w:val="sl-SI"/>
+        </w:rPr>
+        <w:t>Čas iskanja SQL</w:t>
+      </w:r>
+      <w:r>
+        <w:rPr>
+          <w:color w:val="1F3763" w:themeColor="accent1" w:themeShade="7F"/>
+          <w:lang w:val="sl-SI"/>
+        </w:rPr>
+        <w:t>: 0.</w:t>
+      </w:r>
+      <w:r>
+        <w:rPr>
+          <w:color w:val="1F3763" w:themeColor="accent1" w:themeShade="7F"/>
+          <w:lang w:val="sl-SI"/>
+        </w:rPr>
+        <w:t>1</w:t>
+      </w:r>
+      <w:r>
+        <w:rPr>
+          <w:color w:val="1F3763" w:themeColor="accent1" w:themeShade="7F"/>
+          <w:lang w:val="sl-SI"/>
+        </w:rPr>
+        <w:t>0 s</w:t>
+      </w:r>
+    </w:p>
+    <w:p>
+      <w:pPr>
+        <w:rPr>
+          <w:lang w:val="sl-SI"/>
+        </w:rPr>
+      </w:pPr>
+    </w:p>
+    <w:p>
+      <w:pPr>
+        <w:pStyle w:val="Naslov1"/>
+        <w:rPr>
+          <w:lang w:val="sl-SI"/>
+        </w:rPr>
+      </w:pPr>
+      <w:r>
+        <w:rPr>
+          <w:lang w:val="sl-SI"/>
+        </w:rPr>
         <w:t>Viri</w:t>
       </w:r>
     </w:p>
@@ -1164,18 +2401,71 @@
           <w:ilvl w:val="0"/>
           <w:numId w:val="9"/>
         </w:numPr>
-        <w:jc w:val="both"/>
-        <w:rPr>
-          <w:lang w:val="sl-SI"/>
-        </w:rPr>
-      </w:pPr>
-      <w:r>
-        <w:rPr>
-          <w:lang w:val="sl-SI"/>
-        </w:rPr>
-        <w:t xml:space="preserve">Parsel [Online]. Dosegljivo: </w:t>
-      </w:r>
-      <w:hyperlink r:id="rId8" w:history="1">
+        <w:rPr>
+          <w:lang w:val="sl-SI"/>
+        </w:rPr>
+      </w:pPr>
+      <w:proofErr w:type="spellStart"/>
+      <w:r>
+        <w:rPr>
+          <w:lang w:val="sl-SI"/>
+        </w:rPr>
+        <w:t>N</w:t>
+      </w:r>
+      <w:r>
+        <w:rPr>
+          <w:lang w:val="sl-SI"/>
+        </w:rPr>
+        <w:t>ltk.tokenize</w:t>
+      </w:r>
+      <w:proofErr w:type="spellEnd"/>
+      <w:r>
+        <w:rPr>
+          <w:lang w:val="sl-SI"/>
+        </w:rPr>
+        <w:t xml:space="preserve"> </w:t>
+      </w:r>
+      <w:proofErr w:type="spellStart"/>
+      <w:r>
+        <w:rPr>
+          <w:lang w:val="sl-SI"/>
+        </w:rPr>
+        <w:t>package</w:t>
+      </w:r>
+      <w:proofErr w:type="spellEnd"/>
+      <w:r>
+        <w:rPr>
+          <w:lang w:val="sl-SI"/>
+        </w:rPr>
+        <w:t xml:space="preserve"> </w:t>
+      </w:r>
+      <w:proofErr w:type="spellStart"/>
+      <w:r>
+        <w:rPr>
+          <w:lang w:val="sl-SI"/>
+        </w:rPr>
+        <w:t>Documentation</w:t>
+      </w:r>
+      <w:proofErr w:type="spellEnd"/>
+      <w:r>
+        <w:rPr>
+          <w:lang w:val="sl-SI"/>
+        </w:rPr>
+        <w:t xml:space="preserve">. </w:t>
+      </w:r>
+      <w:r>
+        <w:rPr>
+          <w:lang w:val="sl-SI"/>
+        </w:rPr>
+        <w:t xml:space="preserve">Dosegljivo: </w:t>
+      </w:r>
+      <w:r>
+        <w:rPr>
+          <w:lang w:val="sl-SI"/>
+        </w:rPr>
+        <w:t xml:space="preserve"> </w:t>
+      </w:r>
+      <w:hyperlink r:id="rId15" w:history="1">
         <w:r>
           <w:rPr>
             <w:rStyle w:val="Hiperpovezava"/>
@@ -1188,7 +2478,7 @@
         <w:rPr>
           <w:lang w:val="sl-SI"/>
         </w:rPr>
-        <w:t xml:space="preserve"> (zadnji dostop 5.5.2023)</w:t>
+        <w:t xml:space="preserve"> </w:t>
       </w:r>
     </w:p>
     <w:p>
@@ -1198,18 +2488,67 @@
           <w:ilvl w:val="0"/>
           <w:numId w:val="9"/>
         </w:numPr>
-        <w:jc w:val="both"/>
-        <w:rPr>
-          <w:lang w:val="sl-SI"/>
-        </w:rPr>
-      </w:pPr>
-      <w:r>
-        <w:rPr>
-          <w:lang w:val="sl-SI"/>
-        </w:rPr>
-        <w:t xml:space="preserve">Beautiful Soup Documentation [Online]. Dosegljivo: </w:t>
-      </w:r>
-      <w:hyperlink r:id="rId9" w:history="1">
+        <w:rPr>
+          <w:lang w:val="sl-SI"/>
+        </w:rPr>
+      </w:pPr>
+      <w:proofErr w:type="spellStart"/>
+      <w:r>
+        <w:rPr>
+          <w:lang w:val="sl-SI"/>
+        </w:rPr>
+        <w:t>Beautiful</w:t>
+      </w:r>
+      <w:proofErr w:type="spellEnd"/>
+      <w:r>
+        <w:rPr>
+          <w:lang w:val="sl-SI"/>
+        </w:rPr>
+        <w:t xml:space="preserve"> </w:t>
+      </w:r>
+      <w:proofErr w:type="spellStart"/>
+      <w:r>
+        <w:rPr>
+          <w:lang w:val="sl-SI"/>
+        </w:rPr>
+        <w:t>Soup</w:t>
+      </w:r>
+      <w:proofErr w:type="spellEnd"/>
+      <w:r>
+        <w:rPr>
+          <w:lang w:val="sl-SI"/>
+        </w:rPr>
+        <w:t xml:space="preserve"> </w:t>
+      </w:r>
+      <w:proofErr w:type="spellStart"/>
+      <w:r>
+        <w:rPr>
+          <w:lang w:val="sl-SI"/>
+        </w:rPr>
+        <w:t>Documentation</w:t>
+      </w:r>
+      <w:proofErr w:type="spellEnd"/>
+      <w:r>
+        <w:rPr>
+          <w:lang w:val="sl-SI"/>
+        </w:rPr>
+        <w:t xml:space="preserve"> [</w:t>
+      </w:r>
+      <w:proofErr w:type="spellStart"/>
+      <w:r>
+        <w:rPr>
+          <w:lang w:val="sl-SI"/>
+        </w:rPr>
+        <w:t>Online</w:t>
+      </w:r>
+      <w:proofErr w:type="spellEnd"/>
+      <w:r>
+        <w:rPr>
+          <w:lang w:val="sl-SI"/>
+        </w:rPr>
+        <w:t xml:space="preserve">]. Dosegljivo: </w:t>
+      </w:r>
+      <w:hyperlink r:id="rId16" w:history="1">
         <w:r>
           <w:rPr>
             <w:rStyle w:val="Hiperpovezava"/>
@@ -1222,169 +2561,7 @@
         <w:rPr>
           <w:lang w:val="sl-SI"/>
         </w:rPr>
-        <w:t xml:space="preserve"> (zadnji dostop 5.5.2023)</w:t>
-      </w:r>
-    </w:p>
-    <w:p>
-      <w:pPr>
-        <w:pStyle w:val="Odstavekseznama"/>
-        <w:numPr>
-          <w:ilvl w:val="0"/>
-          <w:numId w:val="9"/>
-        </w:numPr>
-        <w:jc w:val="both"/>
-        <w:rPr>
-          <w:lang w:val="sl-SI"/>
-        </w:rPr>
-      </w:pPr>
-      <w:r>
-        <w:rPr>
-          <w:lang w:val="sl-SI"/>
-        </w:rPr>
-        <w:t xml:space="preserve">Python RegEx, W3Schools [Online]. Dosegljivo: </w:t>
-      </w:r>
-      <w:hyperlink r:id="rId10" w:history="1">
-        <w:r>
-          <w:rPr>
-            <w:rStyle w:val="Hiperpovezava"/>
-            <w:lang w:val="sl-SI"/>
-          </w:rPr>
-          <w:t>https://www.w3schools.com/python/python_regex.asp</w:t>
-        </w:r>
-      </w:hyperlink>
-      <w:r>
-        <w:rPr>
-          <w:lang w:val="sl-SI"/>
-        </w:rPr>
-        <w:t xml:space="preserve"> (zadnji dostop 5.5.2023)</w:t>
-      </w:r>
-    </w:p>
-    <w:p>
-      <w:pPr>
-        <w:pStyle w:val="Odstavekseznama"/>
-        <w:numPr>
-          <w:ilvl w:val="0"/>
-          <w:numId w:val="9"/>
-        </w:numPr>
-        <w:jc w:val="both"/>
-        <w:rPr>
-          <w:lang w:val="sl-SI"/>
-        </w:rPr>
-      </w:pPr>
-      <w:r>
-        <w:rPr>
-          <w:lang w:val="sl-SI"/>
-        </w:rPr>
-        <w:t xml:space="preserve">V. Crescenzi, G. Mecca, P. Meraildo. ROADRUNNER: Towards Automatic Data Extraction from Large Web Sites [Online]. Dosegljivo: </w:t>
-      </w:r>
-      <w:hyperlink r:id="rId11" w:history="1">
-        <w:r>
-          <w:rPr>
-            <w:rStyle w:val="Hiperpovezava"/>
-            <w:lang w:val="sl-SI"/>
-          </w:rPr>
-          <w:t>https://vldb.org/conf/2001/P109.pdf</w:t>
-        </w:r>
-      </w:hyperlink>
-      <w:r>
-        <w:rPr>
-          <w:lang w:val="sl-SI"/>
-        </w:rPr>
-        <w:t xml:space="preserve"> (zadnji dostop 5.5.2023)</w:t>
-      </w:r>
-    </w:p>
-    <w:p>
-      <w:pPr>
-        <w:pStyle w:val="Odstavekseznama"/>
-        <w:numPr>
-          <w:ilvl w:val="0"/>
-          <w:numId w:val="9"/>
-        </w:numPr>
-        <w:jc w:val="both"/>
-        <w:rPr>
-          <w:lang w:val="sl-SI"/>
-        </w:rPr>
-      </w:pPr>
-      <w:r>
-        <w:rPr>
-          <w:lang w:val="sl-SI"/>
-        </w:rPr>
-        <w:t>Feature Film, Rating Count at least 25,000, Action (Sorted by IMDb Raiting Descending) [Online]. Dosegljivo:</w:t>
-      </w:r>
-    </w:p>
-    <w:p>
-      <w:pPr>
-        <w:pStyle w:val="Odstavekseznama"/>
-        <w:numPr>
-          <w:ilvl w:val="0"/>
-          <w:numId w:val="9"/>
-        </w:numPr>
-        <w:jc w:val="both"/>
-        <w:rPr>
-          <w:lang w:val="sl-SI"/>
-        </w:rPr>
-      </w:pPr>
-      <w:hyperlink r:id="rId12" w:history="1">
-        <w:r>
-          <w:rPr>
-            <w:rStyle w:val="Hiperpovezava"/>
-            <w:lang w:val="sl-SI"/>
-          </w:rPr>
-          <w:t>https://www.imdb.com/search/title/?genres=action&amp;sort=user_rating,desc&amp;title_type=feature&amp;num_votes=25000,&amp;pf_rd_m=A2FGELUUNOQJNL&amp;pf_rd_p=94365f40-17a1-4450-9ea8-01159990ef7f&amp;pf_rd_r=VTPTT29EC5M36Q86ZTPK&amp;pf_rd_s=right-6&amp;pf_rd_t=15506&amp;pf_rd_i=top&amp;ref_=chttp_gnr_1</w:t>
-        </w:r>
-      </w:hyperlink>
-      <w:r>
-        <w:rPr>
-          <w:lang w:val="sl-SI"/>
-        </w:rPr>
-        <w:t xml:space="preserve"> (zadnji dostop 5.5.2023)</w:t>
-      </w:r>
-    </w:p>
-    <w:p>
-      <w:pPr>
-        <w:pStyle w:val="Odstavekseznama"/>
-        <w:numPr>
-          <w:ilvl w:val="0"/>
-          <w:numId w:val="9"/>
-        </w:numPr>
-        <w:jc w:val="both"/>
-        <w:rPr>
-          <w:lang w:val="sl-SI"/>
-        </w:rPr>
-      </w:pPr>
-      <w:r>
-        <w:rPr>
-          <w:lang w:val="sl-SI"/>
-        </w:rPr>
-        <w:t>Feature Film, Rating Count at least 25,000, Action (Sorted by IMDb Raiting Descending) [Online]. Dosegljivo:</w:t>
-      </w:r>
-    </w:p>
-    <w:p>
-      <w:pPr>
-        <w:pStyle w:val="Odstavekseznama"/>
-        <w:numPr>
-          <w:ilvl w:val="0"/>
-          <w:numId w:val="9"/>
-        </w:numPr>
-        <w:jc w:val="both"/>
-        <w:rPr>
-          <w:lang w:val="sl-SI"/>
-        </w:rPr>
-      </w:pPr>
-      <w:hyperlink r:id="rId13" w:history="1">
-        <w:r>
-          <w:rPr>
-            <w:rStyle w:val="Hiperpovezava"/>
-            <w:lang w:val="sl-SI"/>
-          </w:rPr>
-          <w:t>https://www.imdb.com/search/title/?genres=sport&amp;sort=user_rating,desc&amp;title_type=feature&amp;num_votes=25000,&amp;pf_rd_m=A2FGELUUNOQJNL&amp;pf_rd_p=94365f40-17a1-4450-9ea8-01159990ef7f&amp;pf_rd_r=VTPTT29EC5M36Q86ZTPK&amp;pf_rd_s=right-6&amp;pf_rd_t=15506&amp;pf_rd_i=top&amp;ref_=chttp_gnr_18</w:t>
-        </w:r>
-      </w:hyperlink>
-      <w:r>
-        <w:rPr>
-          <w:lang w:val="sl-SI"/>
-        </w:rPr>
-        <w:t xml:space="preserve"> (zadnji dostop 5.5.2023)</w:t>
+        <w:t xml:space="preserve"> </w:t>
       </w:r>
     </w:p>
     <w:p/>
@@ -1740,6 +2917,119 @@
     </w:lvl>
   </w:abstractNum>
   <w:abstractNum w:abstractNumId="3" w15:restartNumberingAfterBreak="0">
+    <w:nsid w:val="308E05E1"/>
+    <w:multiLevelType w:val="hybridMultilevel"/>
+    <w:tmpl w:val="5450EE60"/>
+    <w:lvl w:ilvl="0" w:tplc="04240001">
+      <w:start w:val="1"/>
+      <w:numFmt w:val="bullet"/>
+      <w:lvlText w:val=""/>
+      <w:lvlJc w:val="left"/>
+      <w:pPr>
+        <w:ind w:left="720" w:hanging="360"/>
+      </w:pPr>
+      <w:rPr>
+        <w:rFonts w:ascii="Symbol" w:hAnsi="Symbol" w:hint="default"/>
+      </w:rPr>
+    </w:lvl>
+    <w:lvl w:ilvl="1" w:tplc="04240003" w:tentative="1">
+      <w:start w:val="1"/>
+      <w:numFmt w:val="bullet"/>
+      <w:lvlText w:val="o"/>
+      <w:lvlJc w:val="left"/>
+      <w:pPr>
+        <w:ind w:left="1440" w:hanging="360"/>
+      </w:pPr>
+      <w:rPr>
+        <w:rFonts w:ascii="Courier New" w:hAnsi="Courier New" w:cs="Courier New" w:hint="default"/>
+      </w:rPr>
+    </w:lvl>
+    <w:lvl w:ilvl="2" w:tplc="04240005" w:tentative="1">
+      <w:start w:val="1"/>
+      <w:numFmt w:val="bullet"/>
+      <w:lvlText w:val=""/>
+      <w:lvlJc w:val="left"/>
+      <w:pPr>
+        <w:ind w:left="2160" w:hanging="360"/>
+      </w:pPr>
+      <w:rPr>
+        <w:rFonts w:ascii="Wingdings" w:hAnsi="Wingdings" w:hint="default"/>
+      </w:rPr>
+    </w:lvl>
+    <w:lvl w:ilvl="3" w:tplc="04240001" w:tentative="1">
+      <w:start w:val="1"/>
+      <w:numFmt w:val="bullet"/>
+      <w:lvlText w:val=""/>
+      <w:lvlJc w:val="left"/>
+      <w:pPr>
+        <w:ind w:left="2880" w:hanging="360"/>
+      </w:pPr>
+      <w:rPr>
+        <w:rFonts w:ascii="Symbol" w:hAnsi="Symbol" w:hint="default"/>
+      </w:rPr>
+    </w:lvl>
+    <w:lvl w:ilvl="4" w:tplc="04240003" w:tentative="1">
+      <w:start w:val="1"/>
+      <w:numFmt w:val="bullet"/>
+      <w:lvlText w:val="o"/>
+      <w:lvlJc w:val="left"/>
+      <w:pPr>
+        <w:ind w:left="3600" w:hanging="360"/>
+      </w:pPr>
+      <w:rPr>
+        <w:rFonts w:ascii="Courier New" w:hAnsi="Courier New" w:cs="Courier New" w:hint="default"/>
+      </w:rPr>
+    </w:lvl>
+    <w:lvl w:ilvl="5" w:tplc="04240005" w:tentative="1">
+      <w:start w:val="1"/>
+      <w:numFmt w:val="bullet"/>
+      <w:lvlText w:val=""/>
+      <w:lvlJc w:val="left"/>
+      <w:pPr>
+        <w:ind w:left="4320" w:hanging="360"/>
+      </w:pPr>
+      <w:rPr>
+        <w:rFonts w:ascii="Wingdings" w:hAnsi="Wingdings" w:hint="default"/>
+      </w:rPr>
+    </w:lvl>
+    <w:lvl w:ilvl="6" w:tplc="04240001" w:tentative="1">
+      <w:start w:val="1"/>
+      <w:numFmt w:val="bullet"/>
+      <w:lvlText w:val=""/>
+      <w:lvlJc w:val="left"/>
+      <w:pPr>
+        <w:ind w:left="5040" w:hanging="360"/>
+      </w:pPr>
+      <w:rPr>
+        <w:rFonts w:ascii="Symbol" w:hAnsi="Symbol" w:hint="default"/>
+      </w:rPr>
+    </w:lvl>
+    <w:lvl w:ilvl="7" w:tplc="04240003" w:tentative="1">
+      <w:start w:val="1"/>
+      <w:numFmt w:val="bullet"/>
+      <w:lvlText w:val="o"/>
+      <w:lvlJc w:val="left"/>
+      <w:pPr>
+        <w:ind w:left="5760" w:hanging="360"/>
+      </w:pPr>
+      <w:rPr>
+        <w:rFonts w:ascii="Courier New" w:hAnsi="Courier New" w:cs="Courier New" w:hint="default"/>
+      </w:rPr>
+    </w:lvl>
+    <w:lvl w:ilvl="8" w:tplc="04240005" w:tentative="1">
+      <w:start w:val="1"/>
+      <w:numFmt w:val="bullet"/>
+      <w:lvlText w:val=""/>
+      <w:lvlJc w:val="left"/>
+      <w:pPr>
+        <w:ind w:left="6480" w:hanging="360"/>
+      </w:pPr>
+      <w:rPr>
+        <w:rFonts w:ascii="Wingdings" w:hAnsi="Wingdings" w:hint="default"/>
+      </w:rPr>
+    </w:lvl>
+  </w:abstractNum>
+  <w:abstractNum w:abstractNumId="4" w15:restartNumberingAfterBreak="0">
     <w:nsid w:val="3438058C"/>
     <w:multiLevelType w:val="hybridMultilevel"/>
     <w:tmpl w:val="E746F7C2"/>
@@ -1852,7 +3142,7 @@
       </w:rPr>
     </w:lvl>
   </w:abstractNum>
-  <w:abstractNum w:abstractNumId="4" w15:restartNumberingAfterBreak="0">
+  <w:abstractNum w:abstractNumId="5" w15:restartNumberingAfterBreak="0">
     <w:nsid w:val="34C47796"/>
     <w:multiLevelType w:val="hybridMultilevel"/>
     <w:tmpl w:val="EBC0E90A"/>
@@ -1965,7 +3255,7 @@
       </w:rPr>
     </w:lvl>
   </w:abstractNum>
-  <w:abstractNum w:abstractNumId="5" w15:restartNumberingAfterBreak="0">
+  <w:abstractNum w:abstractNumId="6" w15:restartNumberingAfterBreak="0">
     <w:nsid w:val="35802753"/>
     <w:multiLevelType w:val="hybridMultilevel"/>
     <w:tmpl w:val="9C82C742"/>
@@ -2054,7 +3344,7 @@
       </w:pPr>
     </w:lvl>
   </w:abstractNum>
-  <w:abstractNum w:abstractNumId="6" w15:restartNumberingAfterBreak="0">
+  <w:abstractNum w:abstractNumId="7" w15:restartNumberingAfterBreak="0">
     <w:nsid w:val="37544E42"/>
     <w:multiLevelType w:val="hybridMultilevel"/>
     <w:tmpl w:val="18C8F336"/>
@@ -2167,7 +3457,7 @@
       </w:rPr>
     </w:lvl>
   </w:abstractNum>
-  <w:abstractNum w:abstractNumId="7" w15:restartNumberingAfterBreak="0">
+  <w:abstractNum w:abstractNumId="8" w15:restartNumberingAfterBreak="0">
     <w:nsid w:val="39827137"/>
     <w:multiLevelType w:val="hybridMultilevel"/>
     <w:tmpl w:val="AB186616"/>
@@ -2280,7 +3570,7 @@
       </w:rPr>
     </w:lvl>
   </w:abstractNum>
-  <w:abstractNum w:abstractNumId="8" w15:restartNumberingAfterBreak="0">
+  <w:abstractNum w:abstractNumId="9" w15:restartNumberingAfterBreak="0">
     <w:nsid w:val="3F3B7100"/>
     <w:multiLevelType w:val="hybridMultilevel"/>
     <w:tmpl w:val="A64C655A"/>
@@ -2393,7 +3683,7 @@
       </w:rPr>
     </w:lvl>
   </w:abstractNum>
-  <w:abstractNum w:abstractNumId="9" w15:restartNumberingAfterBreak="0">
+  <w:abstractNum w:abstractNumId="10" w15:restartNumberingAfterBreak="0">
     <w:nsid w:val="472F150B"/>
     <w:multiLevelType w:val="hybridMultilevel"/>
     <w:tmpl w:val="FB685836"/>
@@ -2506,7 +3796,7 @@
       </w:rPr>
     </w:lvl>
   </w:abstractNum>
-  <w:abstractNum w:abstractNumId="10" w15:restartNumberingAfterBreak="0">
+  <w:abstractNum w:abstractNumId="11" w15:restartNumberingAfterBreak="0">
     <w:nsid w:val="52031701"/>
     <w:multiLevelType w:val="hybridMultilevel"/>
     <w:tmpl w:val="B1547D8C"/>
@@ -2619,7 +3909,7 @@
       </w:rPr>
     </w:lvl>
   </w:abstractNum>
-  <w:abstractNum w:abstractNumId="11" w15:restartNumberingAfterBreak="0">
+  <w:abstractNum w:abstractNumId="12" w15:restartNumberingAfterBreak="0">
     <w:nsid w:val="5C3471AC"/>
     <w:multiLevelType w:val="hybridMultilevel"/>
     <w:tmpl w:val="9C82C742"/>
@@ -2708,7 +3998,7 @@
       </w:pPr>
     </w:lvl>
   </w:abstractNum>
-  <w:abstractNum w:abstractNumId="12" w15:restartNumberingAfterBreak="0">
+  <w:abstractNum w:abstractNumId="13" w15:restartNumberingAfterBreak="0">
     <w:nsid w:val="5F103DD6"/>
     <w:multiLevelType w:val="hybridMultilevel"/>
     <w:tmpl w:val="3AD462F6"/>
@@ -2821,7 +4111,7 @@
       </w:rPr>
     </w:lvl>
   </w:abstractNum>
-  <w:abstractNum w:abstractNumId="13" w15:restartNumberingAfterBreak="0">
+  <w:abstractNum w:abstractNumId="14" w15:restartNumberingAfterBreak="0">
     <w:nsid w:val="646F3D86"/>
     <w:multiLevelType w:val="hybridMultilevel"/>
     <w:tmpl w:val="9C82C742"/>
@@ -2911,46 +4201,49 @@
     </w:lvl>
   </w:abstractNum>
   <w:num w:numId="1" w16cid:durableId="1338967901">
-    <w:abstractNumId w:val="7"/>
+    <w:abstractNumId w:val="8"/>
   </w:num>
   <w:num w:numId="2" w16cid:durableId="791558126">
-    <w:abstractNumId w:val="10"/>
+    <w:abstractNumId w:val="11"/>
   </w:num>
   <w:num w:numId="3" w16cid:durableId="1924024474">
-    <w:abstractNumId w:val="8"/>
+    <w:abstractNumId w:val="9"/>
   </w:num>
   <w:num w:numId="4" w16cid:durableId="2009823549">
     <w:abstractNumId w:val="0"/>
   </w:num>
   <w:num w:numId="5" w16cid:durableId="1945337581">
-    <w:abstractNumId w:val="3"/>
+    <w:abstractNumId w:val="4"/>
   </w:num>
   <w:num w:numId="6" w16cid:durableId="689259018">
     <w:abstractNumId w:val="1"/>
   </w:num>
   <w:num w:numId="7" w16cid:durableId="1024404622">
-    <w:abstractNumId w:val="9"/>
+    <w:abstractNumId w:val="10"/>
   </w:num>
   <w:num w:numId="8" w16cid:durableId="1911499295">
-    <w:abstractNumId w:val="12"/>
+    <w:abstractNumId w:val="13"/>
   </w:num>
   <w:num w:numId="9" w16cid:durableId="267472189">
     <w:abstractNumId w:val="2"/>
   </w:num>
   <w:num w:numId="10" w16cid:durableId="509223238">
+    <w:abstractNumId w:val="6"/>
+  </w:num>
+  <w:num w:numId="11" w16cid:durableId="226378624">
+    <w:abstractNumId w:val="7"/>
+  </w:num>
+  <w:num w:numId="12" w16cid:durableId="1916667117">
+    <w:abstractNumId w:val="14"/>
+  </w:num>
+  <w:num w:numId="13" w16cid:durableId="502286858">
+    <w:abstractNumId w:val="12"/>
+  </w:num>
+  <w:num w:numId="14" w16cid:durableId="558321807">
     <w:abstractNumId w:val="5"/>
   </w:num>
-  <w:num w:numId="11" w16cid:durableId="226378624">
-    <w:abstractNumId w:val="6"/>
-  </w:num>
-  <w:num w:numId="12" w16cid:durableId="1916667117">
-    <w:abstractNumId w:val="13"/>
-  </w:num>
-  <w:num w:numId="13" w16cid:durableId="502286858">
-    <w:abstractNumId w:val="11"/>
-  </w:num>
-  <w:num w:numId="14" w16cid:durableId="558321807">
-    <w:abstractNumId w:val="4"/>
+  <w:num w:numId="15" w16cid:durableId="873691635">
+    <w:abstractNumId w:val="3"/>
   </w:num>
 </w:numbering>
 </file>
@@ -3611,6 +4904,18 @@
       <w:color w:val="404040" w:themeColor="text1" w:themeTint="BF"/>
     </w:rPr>
   </w:style>
+  <w:style w:type="character" w:styleId="Nerazreenaomemba">
+    <w:name w:val="Unresolved Mention"/>
+    <w:basedOn w:val="Privzetapisavaodstavka"/>
+    <w:uiPriority w:val="99"/>
+    <w:semiHidden/>
+    <w:unhideWhenUsed/>
+    <w:rsid w:val="00063980"/>
+    <w:rPr>
+      <w:color w:val="605E5C"/>
+      <w:shd w:val="clear" w:color="auto" w:fill="E1DFDD"/>
+    </w:rPr>
+  </w:style>
 </w:styles>
 </file>
 

--- a/pa3/implementation-indexing/PA3-data/report-indexing.docx
+++ b/pa3/implementation-indexing/PA3-data/report-indexing.docx
@@ -1,136 +1,104 @@
 
 <file path=word/document.xml><?xml version="1.0" encoding="utf-8"?>
-<w:document xmlns:wpc="http://schemas.microsoft.com/office/word/2010/wordprocessingCanvas" xmlns:cx="http://schemas.microsoft.com/office/drawing/2014/chartex" xmlns:cx1="http://schemas.microsoft.com/office/drawing/2015/9/8/chartex" xmlns:cx2="http://schemas.microsoft.com/office/drawing/2015/10/21/chartex" xmlns:cx3="http://schemas.microsoft.com/office/drawing/2016/5/9/chartex" xmlns:cx4="http://schemas.microsoft.com/office/drawing/2016/5/10/chartex" xmlns:cx5="http://schemas.microsoft.com/office/drawing/2016/5/11/chartex" xmlns:cx6="http://schemas.microsoft.com/office/drawing/2016/5/12/chartex" xmlns:cx7="http://schemas.microsoft.com/office/drawing/2016/5/13/chartex" xmlns:cx8="http://schemas.microsoft.com/office/drawing/2016/5/14/chartex" xmlns:mc="http://schemas.openxmlformats.org/markup-compatibility/2006" xmlns:aink="http://schemas.microsoft.com/office/drawing/2016/ink" xmlns:am3d="http://schemas.microsoft.com/office/drawing/2017/model3d" xmlns:o="urn:schemas-microsoft-com:office:office" xmlns:oel="http://schemas.microsoft.com/office/2019/extlst" xmlns:r="http://schemas.openxmlformats.org/officeDocument/2006/relationships" xmlns:m="http://schemas.openxmlformats.org/officeDocument/2006/math" xmlns:v="urn:schemas-microsoft-com:vml" xmlns:wp14="http://schemas.microsoft.com/office/word/2010/wordprocessingDrawing" xmlns:wp="http://schemas.openxmlformats.org/drawingml/2006/wordprocessingDrawing" xmlns:w10="urn:schemas-microsoft-com:office:word" xmlns:w="http://schemas.openxmlformats.org/wordprocessingml/2006/main" xmlns:w14="http://schemas.microsoft.com/office/word/2010/wordml" xmlns:w15="http://schemas.microsoft.com/office/word/2012/wordml" xmlns:w16cex="http://schemas.microsoft.com/office/word/2018/wordml/cex" xmlns:w16cid="http://schemas.microsoft.com/office/word/2016/wordml/cid" xmlns:w16="http://schemas.microsoft.com/office/word/2018/wordml" xmlns:w16du="http://schemas.microsoft.com/office/word/2023/wordml/word16du" xmlns:w16sdtdh="http://schemas.microsoft.com/office/word/2020/wordml/sdtdatahash" xmlns:w16se="http://schemas.microsoft.com/office/word/2015/wordml/symex" xmlns:wpg="http://schemas.microsoft.com/office/word/2010/wordprocessingGroup" xmlns:wpi="http://schemas.microsoft.com/office/word/2010/wordprocessingInk" xmlns:wne="http://schemas.microsoft.com/office/word/2006/wordml" xmlns:wps="http://schemas.microsoft.com/office/word/2010/wordprocessingShape" mc:Ignorable="w14 w15 w16se w16cid w16 w16cex w16sdtdh wp14">
+<w:document xmlns:wpc="http://schemas.microsoft.com/office/word/2010/wordprocessingCanvas" xmlns:cx="http://schemas.microsoft.com/office/drawing/2014/chartex" xmlns:cx1="http://schemas.microsoft.com/office/drawing/2015/9/8/chartex" xmlns:cx2="http://schemas.microsoft.com/office/drawing/2015/10/21/chartex" xmlns:cx3="http://schemas.microsoft.com/office/drawing/2016/5/9/chartex" xmlns:cx4="http://schemas.microsoft.com/office/drawing/2016/5/10/chartex" xmlns:cx5="http://schemas.microsoft.com/office/drawing/2016/5/11/chartex" xmlns:cx6="http://schemas.microsoft.com/office/drawing/2016/5/12/chartex" xmlns:cx7="http://schemas.microsoft.com/office/drawing/2016/5/13/chartex" xmlns:cx8="http://schemas.microsoft.com/office/drawing/2016/5/14/chartex" xmlns:mc="http://schemas.openxmlformats.org/markup-compatibility/2006" xmlns:aink="http://schemas.microsoft.com/office/drawing/2016/ink" xmlns:am3d="http://schemas.microsoft.com/office/drawing/2017/model3d" xmlns:o="urn:schemas-microsoft-com:office:office" xmlns:oel="http://schemas.microsoft.com/office/2019/extlst" xmlns:r="http://schemas.openxmlformats.org/officeDocument/2006/relationships" xmlns:m="http://schemas.openxmlformats.org/officeDocument/2006/math" xmlns:v="urn:schemas-microsoft-com:vml" xmlns:wp14="http://schemas.microsoft.com/office/word/2010/wordprocessingDrawing" xmlns:wp="http://schemas.openxmlformats.org/drawingml/2006/wordprocessingDrawing" xmlns:w10="urn:schemas-microsoft-com:office:word" xmlns:w="http://schemas.openxmlformats.org/wordprocessingml/2006/main" xmlns:w14="http://schemas.microsoft.com/office/word/2010/wordml" xmlns:w15="http://schemas.microsoft.com/office/word/2012/wordml" xmlns:w16cex="http://schemas.microsoft.com/office/word/2018/wordml/cex" xmlns:w16cid="http://schemas.microsoft.com/office/word/2016/wordml/cid" xmlns:w16="http://schemas.microsoft.com/office/word/2018/wordml" xmlns:w16sdtdh="http://schemas.microsoft.com/office/word/2020/wordml/sdtdatahash" xmlns:w16se="http://schemas.microsoft.com/office/word/2015/wordml/symex" xmlns:wpg="http://schemas.microsoft.com/office/word/2010/wordprocessingGroup" xmlns:wpi="http://schemas.microsoft.com/office/word/2010/wordprocessingInk" xmlns:wne="http://schemas.microsoft.com/office/word/2006/wordml" xmlns:wps="http://schemas.microsoft.com/office/word/2010/wordprocessingShape" mc:Ignorable="w14 w15 w16se w16cid w16 w16cex w16sdtdh wp14">
   <w:body>
     <w:p>
       <w:pPr>
-        <w:pStyle w:val="Podnaslov"/>
+        <w:pStyle w:val="Subtitle"/>
         <w:jc w:val="center"/>
         <w:rPr>
-          <w:rStyle w:val="Neenpoudarek"/>
-        </w:rPr>
-      </w:pPr>
-    </w:p>
-    <w:p>
-      <w:pPr>
-        <w:pStyle w:val="Podnaslov"/>
+          <w:rStyle w:val="SubtleEmphasis"/>
+        </w:rPr>
+      </w:pPr>
+    </w:p>
+    <w:p>
+      <w:pPr>
+        <w:pStyle w:val="Subtitle"/>
         <w:jc w:val="center"/>
         <w:rPr>
-          <w:rStyle w:val="Neenpoudarek"/>
-        </w:rPr>
-      </w:pPr>
-    </w:p>
-    <w:p>
-      <w:pPr>
-        <w:pStyle w:val="Podnaslov"/>
+          <w:rStyle w:val="SubtleEmphasis"/>
+        </w:rPr>
+      </w:pPr>
+    </w:p>
+    <w:p>
+      <w:pPr>
+        <w:pStyle w:val="Subtitle"/>
         <w:jc w:val="center"/>
         <w:rPr>
-          <w:rStyle w:val="Neenpoudarek"/>
-        </w:rPr>
-      </w:pPr>
-    </w:p>
-    <w:p>
-      <w:pPr>
-        <w:pStyle w:val="Podnaslov"/>
+          <w:rStyle w:val="SubtleEmphasis"/>
+        </w:rPr>
+      </w:pPr>
+    </w:p>
+    <w:p>
+      <w:pPr>
+        <w:pStyle w:val="Subtitle"/>
         <w:jc w:val="center"/>
         <w:rPr>
-          <w:rStyle w:val="Neenpoudarek"/>
-        </w:rPr>
-      </w:pPr>
-    </w:p>
-    <w:p>
-      <w:pPr>
-        <w:pStyle w:val="Podnaslov"/>
+          <w:rStyle w:val="SubtleEmphasis"/>
+        </w:rPr>
+      </w:pPr>
+    </w:p>
+    <w:p>
+      <w:pPr>
+        <w:pStyle w:val="Subtitle"/>
         <w:jc w:val="center"/>
         <w:rPr>
-          <w:rStyle w:val="Neenpoudarek"/>
-        </w:rPr>
-      </w:pPr>
-    </w:p>
-    <w:p>
-      <w:pPr>
-        <w:pStyle w:val="Podnaslov"/>
+          <w:rStyle w:val="SubtleEmphasis"/>
+        </w:rPr>
+      </w:pPr>
+    </w:p>
+    <w:p>
+      <w:pPr>
+        <w:pStyle w:val="Subtitle"/>
         <w:jc w:val="center"/>
         <w:rPr>
-          <w:rStyle w:val="Neenpoudarek"/>
-        </w:rPr>
-      </w:pPr>
-      <w:r>
-        <w:rPr>
-          <w:rStyle w:val="Neenpoudarek"/>
+          <w:rStyle w:val="SubtleEmphasis"/>
+        </w:rPr>
+      </w:pPr>
+      <w:r>
+        <w:rPr>
+          <w:rStyle w:val="SubtleEmphasis"/>
         </w:rPr>
         <w:t>Marko Marinković, Tit Arnšek in Damijan Randl</w:t>
       </w:r>
     </w:p>
     <w:p>
       <w:pPr>
-        <w:pStyle w:val="Naslov"/>
+        <w:pStyle w:val="Title"/>
         <w:jc w:val="center"/>
-        <w:rPr>
-          <w:lang w:val="sl-SI"/>
-        </w:rPr>
-      </w:pPr>
-      <w:r>
-        <w:rPr>
-          <w:lang w:val="sl-SI"/>
-        </w:rPr>
+      </w:pPr>
+      <w:r>
         <w:t>Poročilo</w:t>
       </w:r>
     </w:p>
     <w:p>
       <w:pPr>
-        <w:pStyle w:val="Podnaslov"/>
+        <w:pStyle w:val="Subtitle"/>
         <w:jc w:val="center"/>
-        <w:rPr>
-          <w:lang w:val="sl-SI"/>
-        </w:rPr>
-      </w:pPr>
-      <w:r>
-        <w:rPr>
-          <w:lang w:val="sl-SI"/>
-        </w:rPr>
-        <w:t>3</w:t>
-      </w:r>
-      <w:r>
-        <w:rPr>
-          <w:lang w:val="sl-SI"/>
-        </w:rPr>
-        <w:t>. del projekta pri predmetu Iskanje in ekstrakcija podatkov s spleta</w:t>
+      </w:pPr>
+      <w:r>
+        <w:t>3. del projekta pri predmetu Iskanje in ekstrakcija podatkov s spleta</w:t>
       </w:r>
     </w:p>
     <w:p>
       <w:pPr>
         <w:jc w:val="center"/>
-        <w:rPr>
-          <w:lang w:val="sl-SI"/>
-        </w:rPr>
       </w:pPr>
     </w:p>
     <w:p>
       <w:pPr>
         <w:jc w:val="center"/>
-        <w:rPr>
-          <w:lang w:val="sl-SI"/>
-        </w:rPr>
-      </w:pPr>
-      <w:r>
-        <w:rPr>
-          <w:lang w:val="sl-SI"/>
-        </w:rPr>
+      </w:pPr>
+      <w:r>
         <w:br w:type="page"/>
       </w:r>
     </w:p>
     <w:p>
       <w:pPr>
-        <w:pStyle w:val="Naslov1"/>
-        <w:rPr>
-          <w:lang w:val="sl-SI"/>
-        </w:rPr>
-      </w:pPr>
-      <w:r>
-        <w:rPr>
-          <w:lang w:val="sl-SI"/>
-        </w:rPr>
+        <w:pStyle w:val="Heading1"/>
+        <w:jc w:val="both"/>
+      </w:pPr>
+      <w:r>
         <w:lastRenderedPageBreak/>
         <w:t>Povzetek</w:t>
       </w:r>
@@ -138,32 +106,20 @@
     <w:p>
       <w:pPr>
         <w:jc w:val="both"/>
-        <w:rPr>
-          <w:lang w:val="sl-SI"/>
-        </w:rPr>
-      </w:pPr>
-      <w:r>
-        <w:rPr>
-          <w:lang w:val="sl-SI"/>
-        </w:rPr>
+      </w:pPr>
+      <w:r>
         <w:t>V poročilu so predstavljeni rezultati treh postopkov</w:t>
       </w:r>
       <w:r>
-        <w:rPr>
-          <w:lang w:val="sl-SI"/>
-        </w:rPr>
         <w:t xml:space="preserve">. </w:t>
       </w:r>
       <w:r>
-        <w:rPr>
-          <w:lang w:val="sl-SI"/>
-        </w:rPr>
         <w:t>To so:</w:t>
       </w:r>
     </w:p>
     <w:p>
       <w:pPr>
-        <w:pStyle w:val="Odstavekseznama"/>
+        <w:pStyle w:val="ListParagraph"/>
         <w:numPr>
           <w:ilvl w:val="0"/>
           <w:numId w:val="1"/>
@@ -172,27 +128,20 @@
         <w:rPr>
           <w:b/>
           <w:bCs/>
-          <w:lang w:val="sl-SI"/>
-        </w:rPr>
-      </w:pPr>
-      <w:r>
-        <w:rPr>
-          <w:lang w:val="sl-SI"/>
-        </w:rPr>
+        </w:rPr>
+      </w:pPr>
+      <w:r>
         <w:t xml:space="preserve">A: </w:t>
       </w:r>
       <w:bookmarkStart w:id="0" w:name="_Hlk135990678"/>
       <w:r>
-        <w:rPr>
-          <w:lang w:val="sl-SI"/>
-        </w:rPr>
         <w:t>indeksiranje podatkov in shranjevanje v bazo</w:t>
       </w:r>
     </w:p>
     <w:bookmarkEnd w:id="0"/>
     <w:p>
       <w:pPr>
-        <w:pStyle w:val="Odstavekseznama"/>
+        <w:pStyle w:val="ListParagraph"/>
         <w:numPr>
           <w:ilvl w:val="0"/>
           <w:numId w:val="1"/>
@@ -201,1047 +150,436 @@
         <w:rPr>
           <w:b/>
           <w:bCs/>
-          <w:lang w:val="sl-SI"/>
-        </w:rPr>
-      </w:pPr>
-      <w:r>
-        <w:rPr>
-          <w:lang w:val="sl-SI"/>
-        </w:rPr>
+        </w:rPr>
+      </w:pPr>
+      <w:r>
         <w:t>B: pridobivanje podatkov z inverznim indeksom</w:t>
       </w:r>
     </w:p>
     <w:p>
       <w:pPr>
-        <w:pStyle w:val="Odstavekseznama"/>
+        <w:pStyle w:val="ListParagraph"/>
         <w:numPr>
           <w:ilvl w:val="0"/>
           <w:numId w:val="1"/>
         </w:numPr>
         <w:jc w:val="both"/>
-        <w:rPr>
-          <w:lang w:val="sl-SI"/>
-        </w:rPr>
-      </w:pPr>
-      <w:r>
-        <w:rPr>
-          <w:lang w:val="sl-SI"/>
-        </w:rPr>
-        <w:t xml:space="preserve">C: </w:t>
-      </w:r>
-      <w:r>
-        <w:rPr>
-          <w:lang w:val="sl-SI"/>
-        </w:rPr>
-        <w:t xml:space="preserve">pridobivanje podatkov </w:t>
-      </w:r>
-      <w:r>
-        <w:rPr>
-          <w:lang w:val="sl-SI"/>
-        </w:rPr>
-        <w:t>brez</w:t>
-      </w:r>
-      <w:r>
-        <w:rPr>
-          <w:lang w:val="sl-SI"/>
-        </w:rPr>
-        <w:t xml:space="preserve"> inverz</w:t>
-      </w:r>
-      <w:r>
-        <w:rPr>
-          <w:lang w:val="sl-SI"/>
-        </w:rPr>
-        <w:t xml:space="preserve">nega </w:t>
-      </w:r>
-      <w:r>
-        <w:rPr>
-          <w:lang w:val="sl-SI"/>
-        </w:rPr>
-        <w:t>indek</w:t>
-      </w:r>
-      <w:r>
-        <w:rPr>
-          <w:lang w:val="sl-SI"/>
-        </w:rPr>
-        <w:t>sa</w:t>
-      </w:r>
-    </w:p>
-    <w:p>
-      <w:pPr>
-        <w:jc w:val="both"/>
-        <w:rPr>
-          <w:lang w:val="sl-SI"/>
-        </w:rPr>
-      </w:pPr>
-      <w:r>
-        <w:rPr>
-          <w:lang w:val="sl-SI"/>
-        </w:rPr>
+      </w:pPr>
+      <w:r>
+        <w:t>C: pridobivanje podatkov brez inverznega indeksa</w:t>
+      </w:r>
+    </w:p>
+    <w:p>
+      <w:pPr>
+        <w:jc w:val="both"/>
+      </w:pPr>
+      <w:r>
         <w:t>Predstavljen je še statistični pregled podatkov iz baze ter rezultati.</w:t>
       </w:r>
     </w:p>
     <w:p>
       <w:pPr>
         <w:jc w:val="both"/>
-        <w:rPr>
-          <w:lang w:val="sl-SI"/>
-        </w:rPr>
-      </w:pPr>
-    </w:p>
-    <w:p>
-      <w:pPr>
-        <w:pStyle w:val="Naslov1"/>
+      </w:pPr>
+    </w:p>
+    <w:p>
+      <w:pPr>
+        <w:pStyle w:val="Heading1"/>
         <w:numPr>
           <w:ilvl w:val="0"/>
           <w:numId w:val="10"/>
         </w:numPr>
         <w:jc w:val="both"/>
-        <w:rPr>
-          <w:lang w:val="sl-SI"/>
-        </w:rPr>
-      </w:pPr>
-      <w:r>
-        <w:rPr>
-          <w:lang w:val="sl-SI"/>
-        </w:rPr>
-        <w:t>indeksiranje podatkov in shranjevanje v bazo</w:t>
-      </w:r>
-    </w:p>
-    <w:p>
-      <w:pPr>
-        <w:pStyle w:val="Naslov2"/>
-        <w:jc w:val="both"/>
-        <w:rPr>
-          <w:lang w:val="sl-SI"/>
-        </w:rPr>
-      </w:pPr>
-      <w:r>
-        <w:rPr>
-          <w:lang w:val="sl-SI"/>
-        </w:rPr>
+      </w:pPr>
+      <w:r>
+        <w:t>I</w:t>
+      </w:r>
+      <w:r>
+        <w:t>ndeksiranje podatkov in shranjevanje v bazo</w:t>
+      </w:r>
+    </w:p>
+    <w:p>
+      <w:pPr>
+        <w:pStyle w:val="Heading2"/>
+        <w:jc w:val="both"/>
+      </w:pPr>
+      <w:r>
         <w:t xml:space="preserve">Shranjevanje </w:t>
       </w:r>
       <w:r>
-        <w:rPr>
-          <w:lang w:val="sl-SI"/>
-        </w:rPr>
         <w:t>v bazo</w:t>
       </w:r>
     </w:p>
     <w:p>
       <w:pPr>
-        <w:rPr>
-          <w:lang w:val="sl-SI"/>
-        </w:rPr>
-      </w:pPr>
-      <w:r>
-        <w:rPr>
-          <w:lang w:val="sl-SI"/>
-        </w:rPr>
+        <w:jc w:val="both"/>
+      </w:pPr>
+      <w:r>
         <w:t>Za vsako stran</w:t>
       </w:r>
       <w:r>
-        <w:rPr>
-          <w:lang w:val="sl-SI"/>
-        </w:rPr>
-        <w:t xml:space="preserve"> smo najprej z uporabo </w:t>
-      </w:r>
-      <w:proofErr w:type="spellStart"/>
-      <w:r>
-        <w:rPr>
-          <w:lang w:val="sl-SI"/>
-        </w:rPr>
-        <w:t>BeautifulSoup</w:t>
-      </w:r>
-      <w:proofErr w:type="spellEnd"/>
-      <w:r>
-        <w:rPr>
-          <w:lang w:val="sl-SI"/>
-        </w:rPr>
+        <w:t xml:space="preserve"> smo najprej z uporabo BeautifulSoup</w:t>
+      </w:r>
+      <w:r>
         <w:t>-</w:t>
       </w:r>
       <w:r>
-        <w:rPr>
-          <w:lang w:val="sl-SI"/>
-        </w:rPr>
-        <w:t xml:space="preserve">a in </w:t>
-      </w:r>
-      <w:proofErr w:type="spellStart"/>
-      <w:r>
-        <w:rPr>
-          <w:lang w:val="sl-SI"/>
-        </w:rPr>
-        <w:t>WordTokeniz</w:t>
-      </w:r>
-      <w:proofErr w:type="spellEnd"/>
-      <w:r>
-        <w:rPr>
-          <w:lang w:val="sl-SI"/>
-        </w:rPr>
+        <w:t>a in WordTokeniz</w:t>
+      </w:r>
+      <w:r>
         <w:t>-</w:t>
       </w:r>
       <w:r>
-        <w:rPr>
-          <w:lang w:val="sl-SI"/>
-        </w:rPr>
-        <w:t xml:space="preserve">a dobili vse besede v besedilu. Vzeli smo samo tekst iz </w:t>
-      </w:r>
-      <w:proofErr w:type="spellStart"/>
-      <w:r>
-        <w:rPr>
-          <w:lang w:val="sl-SI"/>
-        </w:rPr>
-        <w:t>body</w:t>
-      </w:r>
-      <w:proofErr w:type="spellEnd"/>
-      <w:r>
-        <w:rPr>
-          <w:lang w:val="sl-SI"/>
-        </w:rPr>
-        <w:t xml:space="preserve">-ja. </w:t>
-      </w:r>
-    </w:p>
-    <w:p>
-      <w:pPr>
-        <w:rPr>
-          <w:lang w:val="sl-SI"/>
-        </w:rPr>
-      </w:pPr>
-      <w:r>
-        <w:rPr>
-          <w:lang w:val="sl-SI"/>
-        </w:rPr>
-        <w:t xml:space="preserve">V bazi smo naredili tudi novo tabelo </w:t>
-      </w:r>
-      <w:proofErr w:type="spellStart"/>
-      <w:r>
-        <w:rPr>
-          <w:lang w:val="sl-SI"/>
-        </w:rPr>
-        <w:t>Document</w:t>
-      </w:r>
-      <w:proofErr w:type="spellEnd"/>
-      <w:r>
-        <w:rPr>
-          <w:lang w:val="sl-SI"/>
-        </w:rPr>
-        <w:t xml:space="preserve"> s polji: </w:t>
-      </w:r>
-    </w:p>
-    <w:p>
-      <w:pPr>
-        <w:pStyle w:val="Odstavekseznama"/>
+        <w:t xml:space="preserve">a dobili vse besede v besedilu. Vzeli smo samo tekst iz body-ja. </w:t>
+      </w:r>
+    </w:p>
+    <w:p>
+      <w:pPr>
+        <w:jc w:val="both"/>
+      </w:pPr>
+      <w:r>
+        <w:t xml:space="preserve">V bazi smo naredili tudi novo tabelo Document s polji: </w:t>
+      </w:r>
+    </w:p>
+    <w:p>
+      <w:pPr>
+        <w:pStyle w:val="ListParagraph"/>
         <w:numPr>
           <w:ilvl w:val="0"/>
           <w:numId w:val="11"/>
         </w:numPr>
-        <w:rPr>
-          <w:lang w:val="sl-SI"/>
-        </w:rPr>
-      </w:pPr>
-      <w:proofErr w:type="spellStart"/>
-      <w:r>
-        <w:rPr>
-          <w:lang w:val="sl-SI"/>
-        </w:rPr>
+        <w:jc w:val="both"/>
+      </w:pPr>
+      <w:r>
         <w:t>documentName</w:t>
       </w:r>
-      <w:proofErr w:type="spellEnd"/>
-    </w:p>
-    <w:p>
-      <w:pPr>
-        <w:pStyle w:val="Odstavekseznama"/>
+    </w:p>
+    <w:p>
+      <w:pPr>
+        <w:pStyle w:val="ListParagraph"/>
         <w:numPr>
           <w:ilvl w:val="0"/>
           <w:numId w:val="11"/>
         </w:numPr>
-        <w:rPr>
-          <w:lang w:val="sl-SI"/>
-        </w:rPr>
-      </w:pPr>
-      <w:proofErr w:type="spellStart"/>
-      <w:r>
-        <w:rPr>
-          <w:lang w:val="sl-SI"/>
-        </w:rPr>
+        <w:jc w:val="both"/>
+      </w:pPr>
+      <w:r>
         <w:t>text</w:t>
       </w:r>
-      <w:proofErr w:type="spellEnd"/>
-    </w:p>
-    <w:p>
-      <w:pPr>
-        <w:pStyle w:val="Odstavekseznama"/>
+    </w:p>
+    <w:p>
+      <w:pPr>
+        <w:pStyle w:val="ListParagraph"/>
         <w:numPr>
           <w:ilvl w:val="0"/>
           <w:numId w:val="11"/>
         </w:numPr>
-        <w:rPr>
-          <w:lang w:val="sl-SI"/>
-        </w:rPr>
-      </w:pPr>
-      <w:proofErr w:type="spellStart"/>
-      <w:r>
-        <w:rPr>
-          <w:lang w:val="sl-SI"/>
-        </w:rPr>
+        <w:jc w:val="both"/>
+      </w:pPr>
+      <w:r>
         <w:t>tokens_celoten</w:t>
       </w:r>
-      <w:proofErr w:type="spellEnd"/>
-    </w:p>
-    <w:p>
-      <w:pPr>
-        <w:rPr>
-          <w:lang w:val="sl-SI"/>
-        </w:rPr>
-      </w:pPr>
-      <w:r>
-        <w:rPr>
-          <w:lang w:val="sl-SI"/>
-        </w:rPr>
-        <w:t>Iz vseh filtriranih besed(</w:t>
-      </w:r>
-      <w:proofErr w:type="spellStart"/>
-      <w:r>
-        <w:rPr>
-          <w:lang w:val="sl-SI"/>
-        </w:rPr>
-        <w:t>WordTokeni</w:t>
-      </w:r>
-      <w:r>
-        <w:rPr>
-          <w:lang w:val="sl-SI"/>
-        </w:rPr>
-        <w:t>ze</w:t>
-      </w:r>
-      <w:proofErr w:type="spellEnd"/>
-      <w:r>
-        <w:rPr>
-          <w:lang w:val="sl-SI"/>
-        </w:rPr>
-        <w:t xml:space="preserve"> brez </w:t>
-      </w:r>
-      <w:proofErr w:type="spellStart"/>
-      <w:r>
-        <w:rPr>
-          <w:lang w:val="sl-SI"/>
-        </w:rPr>
-        <w:t>StopWords</w:t>
-      </w:r>
-      <w:proofErr w:type="spellEnd"/>
-      <w:r>
-        <w:rPr>
-          <w:lang w:val="sl-SI"/>
-        </w:rPr>
-        <w:t xml:space="preserve"> in še nekaterih ostalih, ki smo jih sami dodali) smo določili indekse, na katerih  se nahajajo v nefiltriranih </w:t>
-      </w:r>
-      <w:proofErr w:type="spellStart"/>
-      <w:r>
-        <w:rPr>
-          <w:lang w:val="sl-SI"/>
-        </w:rPr>
-        <w:t>tokensih</w:t>
-      </w:r>
-      <w:proofErr w:type="spellEnd"/>
-      <w:r>
-        <w:rPr>
-          <w:lang w:val="sl-SI"/>
-        </w:rPr>
-        <w:t xml:space="preserve">. Tabelo nefiltriranih besed(to so besede v prvotni obliki skupaj z ostalimi ločili in znaki) smo prav tako zapisali v bazo in sicer v tabelo </w:t>
-      </w:r>
-      <w:proofErr w:type="spellStart"/>
-      <w:r>
-        <w:rPr>
-          <w:lang w:val="sl-SI"/>
-        </w:rPr>
-        <w:t>Document</w:t>
-      </w:r>
-      <w:proofErr w:type="spellEnd"/>
-      <w:r>
-        <w:rPr>
-          <w:lang w:val="sl-SI"/>
-        </w:rPr>
-        <w:t xml:space="preserve">, polje </w:t>
-      </w:r>
-      <w:proofErr w:type="spellStart"/>
-      <w:r>
-        <w:rPr>
-          <w:lang w:val="sl-SI"/>
-        </w:rPr>
-        <w:t>tokens_celoten</w:t>
-      </w:r>
-      <w:proofErr w:type="spellEnd"/>
-      <w:r>
-        <w:rPr>
-          <w:lang w:val="sl-SI"/>
-        </w:rPr>
-        <w:t xml:space="preserve">. To nam je pohitrilo iskanje </w:t>
-      </w:r>
-      <w:proofErr w:type="spellStart"/>
-      <w:r>
-        <w:rPr>
-          <w:lang w:val="sl-SI"/>
-        </w:rPr>
-        <w:t>snippetov</w:t>
-      </w:r>
-      <w:proofErr w:type="spellEnd"/>
-      <w:r>
-        <w:rPr>
-          <w:lang w:val="sl-SI"/>
-        </w:rPr>
-        <w:t xml:space="preserve"> v nadaljevanju.</w:t>
-      </w:r>
-    </w:p>
-    <w:p>
-      <w:pPr>
-        <w:rPr>
-          <w:lang w:val="sl-SI"/>
-        </w:rPr>
-      </w:pPr>
-    </w:p>
-    <w:p>
-      <w:pPr>
-        <w:rPr>
-          <w:lang w:val="sl-SI"/>
-        </w:rPr>
-      </w:pPr>
-      <w:r>
-        <w:rPr>
-          <w:lang w:val="sl-SI"/>
-        </w:rPr>
-        <w:t xml:space="preserve">V množico </w:t>
-      </w:r>
-      <w:proofErr w:type="spellStart"/>
-      <w:r>
-        <w:rPr>
-          <w:lang w:val="sl-SI"/>
-        </w:rPr>
-        <w:t>StopWords</w:t>
-      </w:r>
-      <w:proofErr w:type="spellEnd"/>
-      <w:r>
-        <w:rPr>
-          <w:lang w:val="sl-SI"/>
-        </w:rPr>
-        <w:t xml:space="preserve"> smo dodali še naslednje znake:</w:t>
-      </w:r>
-    </w:p>
-    <w:p>
-      <w:pPr>
-        <w:rPr>
-          <w:lang w:val="sl-SI"/>
-        </w:rPr>
-      </w:pPr>
-      <w:r>
-        <w:rPr>
-          <w:lang w:val="sl-SI"/>
-        </w:rPr>
+    </w:p>
+    <w:p>
+      <w:pPr>
+        <w:jc w:val="both"/>
+      </w:pPr>
+      <w:r>
+        <w:t>Iz vseh filtriranih besed(WordTokenize brez StopWords in še nekaterih ostalih, ki smo jih sami dodali) smo določili indekse, na katerih se nahajajo v nefiltriranih tokensih. Tabelo nefiltriranih besed(to so besede v prvotni obliki skupaj z ostalimi ločili in znaki) smo prav tako zapisali v bazo in sicer v tabelo Document, polje tokens_celoten. To nam je pohitrilo iskanje snippetov v nadaljevanju.</w:t>
+      </w:r>
+    </w:p>
+    <w:p>
+      <w:pPr>
+        <w:jc w:val="both"/>
+      </w:pPr>
+    </w:p>
+    <w:p>
+      <w:pPr>
+        <w:jc w:val="both"/>
+      </w:pPr>
+      <w:r>
+        <w:t>V množico StopWords smo dodali še naslednje znake:</w:t>
+      </w:r>
+    </w:p>
+    <w:p>
+      <w:pPr>
+        <w:jc w:val="both"/>
+      </w:pPr>
+      <w:r>
         <w:t>"--", "....", "«","»","×", '©', '...','\xa0',',','–','•'</w:t>
       </w:r>
       <w:r>
-        <w:rPr>
-          <w:lang w:val="sl-SI"/>
-        </w:rPr>
         <w:t>.</w:t>
       </w:r>
     </w:p>
     <w:p>
       <w:pPr>
-        <w:rPr>
-          <w:lang w:val="sl-SI"/>
-        </w:rPr>
-      </w:pPr>
-      <w:r>
-        <w:rPr>
-          <w:lang w:val="sl-SI"/>
-        </w:rPr>
+        <w:jc w:val="both"/>
+      </w:pPr>
+      <w:r>
         <w:t>Znaki, ki so dodani, so razvidni v datoteki stopwords.py</w:t>
       </w:r>
     </w:p>
     <w:p>
       <w:pPr>
-        <w:rPr>
-          <w:lang w:val="sl-SI"/>
-        </w:rPr>
-      </w:pPr>
-    </w:p>
-    <w:p>
-      <w:pPr>
-        <w:pStyle w:val="Naslov1"/>
+        <w:jc w:val="both"/>
+      </w:pPr>
+    </w:p>
+    <w:p>
+      <w:pPr>
+        <w:pStyle w:val="Heading1"/>
         <w:numPr>
           <w:ilvl w:val="0"/>
           <w:numId w:val="10"/>
         </w:numPr>
-        <w:rPr>
-          <w:lang w:val="sl-SI"/>
-        </w:rPr>
-      </w:pPr>
-      <w:r>
-        <w:rPr>
-          <w:lang w:val="sl-SI"/>
-        </w:rPr>
-        <w:t>pridobivanje podatkov z inverznim indeksom</w:t>
-      </w:r>
-      <w:r>
-        <w:rPr>
-          <w:lang w:val="sl-SI"/>
-        </w:rPr>
-        <w:t xml:space="preserve"> </w:t>
-      </w:r>
-    </w:p>
-    <w:p>
-      <w:pPr>
-        <w:rPr>
-          <w:lang w:val="sl-SI"/>
-        </w:rPr>
-      </w:pPr>
-      <w:r>
-        <w:rPr>
-          <w:lang w:val="sl-SI"/>
-        </w:rPr>
+        <w:jc w:val="both"/>
+      </w:pPr>
+      <w:r>
+        <w:t>P</w:t>
+      </w:r>
+      <w:r>
+        <w:t xml:space="preserve">ridobivanje podatkov z inverznim indeksom </w:t>
+      </w:r>
+    </w:p>
+    <w:p>
+      <w:pPr>
+        <w:jc w:val="both"/>
+      </w:pPr>
+      <w:r>
         <w:t>Tukaj smo za vsako besedo i</w:t>
       </w:r>
       <w:r>
-        <w:rPr>
-          <w:lang w:val="sl-SI"/>
-        </w:rPr>
         <w:t>z</w:t>
       </w:r>
       <w:r>
-        <w:rPr>
-          <w:lang w:val="sl-SI"/>
-        </w:rPr>
-        <w:t xml:space="preserve"> </w:t>
-      </w:r>
-      <w:proofErr w:type="spellStart"/>
-      <w:r>
-        <w:rPr>
-          <w:lang w:val="sl-SI"/>
-        </w:rPr>
-        <w:t>query</w:t>
-      </w:r>
-      <w:proofErr w:type="spellEnd"/>
-      <w:r>
-        <w:rPr>
-          <w:lang w:val="sl-SI"/>
-        </w:rPr>
-        <w:t xml:space="preserve">-ja </w:t>
-      </w:r>
-      <w:r>
-        <w:rPr>
-          <w:lang w:val="sl-SI"/>
-        </w:rPr>
-        <w:t xml:space="preserve">pogledali v katerih dokumentih se nahaja. Za vsak  dokument smo tako dobili indekse za vse </w:t>
-      </w:r>
-      <w:proofErr w:type="spellStart"/>
-      <w:r>
-        <w:rPr>
-          <w:lang w:val="sl-SI"/>
-        </w:rPr>
-        <w:t>bedede</w:t>
-      </w:r>
-      <w:proofErr w:type="spellEnd"/>
-      <w:r>
-        <w:rPr>
-          <w:lang w:val="sl-SI"/>
-        </w:rPr>
-        <w:t xml:space="preserve"> iz </w:t>
-      </w:r>
-      <w:proofErr w:type="spellStart"/>
-      <w:r>
-        <w:rPr>
-          <w:lang w:val="sl-SI"/>
-        </w:rPr>
-        <w:t>query</w:t>
-      </w:r>
-      <w:proofErr w:type="spellEnd"/>
-      <w:r>
-        <w:rPr>
-          <w:lang w:val="sl-SI"/>
-        </w:rPr>
-        <w:t xml:space="preserve"> </w:t>
-      </w:r>
-      <w:r>
-        <w:rPr>
-          <w:lang w:val="sl-SI"/>
-        </w:rPr>
-        <w:t xml:space="preserve">-ja. Te indekse smo sortirali po velikosti. Če so bili indeksi dovolj skupaj, potem smo več indeksov združil skupaj, da je nastal samo en </w:t>
-      </w:r>
-      <w:proofErr w:type="spellStart"/>
-      <w:r>
-        <w:rPr>
-          <w:lang w:val="sl-SI"/>
-        </w:rPr>
-        <w:t>snippet</w:t>
-      </w:r>
-      <w:proofErr w:type="spellEnd"/>
-      <w:r>
-        <w:rPr>
-          <w:lang w:val="sl-SI"/>
-        </w:rPr>
-        <w:t xml:space="preserve">. </w:t>
-      </w:r>
-      <w:r>
-        <w:rPr>
-          <w:lang w:val="sl-SI"/>
-        </w:rPr>
+        <w:t xml:space="preserve"> query-ja </w:t>
+      </w:r>
+      <w:r>
+        <w:t>pogledali v katerih dokumentih se nahaja. Za vsak  dokument smo tako dobili indekse za vse be</w:t>
+      </w:r>
+      <w:r>
+        <w:t>s</w:t>
+      </w:r>
+      <w:r>
+        <w:t xml:space="preserve">ede iz query-ja. Te indekse smo sortirali po velikosti. Če so bili indeksi dovolj skupaj, potem smo več indeksov združil skupaj, da je nastal samo en snippet. </w:t>
+      </w:r>
+      <w:r>
         <w:t>Na primer</w:t>
       </w:r>
       <w:r>
-        <w:rPr>
-          <w:lang w:val="sl-SI"/>
-        </w:rPr>
-        <w:t xml:space="preserve">, če so bili indeksi 5,7,9,11,20, potem smo indekse 5,7,9,11 združili v en </w:t>
-      </w:r>
-      <w:proofErr w:type="spellStart"/>
-      <w:r>
-        <w:rPr>
-          <w:lang w:val="sl-SI"/>
-        </w:rPr>
-        <w:t>snipet</w:t>
-      </w:r>
-      <w:proofErr w:type="spellEnd"/>
-      <w:r>
-        <w:rPr>
-          <w:lang w:val="sl-SI"/>
-        </w:rPr>
-        <w:t xml:space="preserve">. </w:t>
-      </w:r>
-    </w:p>
-    <w:p>
-      <w:pPr>
-        <w:rPr>
-          <w:lang w:val="sl-SI"/>
-        </w:rPr>
-      </w:pPr>
-      <w:r>
-        <w:rPr>
-          <w:lang w:val="sl-SI"/>
-        </w:rPr>
-        <w:t xml:space="preserve">Za </w:t>
-      </w:r>
-      <w:proofErr w:type="spellStart"/>
-      <w:r>
-        <w:rPr>
-          <w:lang w:val="sl-SI"/>
-        </w:rPr>
-        <w:t>snippet</w:t>
-      </w:r>
-      <w:proofErr w:type="spellEnd"/>
-      <w:r>
-        <w:rPr>
-          <w:lang w:val="sl-SI"/>
-        </w:rPr>
-        <w:t xml:space="preserve"> smo uporabil</w:t>
-      </w:r>
-      <w:r>
-        <w:rPr>
-          <w:lang w:val="sl-SI"/>
-        </w:rPr>
+        <w:t xml:space="preserve">, če so bili indeksi 5,7,9,11,20, potem smo indekse 5,7,9,11 združili v en snipet. </w:t>
+      </w:r>
+    </w:p>
+    <w:p>
+      <w:pPr>
+        <w:jc w:val="both"/>
+      </w:pPr>
+      <w:r>
+        <w:t>Za snippet smo uporabil</w:t>
+      </w:r>
+      <w:r>
         <w:t>i</w:t>
       </w:r>
       <w:r>
-        <w:rPr>
-          <w:lang w:val="sl-SI"/>
-        </w:rPr>
         <w:t xml:space="preserve"> besedo, ki se pojavi na določenem indeksu in še dve besedi levo in desno.</w:t>
       </w:r>
     </w:p>
     <w:p>
       <w:pPr>
-        <w:rPr>
-          <w:lang w:val="sl-SI"/>
-        </w:rPr>
-      </w:pPr>
-    </w:p>
-    <w:p>
-      <w:pPr>
-        <w:pStyle w:val="Naslov1"/>
+        <w:jc w:val="both"/>
+      </w:pPr>
+    </w:p>
+    <w:p>
+      <w:pPr>
+        <w:pStyle w:val="Heading1"/>
         <w:numPr>
           <w:ilvl w:val="0"/>
           <w:numId w:val="10"/>
         </w:numPr>
-        <w:rPr>
-          <w:lang w:val="sl-SI"/>
-        </w:rPr>
-      </w:pPr>
-      <w:r>
-        <w:rPr>
-          <w:rStyle w:val="Naslov1Znak"/>
-          <w:lang w:val="sl-SI"/>
-        </w:rPr>
-        <w:t>pridobivanje</w:t>
-      </w:r>
-      <w:r>
-        <w:rPr>
-          <w:lang w:val="sl-SI"/>
-        </w:rPr>
+        <w:jc w:val="both"/>
+      </w:pPr>
+      <w:r>
+        <w:rPr>
+          <w:rStyle w:val="Heading1Char"/>
+        </w:rPr>
+        <w:t>P</w:t>
+      </w:r>
+      <w:r>
+        <w:rPr>
+          <w:rStyle w:val="Heading1Char"/>
+        </w:rPr>
+        <w:t>ridobivanje</w:t>
+      </w:r>
+      <w:r>
         <w:t xml:space="preserve"> podatkov </w:t>
       </w:r>
       <w:r>
-        <w:rPr>
-          <w:lang w:val="sl-SI"/>
-        </w:rPr>
         <w:t>brez</w:t>
       </w:r>
       <w:r>
-        <w:rPr>
-          <w:lang w:val="sl-SI"/>
-        </w:rPr>
         <w:t xml:space="preserve"> i</w:t>
       </w:r>
       <w:r>
-        <w:rPr>
-          <w:lang w:val="sl-SI"/>
-        </w:rPr>
         <w:t>nverznega indeksa</w:t>
       </w:r>
     </w:p>
     <w:p>
       <w:pPr>
-        <w:rPr>
-          <w:lang w:val="sl-SI"/>
-        </w:rPr>
-      </w:pPr>
-      <w:r>
-        <w:rPr>
-          <w:lang w:val="sl-SI"/>
-        </w:rPr>
+        <w:jc w:val="both"/>
+      </w:pPr>
+      <w:r>
         <w:t>Podobno kot smo naredili v točki B, smo storili tudi tukaj</w:t>
       </w:r>
       <w:r>
-        <w:rPr>
-          <w:lang w:val="sl-SI"/>
-        </w:rPr>
-        <w:t xml:space="preserve"> le da pri tem nismo uporabljali baze ampak smo pri vsaki poizvedbi pregledali vse dokumente. Pri tem smo uporabili iste metode, kot smo jih uporabili v A in B točki(</w:t>
-      </w:r>
-      <w:proofErr w:type="spellStart"/>
-      <w:r>
-        <w:rPr>
-          <w:lang w:val="sl-SI"/>
-        </w:rPr>
-        <w:t>BeautifulSoup</w:t>
-      </w:r>
-      <w:proofErr w:type="spellEnd"/>
-      <w:r>
-        <w:rPr>
-          <w:lang w:val="sl-SI"/>
-        </w:rPr>
-        <w:t xml:space="preserve">, </w:t>
-      </w:r>
-      <w:proofErr w:type="spellStart"/>
-      <w:r>
-        <w:rPr>
-          <w:lang w:val="sl-SI"/>
-        </w:rPr>
-        <w:t>WordTokeniz</w:t>
-      </w:r>
-      <w:r>
-        <w:rPr>
-          <w:lang w:val="sl-SI"/>
-        </w:rPr>
-        <w:t>e</w:t>
-      </w:r>
-      <w:proofErr w:type="spellEnd"/>
-      <w:r>
-        <w:rPr>
-          <w:lang w:val="sl-SI"/>
-        </w:rPr>
-        <w:t>, Združevanje indeksov… )</w:t>
-      </w:r>
-      <w:r>
-        <w:rPr>
-          <w:lang w:val="sl-SI"/>
-        </w:rPr>
+        <w:t>,</w:t>
+      </w:r>
+      <w:r>
+        <w:t xml:space="preserve"> le da pri tem nismo uporabljali baze ampak smo pri vsaki poizvedbi pregledali vse dokumente. Pri tem smo uporabili iste metode, kot smo jih uporabili v A in B točki(BeautifulSoup, WordTokenize, Združevanje indeksov… )</w:t>
+      </w:r>
+      <w:r>
         <w:t xml:space="preserve"> </w:t>
       </w:r>
     </w:p>
     <w:p>
       <w:pPr>
-        <w:rPr>
-          <w:lang w:val="sl-SI"/>
-        </w:rPr>
-      </w:pPr>
-    </w:p>
-    <w:p>
-      <w:pPr>
-        <w:rPr>
-          <w:lang w:val="sl-SI"/>
-        </w:rPr>
-      </w:pPr>
-    </w:p>
-    <w:p>
-      <w:pPr>
-        <w:rPr>
-          <w:lang w:val="sl-SI"/>
-        </w:rPr>
-      </w:pPr>
-    </w:p>
-    <w:p>
-      <w:pPr>
-        <w:rPr>
-          <w:lang w:val="sl-SI"/>
-        </w:rPr>
-      </w:pPr>
-    </w:p>
-    <w:p>
-      <w:pPr>
-        <w:pStyle w:val="Naslov1"/>
+        <w:jc w:val="both"/>
+      </w:pPr>
+    </w:p>
+    <w:p>
+      <w:pPr>
+        <w:jc w:val="both"/>
+      </w:pPr>
+    </w:p>
+    <w:p>
+      <w:pPr>
+        <w:jc w:val="both"/>
+      </w:pPr>
+    </w:p>
+    <w:p>
+      <w:pPr>
+        <w:jc w:val="both"/>
+      </w:pPr>
+    </w:p>
+    <w:p>
+      <w:pPr>
+        <w:pStyle w:val="Heading1"/>
+        <w:jc w:val="both"/>
         <w:rPr>
           <w:rFonts w:eastAsiaTheme="minorHAnsi"/>
-          <w:lang w:val="sl-SI"/>
         </w:rPr>
       </w:pPr>
       <w:r>
         <w:rPr>
           <w:rFonts w:eastAsiaTheme="minorHAnsi"/>
-          <w:lang w:val="sl-SI"/>
-        </w:rPr>
+        </w:rPr>
+        <w:lastRenderedPageBreak/>
         <w:t>Baza</w:t>
       </w:r>
     </w:p>
     <w:p>
       <w:pPr>
-        <w:rPr>
-          <w:lang w:val="sl-SI"/>
-        </w:rPr>
-      </w:pPr>
-      <w:r>
-        <w:rPr>
-          <w:lang w:val="sl-SI"/>
-        </w:rPr>
+        <w:jc w:val="both"/>
+      </w:pPr>
+      <w:r>
         <w:t>Baza je sestavljena iz treh tabel:</w:t>
       </w:r>
     </w:p>
     <w:p>
       <w:pPr>
-        <w:pStyle w:val="Odstavekseznama"/>
+        <w:pStyle w:val="ListParagraph"/>
         <w:numPr>
           <w:ilvl w:val="0"/>
           <w:numId w:val="14"/>
         </w:numPr>
-        <w:rPr>
-          <w:lang w:val="sl-SI"/>
-        </w:rPr>
-      </w:pPr>
-      <w:proofErr w:type="spellStart"/>
-      <w:r>
-        <w:rPr>
-          <w:lang w:val="sl-SI"/>
-        </w:rPr>
+        <w:jc w:val="both"/>
+      </w:pPr>
+      <w:r>
         <w:t>IndexWord</w:t>
       </w:r>
-      <w:proofErr w:type="spellEnd"/>
-    </w:p>
-    <w:p>
-      <w:pPr>
-        <w:pStyle w:val="Odstavekseznama"/>
+    </w:p>
+    <w:p>
+      <w:pPr>
+        <w:pStyle w:val="ListParagraph"/>
         <w:numPr>
           <w:ilvl w:val="0"/>
           <w:numId w:val="14"/>
         </w:numPr>
-        <w:rPr>
-          <w:lang w:val="sl-SI"/>
-        </w:rPr>
-      </w:pPr>
-      <w:proofErr w:type="spellStart"/>
-      <w:r>
-        <w:rPr>
-          <w:lang w:val="sl-SI"/>
-        </w:rPr>
+        <w:jc w:val="both"/>
+      </w:pPr>
+      <w:r>
         <w:t>Posting</w:t>
       </w:r>
-      <w:proofErr w:type="spellEnd"/>
-    </w:p>
-    <w:p>
-      <w:pPr>
-        <w:pStyle w:val="Odstavekseznama"/>
+    </w:p>
+    <w:p>
+      <w:pPr>
+        <w:pStyle w:val="ListParagraph"/>
         <w:numPr>
           <w:ilvl w:val="0"/>
           <w:numId w:val="14"/>
         </w:numPr>
-        <w:rPr>
-          <w:lang w:val="sl-SI"/>
-        </w:rPr>
-      </w:pPr>
-      <w:proofErr w:type="spellStart"/>
-      <w:r>
-        <w:rPr>
-          <w:lang w:val="sl-SI"/>
-        </w:rPr>
+        <w:jc w:val="both"/>
+      </w:pPr>
+      <w:r>
         <w:t>Document</w:t>
       </w:r>
-      <w:proofErr w:type="spellEnd"/>
-    </w:p>
-    <w:p>
-      <w:pPr>
-        <w:rPr>
-          <w:lang w:val="sl-SI"/>
-        </w:rPr>
-      </w:pPr>
-      <w:r>
-        <w:rPr>
-          <w:lang w:val="sl-SI"/>
-        </w:rPr>
-        <w:lastRenderedPageBreak/>
-        <w:t xml:space="preserve">Tabeli </w:t>
-      </w:r>
-      <w:proofErr w:type="spellStart"/>
-      <w:r>
-        <w:rPr>
-          <w:lang w:val="sl-SI"/>
-        </w:rPr>
-        <w:t>IndexWord</w:t>
-      </w:r>
-      <w:proofErr w:type="spellEnd"/>
-      <w:r>
-        <w:rPr>
-          <w:lang w:val="sl-SI"/>
-        </w:rPr>
-        <w:t xml:space="preserve"> in </w:t>
-      </w:r>
-      <w:proofErr w:type="spellStart"/>
-      <w:r>
-        <w:rPr>
-          <w:lang w:val="sl-SI"/>
-        </w:rPr>
-        <w:t>Posting</w:t>
-      </w:r>
-      <w:proofErr w:type="spellEnd"/>
-      <w:r>
-        <w:rPr>
-          <w:lang w:val="sl-SI"/>
-        </w:rPr>
-        <w:t xml:space="preserve"> sta nespremenjeni. Dodali smo tabelo </w:t>
-      </w:r>
-      <w:proofErr w:type="spellStart"/>
-      <w:r>
-        <w:rPr>
-          <w:lang w:val="sl-SI"/>
-        </w:rPr>
-        <w:t>Document</w:t>
-      </w:r>
-      <w:proofErr w:type="spellEnd"/>
-      <w:r>
-        <w:rPr>
-          <w:lang w:val="sl-SI"/>
-        </w:rPr>
-        <w:t xml:space="preserve"> zaradi hitrejših poizvedb, saj smo v to tabelo shranjevali tabelo vseh besed skupaj z ločili.  </w:t>
-      </w:r>
-    </w:p>
-    <w:p>
-      <w:pPr>
-        <w:rPr>
-          <w:lang w:val="sl-SI"/>
-        </w:rPr>
-      </w:pPr>
-      <w:r>
-        <w:rPr>
-          <w:lang w:val="sl-SI"/>
-        </w:rPr>
-        <w:t xml:space="preserve">Indeksirali smo </w:t>
-      </w:r>
-      <w:r>
-        <w:rPr>
-          <w:lang w:val="sl-SI"/>
-        </w:rPr>
-        <w:t>49047</w:t>
-      </w:r>
-      <w:r>
-        <w:rPr>
-          <w:lang w:val="sl-SI"/>
-        </w:rPr>
-        <w:t xml:space="preserve"> besed. Število bi lahko še zmanjšali, saj sta </w:t>
-      </w:r>
-      <w:proofErr w:type="spellStart"/>
-      <w:r>
-        <w:rPr>
-          <w:lang w:val="sl-SI"/>
-        </w:rPr>
+    </w:p>
+    <w:p>
+      <w:pPr>
+        <w:jc w:val="both"/>
+      </w:pPr>
+      <w:r>
+        <w:t xml:space="preserve">Tabeli IndexWord in Posting sta nespremenjeni. Dodali smo tabelo Document zaradi hitrejših poizvedb, saj smo v to tabelo shranjevali tabelo vseh besed skupaj z ločili.  </w:t>
+      </w:r>
+    </w:p>
+    <w:p>
+      <w:pPr>
+        <w:jc w:val="both"/>
+      </w:pPr>
+      <w:r>
+        <w:t xml:space="preserve">Indeksirali smo 49047 besed. Število bi lahko še zmanjšali, saj sta </w:t>
+      </w:r>
+      <w:r>
         <w:t>W</w:t>
       </w:r>
       <w:r>
-        <w:rPr>
-          <w:lang w:val="sl-SI"/>
-        </w:rPr>
-        <w:t>ordTokenize</w:t>
-      </w:r>
-      <w:proofErr w:type="spellEnd"/>
-      <w:r>
-        <w:rPr>
-          <w:lang w:val="sl-SI"/>
-        </w:rPr>
-        <w:t xml:space="preserve"> in </w:t>
-      </w:r>
-      <w:proofErr w:type="spellStart"/>
-      <w:r>
-        <w:rPr>
-          <w:lang w:val="sl-SI"/>
-        </w:rPr>
-        <w:t>BeautifulSoup</w:t>
-      </w:r>
-      <w:proofErr w:type="spellEnd"/>
-      <w:r>
-        <w:rPr>
-          <w:lang w:val="sl-SI"/>
-        </w:rPr>
-        <w:t xml:space="preserve"> vrnila besede, ki niso 'smiselne'</w:t>
-      </w:r>
-      <w:r>
-        <w:rPr>
-          <w:lang w:val="sl-SI"/>
-        </w:rPr>
+        <w:t>ordTokenize in BeautifulSoup vrnila besede, ki niso 'smiselne'</w:t>
+      </w:r>
+      <w:r>
         <w:t xml:space="preserve"> (stavbi.za, 2017poročilo, 'izvoz, …)</w:t>
       </w:r>
     </w:p>
     <w:p>
       <w:pPr>
-        <w:rPr>
-          <w:lang w:val="sl-SI"/>
-        </w:rPr>
-      </w:pPr>
-    </w:p>
-    <w:p>
-      <w:pPr>
-        <w:pStyle w:val="Naslov2"/>
-        <w:rPr>
-          <w:lang w:val="sl-SI"/>
-        </w:rPr>
-      </w:pPr>
-      <w:r>
-        <w:rPr>
-          <w:lang w:val="sl-SI"/>
-        </w:rPr>
+        <w:jc w:val="both"/>
+      </w:pPr>
+    </w:p>
+    <w:p>
+      <w:pPr>
+        <w:pStyle w:val="Heading2"/>
+        <w:jc w:val="both"/>
+      </w:pPr>
+      <w:r>
         <w:t>Statistika</w:t>
       </w:r>
     </w:p>
     <w:p>
       <w:pPr>
-        <w:rPr>
-          <w:lang w:val="sl-SI"/>
-        </w:rPr>
-      </w:pPr>
-      <w:r>
-        <w:rPr>
-          <w:lang w:val="sl-SI"/>
-        </w:rPr>
+        <w:jc w:val="both"/>
+      </w:pPr>
+      <w:r>
         <w:t>Beseda, ki se največkrat pojavi v enem dokumentu</w:t>
       </w:r>
       <w:r>
-        <w:rPr>
-          <w:lang w:val="sl-SI"/>
-        </w:rPr>
         <w:t>:</w:t>
       </w:r>
     </w:p>
     <w:p>
       <w:pPr>
-        <w:rPr>
-          <w:lang w:val="sl-SI"/>
-        </w:rPr>
-      </w:pPr>
-      <w:r>
-        <w:rPr>
-          <w:lang w:val="sl-SI"/>
+        <w:jc w:val="both"/>
+      </w:pPr>
+      <w:r>
+        <w:rPr>
+          <w:noProof/>
         </w:rPr>
         <w:drawing>
           <wp:inline distT="0" distB="0" distL="0" distR="0" wp14:anchorId="7CEF3FC7" wp14:editId="016EB773">
@@ -1282,52 +620,29 @@
     </w:p>
     <w:p>
       <w:pPr>
-        <w:rPr>
-          <w:lang w:val="sl-SI"/>
-        </w:rPr>
-      </w:pPr>
-    </w:p>
-    <w:p>
-      <w:pPr>
-        <w:rPr>
-          <w:lang w:val="sl-SI"/>
-        </w:rPr>
-      </w:pPr>
-    </w:p>
-    <w:p>
-      <w:pPr>
-        <w:rPr>
-          <w:lang w:val="sl-SI"/>
-        </w:rPr>
-      </w:pPr>
-      <w:r>
-        <w:rPr>
-          <w:lang w:val="sl-SI"/>
-        </w:rPr>
-        <w:t xml:space="preserve">Beseda, ki se </w:t>
-      </w:r>
-      <w:r>
-        <w:rPr>
-          <w:lang w:val="sl-SI"/>
-        </w:rPr>
-        <w:t xml:space="preserve">največkrat </w:t>
-      </w:r>
-      <w:r>
-        <w:rPr>
-          <w:lang w:val="sl-SI"/>
-        </w:rPr>
-        <w:t>pojavi vsaj enkrat v dokumentu:</w:t>
-      </w:r>
-    </w:p>
-    <w:p>
-      <w:pPr>
-        <w:rPr>
-          <w:lang w:val="sl-SI"/>
-        </w:rPr>
-      </w:pPr>
-      <w:r>
-        <w:rPr>
-          <w:lang w:val="sl-SI"/>
+        <w:jc w:val="both"/>
+      </w:pPr>
+    </w:p>
+    <w:p>
+      <w:pPr>
+        <w:jc w:val="both"/>
+      </w:pPr>
+    </w:p>
+    <w:p>
+      <w:pPr>
+        <w:jc w:val="both"/>
+      </w:pPr>
+      <w:r>
+        <w:t>Beseda, ki se največkrat pojavi vsaj enkrat v dokumentu:</w:t>
+      </w:r>
+    </w:p>
+    <w:p>
+      <w:pPr>
+        <w:jc w:val="both"/>
+      </w:pPr>
+      <w:r>
+        <w:rPr>
+          <w:noProof/>
         </w:rPr>
         <w:drawing>
           <wp:inline distT="0" distB="0" distL="0" distR="0" wp14:anchorId="5A132131" wp14:editId="2AED31A3">
@@ -1368,75 +683,54 @@
     </w:p>
     <w:p>
       <w:pPr>
-        <w:rPr>
-          <w:lang w:val="sl-SI"/>
-        </w:rPr>
-      </w:pPr>
-    </w:p>
-    <w:p>
-      <w:pPr>
-        <w:rPr>
-          <w:lang w:val="sl-SI"/>
-        </w:rPr>
-      </w:pPr>
-    </w:p>
-    <w:p>
-      <w:pPr>
-        <w:rPr>
-          <w:lang w:val="sl-SI"/>
-        </w:rPr>
-      </w:pPr>
-    </w:p>
-    <w:p>
-      <w:pPr>
-        <w:rPr>
-          <w:lang w:val="sl-SI"/>
-        </w:rPr>
-      </w:pPr>
-    </w:p>
-    <w:p>
-      <w:pPr>
-        <w:rPr>
-          <w:lang w:val="sl-SI"/>
-        </w:rPr>
-      </w:pPr>
-    </w:p>
-    <w:p>
-      <w:pPr>
-        <w:rPr>
-          <w:lang w:val="sl-SI"/>
-        </w:rPr>
-      </w:pPr>
-    </w:p>
-    <w:p>
-      <w:pPr>
-        <w:rPr>
-          <w:lang w:val="sl-SI"/>
-        </w:rPr>
-      </w:pPr>
-    </w:p>
-    <w:p>
-      <w:pPr>
-        <w:rPr>
-          <w:lang w:val="sl-SI"/>
-        </w:rPr>
-      </w:pPr>
-      <w:r>
-        <w:rPr>
-          <w:lang w:val="sl-SI"/>
-        </w:rPr>
+        <w:jc w:val="both"/>
+      </w:pPr>
+    </w:p>
+    <w:p>
+      <w:pPr>
+        <w:jc w:val="both"/>
+      </w:pPr>
+    </w:p>
+    <w:p>
+      <w:pPr>
+        <w:jc w:val="both"/>
+      </w:pPr>
+    </w:p>
+    <w:p>
+      <w:pPr>
+        <w:jc w:val="both"/>
+      </w:pPr>
+    </w:p>
+    <w:p>
+      <w:pPr>
+        <w:jc w:val="both"/>
+      </w:pPr>
+    </w:p>
+    <w:p>
+      <w:pPr>
+        <w:jc w:val="both"/>
+      </w:pPr>
+    </w:p>
+    <w:p>
+      <w:pPr>
+        <w:jc w:val="both"/>
+      </w:pPr>
+    </w:p>
+    <w:p>
+      <w:pPr>
+        <w:jc w:val="both"/>
+      </w:pPr>
+      <w:r>
         <w:t>Beseda, ki se največkrat pojavi v vseh dokumentih skupaj:</w:t>
       </w:r>
     </w:p>
     <w:p>
       <w:pPr>
-        <w:rPr>
-          <w:lang w:val="sl-SI"/>
-        </w:rPr>
-      </w:pPr>
-      <w:r>
-        <w:rPr>
-          <w:lang w:val="sl-SI"/>
+        <w:jc w:val="both"/>
+      </w:pPr>
+      <w:r>
+        <w:rPr>
+          <w:noProof/>
         </w:rPr>
         <w:drawing>
           <wp:inline distT="0" distB="0" distL="0" distR="0" wp14:anchorId="42D6FB67" wp14:editId="4C77788E">
@@ -1477,40 +771,29 @@
     </w:p>
     <w:p>
       <w:pPr>
-        <w:rPr>
-          <w:lang w:val="sl-SI"/>
-        </w:rPr>
-      </w:pPr>
-    </w:p>
-    <w:p>
-      <w:pPr>
-        <w:rPr>
-          <w:lang w:val="sl-SI"/>
-        </w:rPr>
-      </w:pPr>
-    </w:p>
-    <w:p>
-      <w:pPr>
-        <w:rPr>
-          <w:lang w:val="sl-SI"/>
-        </w:rPr>
-      </w:pPr>
-      <w:r>
-        <w:rPr>
-          <w:lang w:val="sl-SI"/>
-        </w:rPr>
+        <w:jc w:val="both"/>
+      </w:pPr>
+    </w:p>
+    <w:p>
+      <w:pPr>
+        <w:jc w:val="both"/>
+      </w:pPr>
+    </w:p>
+    <w:p>
+      <w:pPr>
+        <w:jc w:val="both"/>
+      </w:pPr>
+      <w:r>
         <w:t>Dokument z največjo vsoto frekvenc:</w:t>
       </w:r>
     </w:p>
     <w:p>
       <w:pPr>
-        <w:rPr>
-          <w:lang w:val="sl-SI"/>
-        </w:rPr>
-      </w:pPr>
-      <w:r>
-        <w:rPr>
-          <w:lang w:val="sl-SI"/>
+        <w:jc w:val="both"/>
+      </w:pPr>
+      <w:r>
+        <w:rPr>
+          <w:noProof/>
         </w:rPr>
         <w:drawing>
           <wp:inline distT="0" distB="0" distL="0" distR="0" wp14:anchorId="5457D10C" wp14:editId="47FB94EC">
@@ -1551,111 +834,61 @@
     </w:p>
     <w:p>
       <w:pPr>
-        <w:rPr>
-          <w:lang w:val="sl-SI"/>
-        </w:rPr>
-      </w:pPr>
-    </w:p>
-    <w:p>
-      <w:pPr>
-        <w:rPr>
-          <w:lang w:val="sl-SI"/>
-        </w:rPr>
-      </w:pPr>
-    </w:p>
-    <w:p>
-      <w:pPr>
-        <w:rPr>
-          <w:lang w:val="sl-SI"/>
-        </w:rPr>
-      </w:pPr>
-    </w:p>
-    <w:p>
-      <w:pPr>
-        <w:pStyle w:val="Naslov2"/>
-        <w:rPr>
-          <w:lang w:val="sl-SI"/>
-        </w:rPr>
-      </w:pPr>
-    </w:p>
-    <w:p>
-      <w:pPr>
-        <w:pStyle w:val="Naslov1"/>
-        <w:rPr>
-          <w:lang w:val="sl-SI"/>
-        </w:rPr>
-      </w:pPr>
-      <w:r>
-        <w:rPr>
-          <w:lang w:val="sl-SI"/>
-        </w:rPr>
+        <w:jc w:val="both"/>
+      </w:pPr>
+    </w:p>
+    <w:p>
+      <w:pPr>
+        <w:jc w:val="both"/>
+      </w:pPr>
+    </w:p>
+    <w:p>
+      <w:pPr>
+        <w:jc w:val="both"/>
+      </w:pPr>
+    </w:p>
+    <w:p>
+      <w:pPr>
+        <w:pStyle w:val="Heading2"/>
+        <w:jc w:val="both"/>
+      </w:pPr>
+    </w:p>
+    <w:p>
+      <w:pPr>
+        <w:pStyle w:val="Heading1"/>
+        <w:jc w:val="both"/>
+      </w:pPr>
+      <w:r>
         <w:t>Rezultati</w:t>
       </w:r>
     </w:p>
     <w:p>
       <w:pPr>
-        <w:rPr>
-          <w:lang w:val="sl-SI"/>
-        </w:rPr>
-      </w:pPr>
-      <w:r>
-        <w:rPr>
-          <w:lang w:val="sl-SI"/>
-        </w:rPr>
-        <w:t xml:space="preserve">Rezultate smo shranjevali v datoteke isci_querry_sql.txt in </w:t>
-      </w:r>
-      <w:r>
-        <w:rPr>
-          <w:lang w:val="sl-SI"/>
-        </w:rPr>
-        <w:t>isci_querry_</w:t>
-      </w:r>
-      <w:r>
-        <w:rPr>
-          <w:lang w:val="sl-SI"/>
-        </w:rPr>
-        <w:t>basic</w:t>
-      </w:r>
-      <w:r>
-        <w:rPr>
-          <w:lang w:val="sl-SI"/>
-        </w:rPr>
-        <w:t>.txt</w:t>
-      </w:r>
-      <w:r>
-        <w:rPr>
-          <w:lang w:val="sl-SI"/>
-        </w:rPr>
-        <w:t>.</w:t>
-      </w:r>
-      <w:r>
-        <w:rPr>
-          <w:lang w:val="sl-SI"/>
-        </w:rPr>
+        <w:jc w:val="both"/>
+      </w:pPr>
+      <w:r>
+        <w:t>Rezultate smo shranjevali v datoteke isci_query_sql.txt in isci_query_basic.txt.</w:t>
+      </w:r>
+      <w:r>
         <w:t xml:space="preserve"> Za vse poizvedbe smo dobili isti rezultat.</w:t>
       </w:r>
     </w:p>
     <w:p>
       <w:pPr>
-        <w:rPr>
-          <w:lang w:val="sl-SI"/>
-        </w:rPr>
-      </w:pPr>
-      <w:r>
-        <w:rPr>
-          <w:lang w:val="sl-SI"/>
-        </w:rPr>
+        <w:jc w:val="both"/>
+      </w:pPr>
+      <w:r>
         <w:t>Poizvedbe smo naredili za naslednje besedne zveze:</w:t>
       </w:r>
     </w:p>
     <w:p>
       <w:pPr>
-        <w:pStyle w:val="Naslov1"/>
+        <w:pStyle w:val="Heading1"/>
+        <w:jc w:val="both"/>
         <w:rPr>
           <w:color w:val="1F3763" w:themeColor="accent1" w:themeShade="7F"/>
           <w:sz w:val="24"/>
           <w:szCs w:val="24"/>
-          <w:lang w:val="sl-SI"/>
         </w:rPr>
       </w:pPr>
       <w:r>
@@ -1663,7 +896,6 @@
           <w:color w:val="1F3763" w:themeColor="accent1" w:themeShade="7F"/>
           <w:sz w:val="24"/>
           <w:szCs w:val="24"/>
-          <w:lang w:val="sl-SI"/>
         </w:rPr>
         <w:t>•</w:t>
       </w:r>
@@ -1672,7 +904,6 @@
           <w:color w:val="1F3763" w:themeColor="accent1" w:themeShade="7F"/>
           <w:sz w:val="24"/>
           <w:szCs w:val="24"/>
-          <w:lang w:val="sl-SI"/>
         </w:rPr>
         <w:tab/>
         <w:t>predelovalne dejavnosti</w:t>
@@ -1680,14 +911,14 @@
     </w:p>
     <w:p>
       <w:pPr>
-        <w:rPr>
-          <w:color w:val="1F3763" w:themeColor="accent1" w:themeShade="7F"/>
-          <w:lang w:val="sl-SI"/>
-        </w:rPr>
-      </w:pPr>
-      <w:r>
-        <w:rPr>
-          <w:lang w:val="sl-SI"/>
+        <w:jc w:val="both"/>
+        <w:rPr>
+          <w:color w:val="1F3763" w:themeColor="accent1" w:themeShade="7F"/>
+        </w:rPr>
+      </w:pPr>
+      <w:r>
+        <w:rPr>
+          <w:noProof/>
         </w:rPr>
         <w:drawing>
           <wp:inline distT="0" distB="0" distL="0" distR="0" wp14:anchorId="7232CE24" wp14:editId="7BCD0368">
@@ -1728,27 +959,66 @@
     </w:p>
     <w:p>
       <w:pPr>
-        <w:rPr>
-          <w:color w:val="1F3763" w:themeColor="accent1" w:themeShade="7F"/>
-          <w:lang w:val="sl-SI"/>
-        </w:rPr>
-      </w:pPr>
-      <w:r>
-        <w:rPr>
-          <w:color w:val="1F3763" w:themeColor="accent1" w:themeShade="7F"/>
-          <w:lang w:val="sl-SI"/>
+        <w:jc w:val="both"/>
+        <w:rPr>
+          <w:color w:val="1F3763" w:themeColor="accent1" w:themeShade="7F"/>
+        </w:rPr>
+      </w:pPr>
+      <w:r>
+        <w:rPr>
+          <w:color w:val="1F3763" w:themeColor="accent1" w:themeShade="7F"/>
         </w:rPr>
         <w:t>Čas iskanja SQL: 0.23 s</w:t>
       </w:r>
     </w:p>
     <w:p>
       <w:pPr>
-        <w:pStyle w:val="Naslov1"/>
+        <w:jc w:val="both"/>
+        <w:rPr>
+          <w:color w:val="1F3763" w:themeColor="accent1" w:themeShade="7F"/>
+        </w:rPr>
+      </w:pPr>
+      <w:r>
+        <w:rPr>
+          <w:color w:val="1F3763" w:themeColor="accent1" w:themeShade="7F"/>
+        </w:rPr>
+        <w:t xml:space="preserve">Čas iskanja Basic: </w:t>
+      </w:r>
+      <w:r>
+        <w:rPr>
+          <w:color w:val="1F3763" w:themeColor="accent1" w:themeShade="7F"/>
+        </w:rPr>
+        <w:t>62.0</w:t>
+      </w:r>
+      <w:r>
+        <w:rPr>
+          <w:color w:val="1F3763" w:themeColor="accent1" w:themeShade="7F"/>
+        </w:rPr>
+        <w:t xml:space="preserve"> </w:t>
+      </w:r>
+      <w:r>
+        <w:rPr>
+          <w:color w:val="1F3763" w:themeColor="accent1" w:themeShade="7F"/>
+        </w:rPr>
+        <w:t>s</w:t>
+      </w:r>
+    </w:p>
+    <w:p>
+      <w:pPr>
+        <w:jc w:val="both"/>
+        <w:rPr>
+          <w:color w:val="1F3763" w:themeColor="accent1" w:themeShade="7F"/>
+        </w:rPr>
+      </w:pPr>
+    </w:p>
+    <w:p>
+      <w:pPr>
+        <w:pStyle w:val="Heading1"/>
+        <w:jc w:val="both"/>
         <w:rPr>
           <w:color w:val="1F3763" w:themeColor="accent1" w:themeShade="7F"/>
           <w:sz w:val="24"/>
           <w:szCs w:val="24"/>
-          <w:lang w:val="sl-SI"/>
         </w:rPr>
       </w:pPr>
       <w:r>
@@ -1756,7 +1026,6 @@
           <w:color w:val="1F3763" w:themeColor="accent1" w:themeShade="7F"/>
           <w:sz w:val="24"/>
           <w:szCs w:val="24"/>
-          <w:lang w:val="sl-SI"/>
         </w:rPr>
         <w:t>•</w:t>
       </w:r>
@@ -1765,7 +1034,6 @@
           <w:color w:val="1F3763" w:themeColor="accent1" w:themeShade="7F"/>
           <w:sz w:val="24"/>
           <w:szCs w:val="24"/>
-          <w:lang w:val="sl-SI"/>
         </w:rPr>
         <w:tab/>
         <w:t>trgovina</w:t>
@@ -1773,13 +1041,11 @@
     </w:p>
     <w:p>
       <w:pPr>
-        <w:rPr>
-          <w:lang w:val="sl-SI"/>
-        </w:rPr>
-      </w:pPr>
-      <w:r>
-        <w:rPr>
-          <w:lang w:val="sl-SI"/>
+        <w:jc w:val="both"/>
+      </w:pPr>
+      <w:r>
+        <w:rPr>
+          <w:noProof/>
         </w:rPr>
         <w:drawing>
           <wp:inline distT="0" distB="0" distL="0" distR="0" wp14:anchorId="6D19C3C1" wp14:editId="1077BA2D">
@@ -1820,69 +1086,57 @@
     </w:p>
     <w:p>
       <w:pPr>
-        <w:rPr>
-          <w:color w:val="1F3763" w:themeColor="accent1" w:themeShade="7F"/>
-          <w:lang w:val="sl-SI"/>
-        </w:rPr>
-      </w:pPr>
-      <w:r>
-        <w:rPr>
-          <w:color w:val="1F3763" w:themeColor="accent1" w:themeShade="7F"/>
-          <w:lang w:val="sl-SI"/>
-        </w:rPr>
-        <w:t>Čas iskanja SQL</w:t>
-      </w:r>
-      <w:r>
-        <w:rPr>
-          <w:color w:val="1F3763" w:themeColor="accent1" w:themeShade="7F"/>
-          <w:lang w:val="sl-SI"/>
-        </w:rPr>
-        <w:t xml:space="preserve">: </w:t>
-      </w:r>
-      <w:r>
-        <w:rPr>
-          <w:color w:val="1F3763" w:themeColor="accent1" w:themeShade="7F"/>
-          <w:lang w:val="sl-SI"/>
-        </w:rPr>
-        <w:t>0</w:t>
-      </w:r>
-      <w:r>
-        <w:rPr>
-          <w:color w:val="1F3763" w:themeColor="accent1" w:themeShade="7F"/>
-          <w:lang w:val="sl-SI"/>
-        </w:rPr>
-        <w:t>.</w:t>
-      </w:r>
-      <w:r>
-        <w:rPr>
-          <w:color w:val="1F3763" w:themeColor="accent1" w:themeShade="7F"/>
-          <w:lang w:val="sl-SI"/>
-        </w:rPr>
-        <w:t>11</w:t>
-      </w:r>
-      <w:r>
-        <w:rPr>
-          <w:color w:val="1F3763" w:themeColor="accent1" w:themeShade="7F"/>
-          <w:lang w:val="sl-SI"/>
+        <w:jc w:val="both"/>
+        <w:rPr>
+          <w:color w:val="1F3763" w:themeColor="accent1" w:themeShade="7F"/>
+        </w:rPr>
+      </w:pPr>
+      <w:r>
+        <w:rPr>
+          <w:color w:val="1F3763" w:themeColor="accent1" w:themeShade="7F"/>
+        </w:rPr>
+        <w:t>Čas iskanja SQL: 0.11 s</w:t>
+      </w:r>
+    </w:p>
+    <w:p>
+      <w:pPr>
+        <w:jc w:val="both"/>
+        <w:rPr>
+          <w:color w:val="1F3763" w:themeColor="accent1" w:themeShade="7F"/>
+        </w:rPr>
+      </w:pPr>
+      <w:r>
+        <w:rPr>
+          <w:color w:val="1F3763" w:themeColor="accent1" w:themeShade="7F"/>
+        </w:rPr>
+        <w:t xml:space="preserve">Čas iskanja Basic: </w:t>
+      </w:r>
+      <w:r>
+        <w:rPr>
+          <w:color w:val="1F3763" w:themeColor="accent1" w:themeShade="7F"/>
+        </w:rPr>
+        <w:t>61.0</w:t>
+      </w:r>
+      <w:r>
+        <w:rPr>
+          <w:color w:val="1F3763" w:themeColor="accent1" w:themeShade="7F"/>
         </w:rPr>
         <w:t xml:space="preserve"> s</w:t>
       </w:r>
     </w:p>
     <w:p>
       <w:pPr>
-        <w:rPr>
-          <w:lang w:val="sl-SI"/>
-        </w:rPr>
-      </w:pPr>
-    </w:p>
-    <w:p>
-      <w:pPr>
-        <w:pStyle w:val="Naslov1"/>
+        <w:jc w:val="both"/>
+      </w:pPr>
+    </w:p>
+    <w:p>
+      <w:pPr>
+        <w:pStyle w:val="Heading1"/>
+        <w:jc w:val="both"/>
         <w:rPr>
           <w:color w:val="1F3763" w:themeColor="accent1" w:themeShade="7F"/>
           <w:sz w:val="24"/>
           <w:szCs w:val="24"/>
-          <w:lang w:val="sl-SI"/>
         </w:rPr>
       </w:pPr>
       <w:r>
@@ -1890,7 +1144,6 @@
           <w:color w:val="1F3763" w:themeColor="accent1" w:themeShade="7F"/>
           <w:sz w:val="24"/>
           <w:szCs w:val="24"/>
-          <w:lang w:val="sl-SI"/>
         </w:rPr>
         <w:t>•</w:t>
       </w:r>
@@ -1899,32 +1152,18 @@
           <w:color w:val="1F3763" w:themeColor="accent1" w:themeShade="7F"/>
           <w:sz w:val="24"/>
           <w:szCs w:val="24"/>
-          <w:lang w:val="sl-SI"/>
         </w:rPr>
         <w:tab/>
-        <w:t xml:space="preserve">social </w:t>
-      </w:r>
-      <w:proofErr w:type="spellStart"/>
-      <w:r>
-        <w:rPr>
-          <w:color w:val="1F3763" w:themeColor="accent1" w:themeShade="7F"/>
-          <w:sz w:val="24"/>
-          <w:szCs w:val="24"/>
-          <w:lang w:val="sl-SI"/>
-        </w:rPr>
-        <w:t>services</w:t>
-      </w:r>
-      <w:proofErr w:type="spellEnd"/>
-    </w:p>
-    <w:p>
-      <w:pPr>
-        <w:rPr>
-          <w:lang w:val="sl-SI"/>
-        </w:rPr>
-      </w:pPr>
-      <w:r>
-        <w:rPr>
-          <w:lang w:val="sl-SI"/>
+        <w:t>social services</w:t>
+      </w:r>
+    </w:p>
+    <w:p>
+      <w:pPr>
+        <w:jc w:val="both"/>
+      </w:pPr>
+      <w:r>
+        <w:rPr>
+          <w:noProof/>
         </w:rPr>
         <w:drawing>
           <wp:inline distT="0" distB="0" distL="0" distR="0" wp14:anchorId="0D11C649" wp14:editId="7DF087CD">
@@ -1965,69 +1204,63 @@
     </w:p>
     <w:p>
       <w:pPr>
-        <w:rPr>
-          <w:color w:val="1F3763" w:themeColor="accent1" w:themeShade="7F"/>
-          <w:lang w:val="sl-SI"/>
-        </w:rPr>
-      </w:pPr>
-      <w:r>
-        <w:rPr>
-          <w:color w:val="1F3763" w:themeColor="accent1" w:themeShade="7F"/>
-          <w:lang w:val="sl-SI"/>
-        </w:rPr>
-        <w:t>Čas iskanja SQL</w:t>
-      </w:r>
-      <w:r>
-        <w:rPr>
-          <w:color w:val="1F3763" w:themeColor="accent1" w:themeShade="7F"/>
-          <w:lang w:val="sl-SI"/>
-        </w:rPr>
-        <w:t xml:space="preserve">: </w:t>
-      </w:r>
-      <w:r>
-        <w:rPr>
-          <w:color w:val="1F3763" w:themeColor="accent1" w:themeShade="7F"/>
-          <w:lang w:val="sl-SI"/>
-        </w:rPr>
-        <w:t>0</w:t>
-      </w:r>
-      <w:r>
-        <w:rPr>
-          <w:color w:val="1F3763" w:themeColor="accent1" w:themeShade="7F"/>
-          <w:lang w:val="sl-SI"/>
-        </w:rPr>
-        <w:t>.0</w:t>
-      </w:r>
-      <w:r>
-        <w:rPr>
-          <w:color w:val="1F3763" w:themeColor="accent1" w:themeShade="7F"/>
-          <w:lang w:val="sl-SI"/>
-        </w:rPr>
-        <w:t>4</w:t>
-      </w:r>
-      <w:r>
-        <w:rPr>
-          <w:color w:val="1F3763" w:themeColor="accent1" w:themeShade="7F"/>
-          <w:lang w:val="sl-SI"/>
-        </w:rPr>
-        <w:t xml:space="preserve"> s</w:t>
-      </w:r>
-    </w:p>
-    <w:p>
-      <w:pPr>
-        <w:rPr>
-          <w:lang w:val="sl-SI"/>
-        </w:rPr>
-      </w:pPr>
-    </w:p>
-    <w:p>
-      <w:pPr>
-        <w:pStyle w:val="Naslov1"/>
+        <w:jc w:val="both"/>
+        <w:rPr>
+          <w:color w:val="1F3763" w:themeColor="accent1" w:themeShade="7F"/>
+        </w:rPr>
+      </w:pPr>
+      <w:r>
+        <w:rPr>
+          <w:color w:val="1F3763" w:themeColor="accent1" w:themeShade="7F"/>
+        </w:rPr>
+        <w:t>Čas iskanja SQL: 0.04 s</w:t>
+      </w:r>
+    </w:p>
+    <w:p>
+      <w:pPr>
+        <w:jc w:val="both"/>
+        <w:rPr>
+          <w:color w:val="1F3763" w:themeColor="accent1" w:themeShade="7F"/>
+        </w:rPr>
+      </w:pPr>
+      <w:r>
+        <w:rPr>
+          <w:color w:val="1F3763" w:themeColor="accent1" w:themeShade="7F"/>
+        </w:rPr>
+        <w:t xml:space="preserve">Čas iskanja Basic: </w:t>
+      </w:r>
+      <w:r>
+        <w:rPr>
+          <w:color w:val="1F3763" w:themeColor="accent1" w:themeShade="7F"/>
+        </w:rPr>
+        <w:t>61.0</w:t>
+      </w:r>
+      <w:r>
+        <w:rPr>
+          <w:color w:val="1F3763" w:themeColor="accent1" w:themeShade="7F"/>
+        </w:rPr>
+        <w:t xml:space="preserve"> </w:t>
+      </w:r>
+      <w:r>
+        <w:rPr>
+          <w:color w:val="1F3763" w:themeColor="accent1" w:themeShade="7F"/>
+        </w:rPr>
+        <w:t>s</w:t>
+      </w:r>
+    </w:p>
+    <w:p>
+      <w:pPr>
+        <w:jc w:val="both"/>
+      </w:pPr>
+    </w:p>
+    <w:p>
+      <w:pPr>
+        <w:pStyle w:val="Heading1"/>
+        <w:jc w:val="both"/>
         <w:rPr>
           <w:color w:val="1F3763" w:themeColor="accent1" w:themeShade="7F"/>
           <w:sz w:val="24"/>
           <w:szCs w:val="24"/>
-          <w:lang w:val="sl-SI"/>
         </w:rPr>
       </w:pPr>
       <w:r>
@@ -2035,8 +1268,8 @@
           <w:color w:val="1F3763" w:themeColor="accent1" w:themeShade="7F"/>
           <w:sz w:val="24"/>
           <w:szCs w:val="24"/>
-          <w:lang w:val="sl-SI"/>
-        </w:rPr>
+        </w:rPr>
+        <w:lastRenderedPageBreak/>
         <w:t>•</w:t>
       </w:r>
       <w:r>
@@ -2044,7 +1277,6 @@
           <w:color w:val="1F3763" w:themeColor="accent1" w:themeShade="7F"/>
           <w:sz w:val="24"/>
           <w:szCs w:val="24"/>
-          <w:lang w:val="sl-SI"/>
         </w:rPr>
         <w:tab/>
         <w:t>sonce</w:t>
@@ -2052,13 +1284,11 @@
     </w:p>
     <w:p>
       <w:pPr>
-        <w:rPr>
-          <w:lang w:val="sl-SI"/>
-        </w:rPr>
-      </w:pPr>
-      <w:r>
-        <w:rPr>
-          <w:lang w:val="sl-SI"/>
+        <w:jc w:val="both"/>
+      </w:pPr>
+      <w:r>
+        <w:rPr>
+          <w:noProof/>
         </w:rPr>
         <w:drawing>
           <wp:inline distT="0" distB="0" distL="0" distR="0" wp14:anchorId="34C19C0F" wp14:editId="028CB9E7">
@@ -2099,55 +1329,57 @@
     </w:p>
     <w:p>
       <w:pPr>
-        <w:rPr>
-          <w:color w:val="1F3763" w:themeColor="accent1" w:themeShade="7F"/>
-          <w:lang w:val="sl-SI"/>
-        </w:rPr>
-      </w:pPr>
-      <w:r>
-        <w:rPr>
-          <w:color w:val="1F3763" w:themeColor="accent1" w:themeShade="7F"/>
-          <w:lang w:val="sl-SI"/>
-        </w:rPr>
-        <w:t>Čas iskanja SQL</w:t>
-      </w:r>
-      <w:r>
-        <w:rPr>
-          <w:color w:val="1F3763" w:themeColor="accent1" w:themeShade="7F"/>
-          <w:lang w:val="sl-SI"/>
-        </w:rPr>
-        <w:t>: 0.0</w:t>
-      </w:r>
-      <w:r>
-        <w:rPr>
-          <w:color w:val="1F3763" w:themeColor="accent1" w:themeShade="7F"/>
-          <w:lang w:val="sl-SI"/>
-        </w:rPr>
-        <w:t>7</w:t>
-      </w:r>
-      <w:r>
-        <w:rPr>
-          <w:color w:val="1F3763" w:themeColor="accent1" w:themeShade="7F"/>
-          <w:lang w:val="sl-SI"/>
+        <w:jc w:val="both"/>
+        <w:rPr>
+          <w:color w:val="1F3763" w:themeColor="accent1" w:themeShade="7F"/>
+        </w:rPr>
+      </w:pPr>
+      <w:r>
+        <w:rPr>
+          <w:color w:val="1F3763" w:themeColor="accent1" w:themeShade="7F"/>
+        </w:rPr>
+        <w:t>Čas iskanja SQL: 0.07 s</w:t>
+      </w:r>
+    </w:p>
+    <w:p>
+      <w:pPr>
+        <w:jc w:val="both"/>
+        <w:rPr>
+          <w:color w:val="1F3763" w:themeColor="accent1" w:themeShade="7F"/>
+        </w:rPr>
+      </w:pPr>
+      <w:r>
+        <w:rPr>
+          <w:color w:val="1F3763" w:themeColor="accent1" w:themeShade="7F"/>
+        </w:rPr>
+        <w:t xml:space="preserve">Čas iskanja Basic: </w:t>
+      </w:r>
+      <w:r>
+        <w:rPr>
+          <w:color w:val="1F3763" w:themeColor="accent1" w:themeShade="7F"/>
+        </w:rPr>
+        <w:t>61.0</w:t>
+      </w:r>
+      <w:r>
+        <w:rPr>
+          <w:color w:val="1F3763" w:themeColor="accent1" w:themeShade="7F"/>
         </w:rPr>
         <w:t xml:space="preserve"> s</w:t>
       </w:r>
     </w:p>
     <w:p>
       <w:pPr>
-        <w:rPr>
-          <w:lang w:val="sl-SI"/>
-        </w:rPr>
-      </w:pPr>
-    </w:p>
-    <w:p>
-      <w:pPr>
-        <w:pStyle w:val="Naslov1"/>
+        <w:jc w:val="both"/>
+      </w:pPr>
+    </w:p>
+    <w:p>
+      <w:pPr>
+        <w:pStyle w:val="Heading1"/>
+        <w:jc w:val="both"/>
         <w:rPr>
           <w:color w:val="1F3763" w:themeColor="accent1" w:themeShade="7F"/>
           <w:sz w:val="24"/>
           <w:szCs w:val="24"/>
-          <w:lang w:val="sl-SI"/>
         </w:rPr>
       </w:pPr>
       <w:r>
@@ -2155,7 +1387,6 @@
           <w:color w:val="1F3763" w:themeColor="accent1" w:themeShade="7F"/>
           <w:sz w:val="24"/>
           <w:szCs w:val="24"/>
-          <w:lang w:val="sl-SI"/>
         </w:rPr>
         <w:t>•</w:t>
       </w:r>
@@ -2164,7 +1395,6 @@
           <w:color w:val="1F3763" w:themeColor="accent1" w:themeShade="7F"/>
           <w:sz w:val="24"/>
           <w:szCs w:val="24"/>
-          <w:lang w:val="sl-SI"/>
         </w:rPr>
         <w:tab/>
         <w:t xml:space="preserve">cestni prometni znaki </w:t>
@@ -2172,13 +1402,11 @@
     </w:p>
     <w:p>
       <w:pPr>
-        <w:rPr>
-          <w:lang w:val="sl-SI"/>
-        </w:rPr>
-      </w:pPr>
-      <w:r>
-        <w:rPr>
-          <w:lang w:val="sl-SI"/>
+        <w:jc w:val="both"/>
+      </w:pPr>
+      <w:r>
+        <w:rPr>
+          <w:noProof/>
         </w:rPr>
         <w:drawing>
           <wp:inline distT="0" distB="0" distL="0" distR="0" wp14:anchorId="0B73A421" wp14:editId="6E6C42FA">
@@ -2219,55 +1447,75 @@
     </w:p>
     <w:p>
       <w:pPr>
-        <w:rPr>
-          <w:color w:val="1F3763" w:themeColor="accent1" w:themeShade="7F"/>
-          <w:lang w:val="sl-SI"/>
-        </w:rPr>
-      </w:pPr>
-      <w:r>
-        <w:rPr>
-          <w:color w:val="1F3763" w:themeColor="accent1" w:themeShade="7F"/>
-          <w:lang w:val="sl-SI"/>
-        </w:rPr>
-        <w:t>Čas iskanja SQL</w:t>
-      </w:r>
-      <w:r>
-        <w:rPr>
-          <w:color w:val="1F3763" w:themeColor="accent1" w:themeShade="7F"/>
-          <w:lang w:val="sl-SI"/>
-        </w:rPr>
-        <w:t>: 0.0</w:t>
-      </w:r>
-      <w:r>
-        <w:rPr>
-          <w:color w:val="1F3763" w:themeColor="accent1" w:themeShade="7F"/>
-          <w:lang w:val="sl-SI"/>
-        </w:rPr>
-        <w:t>9</w:t>
-      </w:r>
-      <w:r>
-        <w:rPr>
-          <w:color w:val="1F3763" w:themeColor="accent1" w:themeShade="7F"/>
-          <w:lang w:val="sl-SI"/>
-        </w:rPr>
-        <w:t xml:space="preserve"> s</w:t>
-      </w:r>
-    </w:p>
-    <w:p>
-      <w:pPr>
-        <w:rPr>
-          <w:lang w:val="sl-SI"/>
-        </w:rPr>
-      </w:pPr>
-    </w:p>
-    <w:p>
-      <w:pPr>
-        <w:pStyle w:val="Naslov1"/>
+        <w:jc w:val="both"/>
+        <w:rPr>
+          <w:color w:val="1F3763" w:themeColor="accent1" w:themeShade="7F"/>
+        </w:rPr>
+      </w:pPr>
+      <w:r>
+        <w:rPr>
+          <w:color w:val="1F3763" w:themeColor="accent1" w:themeShade="7F"/>
+        </w:rPr>
+        <w:t>Čas iskanja SQL: 0.09 s</w:t>
+      </w:r>
+    </w:p>
+    <w:p>
+      <w:pPr>
+        <w:jc w:val="both"/>
+        <w:rPr>
+          <w:color w:val="1F3763" w:themeColor="accent1" w:themeShade="7F"/>
+        </w:rPr>
+      </w:pPr>
+      <w:r>
+        <w:rPr>
+          <w:color w:val="1F3763" w:themeColor="accent1" w:themeShade="7F"/>
+        </w:rPr>
+        <w:t xml:space="preserve">Čas iskanja </w:t>
+      </w:r>
+      <w:r>
+        <w:rPr>
+          <w:color w:val="1F3763" w:themeColor="accent1" w:themeShade="7F"/>
+        </w:rPr>
+        <w:t>Basic</w:t>
+      </w:r>
+      <w:r>
+        <w:rPr>
+          <w:color w:val="1F3763" w:themeColor="accent1" w:themeShade="7F"/>
+        </w:rPr>
+        <w:t xml:space="preserve">: </w:t>
+      </w:r>
+      <w:r>
+        <w:rPr>
+          <w:color w:val="1F3763" w:themeColor="accent1" w:themeShade="7F"/>
+        </w:rPr>
+        <w:t>62.0</w:t>
+      </w:r>
+      <w:r>
+        <w:rPr>
+          <w:color w:val="1F3763" w:themeColor="accent1" w:themeShade="7F"/>
+        </w:rPr>
+        <w:t xml:space="preserve"> </w:t>
+      </w:r>
+      <w:r>
+        <w:rPr>
+          <w:color w:val="1F3763" w:themeColor="accent1" w:themeShade="7F"/>
+        </w:rPr>
+        <w:t>s</w:t>
+      </w:r>
+    </w:p>
+    <w:p>
+      <w:pPr>
+        <w:jc w:val="both"/>
+      </w:pPr>
+    </w:p>
+    <w:p>
+      <w:pPr>
+        <w:pStyle w:val="Heading1"/>
+        <w:jc w:val="both"/>
         <w:rPr>
           <w:color w:val="1F3763" w:themeColor="accent1" w:themeShade="7F"/>
           <w:sz w:val="24"/>
           <w:szCs w:val="24"/>
-          <w:lang w:val="sl-SI"/>
         </w:rPr>
       </w:pPr>
       <w:r>
@@ -2275,7 +1523,6 @@
           <w:color w:val="1F3763" w:themeColor="accent1" w:themeShade="7F"/>
           <w:sz w:val="24"/>
           <w:szCs w:val="24"/>
-          <w:lang w:val="sl-SI"/>
         </w:rPr>
         <w:t>•</w:t>
       </w:r>
@@ -2284,7 +1531,6 @@
           <w:color w:val="1F3763" w:themeColor="accent1" w:themeShade="7F"/>
           <w:sz w:val="24"/>
           <w:szCs w:val="24"/>
-          <w:lang w:val="sl-SI"/>
         </w:rPr>
         <w:tab/>
         <w:t>ekološki odpadki</w:t>
@@ -2292,13 +1538,11 @@
     </w:p>
     <w:p>
       <w:pPr>
-        <w:rPr>
-          <w:lang w:val="sl-SI"/>
-        </w:rPr>
-      </w:pPr>
-      <w:r>
-        <w:rPr>
-          <w:lang w:val="sl-SI"/>
+        <w:jc w:val="both"/>
+      </w:pPr>
+      <w:r>
+        <w:rPr>
+          <w:noProof/>
         </w:rPr>
         <w:drawing>
           <wp:inline distT="0" distB="0" distL="0" distR="0" wp14:anchorId="4E506A52" wp14:editId="7E0B9E3F">
@@ -2339,232 +1583,145 @@
     </w:p>
     <w:p>
       <w:pPr>
-        <w:rPr>
-          <w:color w:val="1F3763" w:themeColor="accent1" w:themeShade="7F"/>
-          <w:lang w:val="sl-SI"/>
-        </w:rPr>
-      </w:pPr>
-      <w:r>
-        <w:rPr>
-          <w:color w:val="1F3763" w:themeColor="accent1" w:themeShade="7F"/>
-          <w:lang w:val="sl-SI"/>
-        </w:rPr>
-        <w:t>Čas iskanja SQL</w:t>
-      </w:r>
-      <w:r>
-        <w:rPr>
-          <w:color w:val="1F3763" w:themeColor="accent1" w:themeShade="7F"/>
-          <w:lang w:val="sl-SI"/>
-        </w:rPr>
-        <w:t>: 0.</w:t>
-      </w:r>
-      <w:r>
-        <w:rPr>
-          <w:color w:val="1F3763" w:themeColor="accent1" w:themeShade="7F"/>
-          <w:lang w:val="sl-SI"/>
-        </w:rPr>
-        <w:t>1</w:t>
-      </w:r>
-      <w:r>
-        <w:rPr>
-          <w:color w:val="1F3763" w:themeColor="accent1" w:themeShade="7F"/>
-          <w:lang w:val="sl-SI"/>
-        </w:rPr>
-        <w:t>0 s</w:t>
-      </w:r>
-    </w:p>
-    <w:p>
-      <w:pPr>
-        <w:rPr>
-          <w:lang w:val="sl-SI"/>
-        </w:rPr>
-      </w:pPr>
-    </w:p>
-    <w:p>
-      <w:pPr>
-        <w:pStyle w:val="Naslov1"/>
-        <w:rPr>
-          <w:lang w:val="sl-SI"/>
-        </w:rPr>
-      </w:pPr>
-      <w:r>
-        <w:rPr>
-          <w:lang w:val="sl-SI"/>
-        </w:rPr>
+        <w:jc w:val="both"/>
+        <w:rPr>
+          <w:color w:val="1F3763" w:themeColor="accent1" w:themeShade="7F"/>
+        </w:rPr>
+      </w:pPr>
+      <w:r>
+        <w:rPr>
+          <w:color w:val="1F3763" w:themeColor="accent1" w:themeShade="7F"/>
+        </w:rPr>
+        <w:t>Čas iskanja SQL: 0.10 s</w:t>
+      </w:r>
+    </w:p>
+    <w:p>
+      <w:pPr>
+        <w:jc w:val="both"/>
+        <w:rPr>
+          <w:color w:val="1F3763" w:themeColor="accent1" w:themeShade="7F"/>
+        </w:rPr>
+      </w:pPr>
+      <w:r>
+        <w:rPr>
+          <w:color w:val="1F3763" w:themeColor="accent1" w:themeShade="7F"/>
+        </w:rPr>
+        <w:t xml:space="preserve">Čas iskanja Basic: </w:t>
+      </w:r>
+      <w:r>
+        <w:rPr>
+          <w:color w:val="1F3763" w:themeColor="accent1" w:themeShade="7F"/>
+        </w:rPr>
+        <w:t>61.0</w:t>
+      </w:r>
+      <w:r>
+        <w:rPr>
+          <w:color w:val="1F3763" w:themeColor="accent1" w:themeShade="7F"/>
+        </w:rPr>
+        <w:t xml:space="preserve"> </w:t>
+      </w:r>
+      <w:r>
+        <w:rPr>
+          <w:color w:val="1F3763" w:themeColor="accent1" w:themeShade="7F"/>
+        </w:rPr>
+        <w:t>s</w:t>
+      </w:r>
+    </w:p>
+    <w:p>
+      <w:pPr>
+        <w:spacing w:after="160" w:line="259" w:lineRule="auto"/>
+        <w:rPr>
+          <w:color w:val="1F3763" w:themeColor="accent1" w:themeShade="7F"/>
+        </w:rPr>
+      </w:pPr>
+      <w:r>
+        <w:rPr>
+          <w:color w:val="1F3763" w:themeColor="accent1" w:themeShade="7F"/>
+        </w:rPr>
+        <w:br w:type="page"/>
+      </w:r>
+    </w:p>
+    <w:p>
+      <w:pPr>
+        <w:pStyle w:val="Heading1"/>
+        <w:jc w:val="both"/>
+      </w:pPr>
+      <w:r>
+        <w:lastRenderedPageBreak/>
         <w:t>Viri</w:t>
       </w:r>
     </w:p>
     <w:p>
       <w:pPr>
-        <w:pStyle w:val="Odstavekseznama"/>
+        <w:pStyle w:val="ListParagraph"/>
         <w:numPr>
           <w:ilvl w:val="0"/>
           <w:numId w:val="9"/>
         </w:numPr>
-        <w:rPr>
-          <w:lang w:val="sl-SI"/>
-        </w:rPr>
-      </w:pPr>
-      <w:proofErr w:type="spellStart"/>
-      <w:r>
-        <w:rPr>
-          <w:lang w:val="sl-SI"/>
-        </w:rPr>
+        <w:jc w:val="both"/>
+      </w:pPr>
+      <w:r>
         <w:t>N</w:t>
       </w:r>
       <w:r>
-        <w:rPr>
-          <w:lang w:val="sl-SI"/>
-        </w:rPr>
-        <w:t>ltk.tokenize</w:t>
-      </w:r>
-      <w:proofErr w:type="spellEnd"/>
-      <w:r>
-        <w:rPr>
-          <w:lang w:val="sl-SI"/>
-        </w:rPr>
+        <w:t>ltk.tokenize package</w:t>
+      </w:r>
+      <w:r>
         <w:t xml:space="preserve"> </w:t>
       </w:r>
-      <w:proofErr w:type="spellStart"/>
-      <w:r>
-        <w:rPr>
-          <w:lang w:val="sl-SI"/>
-        </w:rPr>
-        <w:t>package</w:t>
-      </w:r>
-      <w:proofErr w:type="spellEnd"/>
-      <w:r>
-        <w:rPr>
-          <w:lang w:val="sl-SI"/>
-        </w:rPr>
-        <w:t xml:space="preserve"> </w:t>
-      </w:r>
-      <w:proofErr w:type="spellStart"/>
-      <w:r>
-        <w:rPr>
-          <w:lang w:val="sl-SI"/>
-        </w:rPr>
+      <w:r>
         <w:t>Documentation</w:t>
       </w:r>
-      <w:proofErr w:type="spellEnd"/>
-      <w:r>
-        <w:rPr>
-          <w:lang w:val="sl-SI"/>
-        </w:rPr>
+      <w:r>
         <w:t xml:space="preserve">. </w:t>
       </w:r>
       <w:r>
-        <w:rPr>
-          <w:lang w:val="sl-SI"/>
-        </w:rPr>
         <w:t xml:space="preserve">Dosegljivo: </w:t>
       </w:r>
       <w:r>
-        <w:rPr>
-          <w:lang w:val="sl-SI"/>
-        </w:rPr>
         <w:t xml:space="preserve"> </w:t>
       </w:r>
       <w:hyperlink r:id="rId15" w:history="1">
         <w:r>
           <w:rPr>
-            <w:rStyle w:val="Hiperpovezava"/>
-            <w:lang w:val="sl-SI"/>
+            <w:rStyle w:val="Hyperlink"/>
           </w:rPr>
           <w:t>https://parsel.readthedocs.io/en/latest/usage.html</w:t>
         </w:r>
       </w:hyperlink>
       <w:r>
-        <w:rPr>
-          <w:lang w:val="sl-SI"/>
-        </w:rPr>
         <w:t xml:space="preserve"> </w:t>
       </w:r>
     </w:p>
     <w:p>
       <w:pPr>
-        <w:pStyle w:val="Odstavekseznama"/>
+        <w:pStyle w:val="ListParagraph"/>
         <w:numPr>
           <w:ilvl w:val="0"/>
           <w:numId w:val="9"/>
         </w:numPr>
-        <w:rPr>
-          <w:lang w:val="sl-SI"/>
-        </w:rPr>
-      </w:pPr>
-      <w:proofErr w:type="spellStart"/>
-      <w:r>
-        <w:rPr>
-          <w:lang w:val="sl-SI"/>
-        </w:rPr>
-        <w:t>Beautiful</w:t>
-      </w:r>
-      <w:proofErr w:type="spellEnd"/>
-      <w:r>
-        <w:rPr>
-          <w:lang w:val="sl-SI"/>
-        </w:rPr>
-        <w:t xml:space="preserve"> </w:t>
-      </w:r>
-      <w:proofErr w:type="spellStart"/>
-      <w:r>
-        <w:rPr>
-          <w:lang w:val="sl-SI"/>
-        </w:rPr>
-        <w:t>Soup</w:t>
-      </w:r>
-      <w:proofErr w:type="spellEnd"/>
-      <w:r>
-        <w:rPr>
-          <w:lang w:val="sl-SI"/>
-        </w:rPr>
-        <w:t xml:space="preserve"> </w:t>
-      </w:r>
-      <w:proofErr w:type="spellStart"/>
-      <w:r>
-        <w:rPr>
-          <w:lang w:val="sl-SI"/>
-        </w:rPr>
-        <w:t>Documentation</w:t>
-      </w:r>
-      <w:proofErr w:type="spellEnd"/>
-      <w:r>
-        <w:rPr>
-          <w:lang w:val="sl-SI"/>
-        </w:rPr>
-        <w:t xml:space="preserve"> [</w:t>
-      </w:r>
-      <w:proofErr w:type="spellStart"/>
-      <w:r>
-        <w:rPr>
-          <w:lang w:val="sl-SI"/>
-        </w:rPr>
-        <w:t>Online</w:t>
-      </w:r>
-      <w:proofErr w:type="spellEnd"/>
-      <w:r>
-        <w:rPr>
-          <w:lang w:val="sl-SI"/>
-        </w:rPr>
-        <w:t xml:space="preserve">]. Dosegljivo: </w:t>
+        <w:jc w:val="both"/>
+      </w:pPr>
+      <w:r>
+        <w:t xml:space="preserve">Beautiful Soup Documentation [Online]. Dosegljivo: </w:t>
       </w:r>
       <w:hyperlink r:id="rId16" w:history="1">
         <w:r>
           <w:rPr>
-            <w:rStyle w:val="Hiperpovezava"/>
-            <w:lang w:val="sl-SI"/>
+            <w:rStyle w:val="Hyperlink"/>
           </w:rPr>
           <w:t>https://www.crummy.com/software/BeautifulSoup/bs4/doc/</w:t>
         </w:r>
       </w:hyperlink>
       <w:r>
-        <w:rPr>
-          <w:lang w:val="sl-SI"/>
-        </w:rPr>
         <w:t xml:space="preserve"> </w:t>
       </w:r>
     </w:p>
-    <w:p/>
+    <w:p>
+      <w:pPr>
+        <w:jc w:val="both"/>
+      </w:pPr>
+    </w:p>
     <w:sectPr>
       <w:pgSz w:w="11906" w:h="16838"/>
       <w:pgMar w:top="1440" w:right="1440" w:bottom="1440" w:left="1440" w:header="708" w:footer="708" w:gutter="0"/>
@@ -2576,7 +1733,7 @@
 </file>
 
 <file path=word/numbering.xml><?xml version="1.0" encoding="utf-8"?>
-<w:numbering xmlns:wpc="http://schemas.microsoft.com/office/word/2010/wordprocessingCanvas" xmlns:cx="http://schemas.microsoft.com/office/drawing/2014/chartex" xmlns:cx1="http://schemas.microsoft.com/office/drawing/2015/9/8/chartex" xmlns:cx2="http://schemas.microsoft.com/office/drawing/2015/10/21/chartex" xmlns:cx3="http://schemas.microsoft.com/office/drawing/2016/5/9/chartex" xmlns:cx4="http://schemas.microsoft.com/office/drawing/2016/5/10/chartex" xmlns:cx5="http://schemas.microsoft.com/office/drawing/2016/5/11/chartex" xmlns:cx6="http://schemas.microsoft.com/office/drawing/2016/5/12/chartex" xmlns:cx7="http://schemas.microsoft.com/office/drawing/2016/5/13/chartex" xmlns:cx8="http://schemas.microsoft.com/office/drawing/2016/5/14/chartex" xmlns:mc="http://schemas.openxmlformats.org/markup-compatibility/2006" xmlns:aink="http://schemas.microsoft.com/office/drawing/2016/ink" xmlns:am3d="http://schemas.microsoft.com/office/drawing/2017/model3d" xmlns:o="urn:schemas-microsoft-com:office:office" xmlns:oel="http://schemas.microsoft.com/office/2019/extlst" xmlns:r="http://schemas.openxmlformats.org/officeDocument/2006/relationships" xmlns:m="http://schemas.openxmlformats.org/officeDocument/2006/math" xmlns:v="urn:schemas-microsoft-com:vml" xmlns:wp14="http://schemas.microsoft.com/office/word/2010/wordprocessingDrawing" xmlns:wp="http://schemas.openxmlformats.org/drawingml/2006/wordprocessingDrawing" xmlns:w10="urn:schemas-microsoft-com:office:word" xmlns:w="http://schemas.openxmlformats.org/wordprocessingml/2006/main" xmlns:w14="http://schemas.microsoft.com/office/word/2010/wordml" xmlns:w15="http://schemas.microsoft.com/office/word/2012/wordml" xmlns:w16cex="http://schemas.microsoft.com/office/word/2018/wordml/cex" xmlns:w16cid="http://schemas.microsoft.com/office/word/2016/wordml/cid" xmlns:w16="http://schemas.microsoft.com/office/word/2018/wordml" xmlns:w16du="http://schemas.microsoft.com/office/word/2023/wordml/word16du" xmlns:w16sdtdh="http://schemas.microsoft.com/office/word/2020/wordml/sdtdatahash" xmlns:w16se="http://schemas.microsoft.com/office/word/2015/wordml/symex" xmlns:wpg="http://schemas.microsoft.com/office/word/2010/wordprocessingGroup" xmlns:wpi="http://schemas.microsoft.com/office/word/2010/wordprocessingInk" xmlns:wne="http://schemas.microsoft.com/office/word/2006/wordml" xmlns:wps="http://schemas.microsoft.com/office/word/2010/wordprocessingShape" mc:Ignorable="w14 w15 w16se w16cid w16 w16cex w16sdtdh wp14">
+<w:numbering xmlns:wpc="http://schemas.microsoft.com/office/word/2010/wordprocessingCanvas" xmlns:cx="http://schemas.microsoft.com/office/drawing/2014/chartex" xmlns:cx1="http://schemas.microsoft.com/office/drawing/2015/9/8/chartex" xmlns:cx2="http://schemas.microsoft.com/office/drawing/2015/10/21/chartex" xmlns:cx3="http://schemas.microsoft.com/office/drawing/2016/5/9/chartex" xmlns:cx4="http://schemas.microsoft.com/office/drawing/2016/5/10/chartex" xmlns:cx5="http://schemas.microsoft.com/office/drawing/2016/5/11/chartex" xmlns:cx6="http://schemas.microsoft.com/office/drawing/2016/5/12/chartex" xmlns:cx7="http://schemas.microsoft.com/office/drawing/2016/5/13/chartex" xmlns:cx8="http://schemas.microsoft.com/office/drawing/2016/5/14/chartex" xmlns:mc="http://schemas.openxmlformats.org/markup-compatibility/2006" xmlns:aink="http://schemas.microsoft.com/office/drawing/2016/ink" xmlns:am3d="http://schemas.microsoft.com/office/drawing/2017/model3d" xmlns:o="urn:schemas-microsoft-com:office:office" xmlns:oel="http://schemas.microsoft.com/office/2019/extlst" xmlns:r="http://schemas.openxmlformats.org/officeDocument/2006/relationships" xmlns:m="http://schemas.openxmlformats.org/officeDocument/2006/math" xmlns:v="urn:schemas-microsoft-com:vml" xmlns:wp14="http://schemas.microsoft.com/office/word/2010/wordprocessingDrawing" xmlns:wp="http://schemas.openxmlformats.org/drawingml/2006/wordprocessingDrawing" xmlns:w10="urn:schemas-microsoft-com:office:word" xmlns:w="http://schemas.openxmlformats.org/wordprocessingml/2006/main" xmlns:w14="http://schemas.microsoft.com/office/word/2010/wordml" xmlns:w15="http://schemas.microsoft.com/office/word/2012/wordml" xmlns:w16cex="http://schemas.microsoft.com/office/word/2018/wordml/cex" xmlns:w16cid="http://schemas.microsoft.com/office/word/2016/wordml/cid" xmlns:w16="http://schemas.microsoft.com/office/word/2018/wordml" xmlns:w16sdtdh="http://schemas.microsoft.com/office/word/2020/wordml/sdtdatahash" xmlns:w16se="http://schemas.microsoft.com/office/word/2015/wordml/symex" xmlns:wpg="http://schemas.microsoft.com/office/word/2010/wordprocessingGroup" xmlns:wpi="http://schemas.microsoft.com/office/word/2010/wordprocessingInk" xmlns:wne="http://schemas.microsoft.com/office/word/2006/wordml" xmlns:wps="http://schemas.microsoft.com/office/word/2010/wordprocessingShape" mc:Ignorable="w14 w15 w16se w16cid w16 w16cex w16sdtdh wp14">
   <w:abstractNum w:abstractNumId="0" w15:restartNumberingAfterBreak="0">
     <w:nsid w:val="196B4C79"/>
     <w:multiLevelType w:val="hybridMultilevel"/>
@@ -4645,7 +3802,7 @@
     <w:lsdException w:name="Unresolved Mention" w:semiHidden="1" w:unhideWhenUsed="1"/>
     <w:lsdException w:name="Smart Link" w:semiHidden="1" w:unhideWhenUsed="1"/>
   </w:latentStyles>
-  <w:style w:type="paragraph" w:default="1" w:styleId="Navaden">
+  <w:style w:type="paragraph" w:default="1" w:styleId="Normal">
     <w:name w:val="Normal"/>
     <w:qFormat/>
     <w:rsid w:val="00657436"/>
@@ -4655,14 +3812,13 @@
     <w:rPr>
       <w:sz w:val="24"/>
       <w:szCs w:val="24"/>
-      <w:lang/>
     </w:rPr>
   </w:style>
-  <w:style w:type="paragraph" w:styleId="Naslov1">
+  <w:style w:type="paragraph" w:styleId="Heading1">
     <w:name w:val="heading 1"/>
-    <w:basedOn w:val="Navaden"/>
-    <w:next w:val="Navaden"/>
-    <w:link w:val="Naslov1Znak"/>
+    <w:basedOn w:val="Normal"/>
+    <w:next w:val="Normal"/>
+    <w:link w:val="Heading1Char"/>
     <w:uiPriority w:val="9"/>
     <w:qFormat/>
     <w:rsid w:val="00657436"/>
@@ -4679,11 +3835,11 @@
       <w:szCs w:val="32"/>
     </w:rPr>
   </w:style>
-  <w:style w:type="paragraph" w:styleId="Naslov2">
+  <w:style w:type="paragraph" w:styleId="Heading2">
     <w:name w:val="heading 2"/>
-    <w:basedOn w:val="Navaden"/>
-    <w:next w:val="Navaden"/>
-    <w:link w:val="Naslov2Znak"/>
+    <w:basedOn w:val="Normal"/>
+    <w:next w:val="Normal"/>
+    <w:link w:val="Heading2Char"/>
     <w:uiPriority w:val="9"/>
     <w:unhideWhenUsed/>
     <w:qFormat/>
@@ -4701,11 +3857,11 @@
       <w:szCs w:val="26"/>
     </w:rPr>
   </w:style>
-  <w:style w:type="paragraph" w:styleId="Naslov3">
+  <w:style w:type="paragraph" w:styleId="Heading3">
     <w:name w:val="heading 3"/>
-    <w:basedOn w:val="Navaden"/>
-    <w:next w:val="Navaden"/>
-    <w:link w:val="Naslov3Znak"/>
+    <w:basedOn w:val="Normal"/>
+    <w:next w:val="Normal"/>
+    <w:link w:val="Heading3Char"/>
     <w:uiPriority w:val="9"/>
     <w:unhideWhenUsed/>
     <w:qFormat/>
@@ -4721,13 +3877,13 @@
       <w:color w:val="1F3763" w:themeColor="accent1" w:themeShade="7F"/>
     </w:rPr>
   </w:style>
-  <w:style w:type="character" w:default="1" w:styleId="Privzetapisavaodstavka">
+  <w:style w:type="character" w:default="1" w:styleId="DefaultParagraphFont">
     <w:name w:val="Default Paragraph Font"/>
     <w:uiPriority w:val="1"/>
     <w:semiHidden/>
     <w:unhideWhenUsed/>
   </w:style>
-  <w:style w:type="table" w:default="1" w:styleId="Navadnatabela">
+  <w:style w:type="table" w:default="1" w:styleId="TableNormal">
     <w:name w:val="Normal Table"/>
     <w:uiPriority w:val="99"/>
     <w:semiHidden/>
@@ -4742,15 +3898,15 @@
       </w:tblCellMar>
     </w:tblPr>
   </w:style>
-  <w:style w:type="numbering" w:default="1" w:styleId="Brezseznama">
+  <w:style w:type="numbering" w:default="1" w:styleId="NoList">
     <w:name w:val="No List"/>
     <w:uiPriority w:val="99"/>
     <w:semiHidden/>
     <w:unhideWhenUsed/>
   </w:style>
-  <w:style w:type="character" w:styleId="Poudarek">
+  <w:style w:type="character" w:styleId="Emphasis">
     <w:name w:val="Emphasis"/>
-    <w:basedOn w:val="Privzetapisavaodstavka"/>
+    <w:basedOn w:val="DefaultParagraphFont"/>
     <w:uiPriority w:val="20"/>
     <w:qFormat/>
     <w:rsid w:val="00657436"/>
@@ -4759,10 +3915,10 @@
       <w:iCs/>
     </w:rPr>
   </w:style>
-  <w:style w:type="character" w:customStyle="1" w:styleId="Naslov1Znak">
-    <w:name w:val="Naslov 1 Znak"/>
-    <w:basedOn w:val="Privzetapisavaodstavka"/>
-    <w:link w:val="Naslov1"/>
+  <w:style w:type="character" w:customStyle="1" w:styleId="Heading1Char">
+    <w:name w:val="Heading 1 Char"/>
+    <w:basedOn w:val="DefaultParagraphFont"/>
+    <w:link w:val="Heading1"/>
     <w:uiPriority w:val="9"/>
     <w:rsid w:val="00657436"/>
     <w:rPr>
@@ -4770,13 +3926,12 @@
       <w:color w:val="2F5496" w:themeColor="accent1" w:themeShade="BF"/>
       <w:sz w:val="32"/>
       <w:szCs w:val="32"/>
-      <w:lang/>
     </w:rPr>
   </w:style>
-  <w:style w:type="character" w:customStyle="1" w:styleId="Naslov2Znak">
-    <w:name w:val="Naslov 2 Znak"/>
-    <w:basedOn w:val="Privzetapisavaodstavka"/>
-    <w:link w:val="Naslov2"/>
+  <w:style w:type="character" w:customStyle="1" w:styleId="Heading2Char">
+    <w:name w:val="Heading 2 Char"/>
+    <w:basedOn w:val="DefaultParagraphFont"/>
+    <w:link w:val="Heading2"/>
     <w:uiPriority w:val="9"/>
     <w:rsid w:val="00657436"/>
     <w:rPr>
@@ -4784,13 +3939,12 @@
       <w:color w:val="2F5496" w:themeColor="accent1" w:themeShade="BF"/>
       <w:sz w:val="26"/>
       <w:szCs w:val="26"/>
-      <w:lang/>
     </w:rPr>
   </w:style>
-  <w:style w:type="character" w:customStyle="1" w:styleId="Naslov3Znak">
-    <w:name w:val="Naslov 3 Znak"/>
-    <w:basedOn w:val="Privzetapisavaodstavka"/>
-    <w:link w:val="Naslov3"/>
+  <w:style w:type="character" w:customStyle="1" w:styleId="Heading3Char">
+    <w:name w:val="Heading 3 Char"/>
+    <w:basedOn w:val="DefaultParagraphFont"/>
+    <w:link w:val="Heading3"/>
     <w:uiPriority w:val="9"/>
     <w:rsid w:val="00657436"/>
     <w:rPr>
@@ -4798,12 +3952,11 @@
       <w:color w:val="1F3763" w:themeColor="accent1" w:themeShade="7F"/>
       <w:sz w:val="24"/>
       <w:szCs w:val="24"/>
-      <w:lang/>
     </w:rPr>
   </w:style>
-  <w:style w:type="paragraph" w:styleId="Odstavekseznama">
+  <w:style w:type="paragraph" w:styleId="ListParagraph">
     <w:name w:val="List Paragraph"/>
-    <w:basedOn w:val="Navaden"/>
+    <w:basedOn w:val="Normal"/>
     <w:uiPriority w:val="34"/>
     <w:qFormat/>
     <w:rsid w:val="00657436"/>
@@ -4812,9 +3965,9 @@
       <w:contextualSpacing/>
     </w:pPr>
   </w:style>
-  <w:style w:type="character" w:styleId="Hiperpovezava">
+  <w:style w:type="character" w:styleId="Hyperlink">
     <w:name w:val="Hyperlink"/>
-    <w:basedOn w:val="Privzetapisavaodstavka"/>
+    <w:basedOn w:val="DefaultParagraphFont"/>
     <w:uiPriority w:val="99"/>
     <w:unhideWhenUsed/>
     <w:rsid w:val="00657436"/>
@@ -4823,11 +3976,11 @@
       <w:u w:val="single"/>
     </w:rPr>
   </w:style>
-  <w:style w:type="paragraph" w:styleId="Naslov">
+  <w:style w:type="paragraph" w:styleId="Title">
     <w:name w:val="Title"/>
-    <w:basedOn w:val="Navaden"/>
-    <w:next w:val="Navaden"/>
-    <w:link w:val="NaslovZnak"/>
+    <w:basedOn w:val="Normal"/>
+    <w:next w:val="Normal"/>
+    <w:link w:val="TitleChar"/>
     <w:uiPriority w:val="10"/>
     <w:qFormat/>
     <w:rsid w:val="00657436"/>
@@ -4842,10 +3995,10 @@
       <w:szCs w:val="56"/>
     </w:rPr>
   </w:style>
-  <w:style w:type="character" w:customStyle="1" w:styleId="NaslovZnak">
-    <w:name w:val="Naslov Znak"/>
-    <w:basedOn w:val="Privzetapisavaodstavka"/>
-    <w:link w:val="Naslov"/>
+  <w:style w:type="character" w:customStyle="1" w:styleId="TitleChar">
+    <w:name w:val="Title Char"/>
+    <w:basedOn w:val="DefaultParagraphFont"/>
+    <w:link w:val="Title"/>
     <w:uiPriority w:val="10"/>
     <w:rsid w:val="00657436"/>
     <w:rPr>
@@ -4854,14 +4007,13 @@
       <w:kern w:val="28"/>
       <w:sz w:val="56"/>
       <w:szCs w:val="56"/>
-      <w:lang/>
     </w:rPr>
   </w:style>
-  <w:style w:type="paragraph" w:styleId="Podnaslov">
+  <w:style w:type="paragraph" w:styleId="Subtitle">
     <w:name w:val="Subtitle"/>
-    <w:basedOn w:val="Navaden"/>
-    <w:next w:val="Navaden"/>
-    <w:link w:val="PodnaslovZnak"/>
+    <w:basedOn w:val="Normal"/>
+    <w:next w:val="Normal"/>
+    <w:link w:val="SubtitleChar"/>
     <w:uiPriority w:val="11"/>
     <w:qFormat/>
     <w:rsid w:val="00657436"/>
@@ -4879,22 +4031,21 @@
       <w:szCs w:val="22"/>
     </w:rPr>
   </w:style>
-  <w:style w:type="character" w:customStyle="1" w:styleId="PodnaslovZnak">
-    <w:name w:val="Podnaslov Znak"/>
-    <w:basedOn w:val="Privzetapisavaodstavka"/>
-    <w:link w:val="Podnaslov"/>
+  <w:style w:type="character" w:customStyle="1" w:styleId="SubtitleChar">
+    <w:name w:val="Subtitle Char"/>
+    <w:basedOn w:val="DefaultParagraphFont"/>
+    <w:link w:val="Subtitle"/>
     <w:uiPriority w:val="11"/>
     <w:rsid w:val="00657436"/>
     <w:rPr>
       <w:rFonts w:eastAsiaTheme="minorEastAsia"/>
       <w:color w:val="5A5A5A" w:themeColor="text1" w:themeTint="A5"/>
       <w:spacing w:val="15"/>
-      <w:lang/>
     </w:rPr>
   </w:style>
-  <w:style w:type="character" w:styleId="Neenpoudarek">
+  <w:style w:type="character" w:styleId="SubtleEmphasis">
     <w:name w:val="Subtle Emphasis"/>
-    <w:basedOn w:val="Privzetapisavaodstavka"/>
+    <w:basedOn w:val="DefaultParagraphFont"/>
     <w:uiPriority w:val="19"/>
     <w:qFormat/>
     <w:rsid w:val="00657436"/>
@@ -4904,9 +4055,9 @@
       <w:color w:val="404040" w:themeColor="text1" w:themeTint="BF"/>
     </w:rPr>
   </w:style>
-  <w:style w:type="character" w:styleId="Nerazreenaomemba">
+  <w:style w:type="character" w:styleId="UnresolvedMention">
     <w:name w:val="Unresolved Mention"/>
-    <w:basedOn w:val="Privzetapisavaodstavka"/>
+    <w:basedOn w:val="DefaultParagraphFont"/>
     <w:uiPriority w:val="99"/>
     <w:semiHidden/>
     <w:unhideWhenUsed/>
